--- a/robot.docx
+++ b/robot.docx
@@ -3862,7 +3862,6 @@
     <w:p>
       <w:pPr>
         <w:rPr>
-          <w:rFonts w:hint="eastAsia"/>
           <w:sz w:val="20"/>
         </w:rPr>
       </w:pPr>
@@ -4685,11 +4684,6 @@
       </m:oMathPara>
     </w:p>
     <w:p>
-      <w:pPr>
-        <w:rPr>
-          <w:rFonts w:hint="eastAsia"/>
-        </w:rPr>
-      </w:pPr>
       <m:oMathPara>
         <m:oMathParaPr>
           <m:jc m:val="center"/>
@@ -6310,7 +6304,6 @@
     <w:p>
       <w:pPr>
         <w:rPr>
-          <w:rFonts w:hint="eastAsia"/>
           <w:sz w:val="18"/>
         </w:rPr>
       </w:pPr>
@@ -6914,7 +6907,6 @@
     <w:p>
       <w:pPr>
         <w:rPr>
-          <w:rFonts w:hint="eastAsia"/>
           <w:sz w:val="18"/>
         </w:rPr>
       </w:pPr>
@@ -9157,14 +9149,7 @@
                 <w:rFonts w:ascii="Cambria Math" w:eastAsia="Cambria Math" w:hAnsi="Cambria Math" w:cs="Cambria Math"/>
                 <w:sz w:val="18"/>
               </w:rPr>
-              <m:t>)</m:t>
-            </m:r>
-            <m:r>
-              <w:rPr>
-                <w:rFonts w:ascii="Cambria Math" w:eastAsia="Cambria Math" w:hAnsi="Cambria Math" w:cs="Cambria Math"/>
-                <w:sz w:val="18"/>
-              </w:rPr>
-              <m:t>(</m:t>
+              <m:t>)(</m:t>
             </m:r>
             <m:sSub>
               <m:sSubPr>
@@ -9773,27 +9758,12 @@
           <w:rFonts w:hint="eastAsia"/>
           <w:sz w:val="18"/>
         </w:rPr>
-        <w:t>(式</w:t>
-      </w:r>
-      <w:r>
-        <w:rPr>
-          <w:rFonts w:hint="eastAsia"/>
-          <w:sz w:val="18"/>
-        </w:rPr>
-        <w:t>2</w:t>
-      </w:r>
-      <w:r>
-        <w:rPr>
-          <w:rFonts w:hint="eastAsia"/>
-          <w:sz w:val="18"/>
-        </w:rPr>
-        <w:t>)</w:t>
+        <w:t>(式2)</w:t>
       </w:r>
     </w:p>
     <w:p>
       <w:pPr>
         <w:rPr>
-          <w:rFonts w:hint="eastAsia"/>
           <w:sz w:val="18"/>
         </w:rPr>
       </w:pPr>
@@ -9903,14 +9873,7 @@
                 <w:rFonts w:ascii="Cambria Math" w:eastAsia="Cambria Math" w:hAnsi="Cambria Math" w:cs="Cambria Math"/>
                 <w:sz w:val="18"/>
               </w:rPr>
-              <m:t>(</m:t>
-            </m:r>
-            <m:r>
-              <w:rPr>
-                <w:rFonts w:ascii="Cambria Math" w:eastAsia="Cambria Math" w:hAnsi="Cambria Math" w:cs="Cambria Math"/>
-                <w:sz w:val="18"/>
-              </w:rPr>
-              <m:t>θ</m:t>
+              <m:t>(θ</m:t>
             </m:r>
           </m:e>
           <m:sub>
@@ -10029,7 +9992,6 @@
         <w:pStyle w:val="a4"/>
         <w:ind w:left="840" w:firstLineChars="0" w:firstLine="0"/>
         <w:rPr>
-          <w:rFonts w:hint="eastAsia"/>
           <w:sz w:val="18"/>
         </w:rPr>
       </w:pPr>
@@ -10866,7 +10828,6 @@
         <w:pStyle w:val="a4"/>
         <w:ind w:left="840" w:firstLineChars="0" w:firstLine="0"/>
         <w:rPr>
-          <w:rFonts w:hint="eastAsia"/>
           <w:sz w:val="18"/>
         </w:rPr>
       </w:pPr>
@@ -11901,8 +11862,6 @@
         </w:rPr>
         <w:t xml:space="preserve"> 在参考形位处，杆一和杆二在同一条直线上，关节三只能沿着切线方向移动，故自由度降低，为奇异点，因为雅可比矩阵非满秩，所以可操作性为0.</w:t>
       </w:r>
-      <w:bookmarkStart w:id="0" w:name="_GoBack"/>
-      <w:bookmarkEnd w:id="0"/>
     </w:p>
     <w:p>
       <w:pPr>
@@ -11913,7 +11872,6 @@
         </w:numPr>
         <w:ind w:firstLineChars="0"/>
         <w:rPr>
-          <w:rFonts w:hint="eastAsia"/>
           <w:sz w:val="18"/>
         </w:rPr>
       </w:pPr>
@@ -11937,6 +11895,532 @@
         </w:rPr>
         <w:t>）的末端操作刚度。</w:t>
       </w:r>
+    </w:p>
+    <w:p>
+      <w:pPr>
+        <w:pStyle w:val="a4"/>
+        <w:ind w:left="840" w:firstLineChars="0" w:firstLine="0"/>
+        <w:rPr>
+          <w:rFonts w:hint="eastAsia"/>
+          <w:sz w:val="18"/>
+        </w:rPr>
+      </w:pPr>
+      <w:r>
+        <w:rPr>
+          <w:rFonts w:hint="eastAsia"/>
+          <w:sz w:val="18"/>
+        </w:rPr>
+        <w:t>由于此为四自由度机器人，建立其柔度矩阵过于复杂，且都为参数值，采用matlab计算器特征值，最终值过长，如下：</w:t>
+      </w:r>
+    </w:p>
+    <w:p>
+      <w:pPr>
+        <w:pStyle w:val="a4"/>
+        <w:ind w:left="840" w:firstLine="360"/>
+        <w:rPr>
+          <w:sz w:val="18"/>
+        </w:rPr>
+      </w:pPr>
+      <m:oMathPara>
+        <m:oMathParaPr>
+          <m:jc m:val="left"/>
+        </m:oMathParaPr>
+        <m:oMath>
+          <m:sSub>
+            <m:sSubPr>
+              <m:ctrlPr>
+                <w:rPr>
+                  <w:rFonts w:ascii="Cambria Math" w:hAnsi="Cambria Math"/>
+                  <w:sz w:val="18"/>
+                </w:rPr>
+              </m:ctrlPr>
+            </m:sSubPr>
+            <m:e>
+              <m:r>
+                <w:rPr>
+                  <w:rFonts w:ascii="Cambria Math" w:hAnsi="Cambria Math"/>
+                  <w:sz w:val="18"/>
+                </w:rPr>
+                <m:t>λ</m:t>
+              </m:r>
+            </m:e>
+            <m:sub>
+              <m:r>
+                <w:rPr>
+                  <w:rFonts w:ascii="Cambria Math" w:hAnsi="Cambria Math" w:hint="eastAsia"/>
+                  <w:sz w:val="18"/>
+                </w:rPr>
+                <m:t>1</m:t>
+              </m:r>
+            </m:sub>
+          </m:sSub>
+          <m:r>
+            <w:rPr>
+              <w:rFonts w:ascii="Cambria Math" w:hAnsi="Cambria Math" w:hint="eastAsia"/>
+              <w:sz w:val="18"/>
+            </w:rPr>
+            <m:t>=</m:t>
+          </m:r>
+          <m:f>
+            <m:fPr>
+              <m:ctrlPr>
+                <w:rPr>
+                  <w:rFonts w:ascii="Cambria Math" w:hAnsi="Cambria Math"/>
+                  <w:i/>
+                  <w:sz w:val="18"/>
+                </w:rPr>
+              </m:ctrlPr>
+            </m:fPr>
+            <m:num>
+              <m:r>
+                <w:rPr>
+                  <w:rFonts w:ascii="Cambria Math" w:hAnsi="Cambria Math" w:hint="eastAsia"/>
+                  <w:sz w:val="18"/>
+                </w:rPr>
+                <m:t>1</m:t>
+              </m:r>
+            </m:num>
+            <m:den>
+              <m:sSub>
+                <m:sSubPr>
+                  <m:ctrlPr>
+                    <w:rPr>
+                      <w:rFonts w:ascii="Cambria Math" w:hAnsi="Cambria Math"/>
+                      <w:i/>
+                      <w:sz w:val="18"/>
+                    </w:rPr>
+                  </m:ctrlPr>
+                </m:sSubPr>
+                <m:e>
+                  <m:r>
+                    <w:rPr>
+                      <w:rFonts w:ascii="Cambria Math" w:hAnsi="Cambria Math" w:hint="eastAsia"/>
+                      <w:sz w:val="18"/>
+                    </w:rPr>
+                    <m:t>k</m:t>
+                  </m:r>
+                </m:e>
+                <m:sub>
+                  <m:r>
+                    <w:rPr>
+                      <w:rFonts w:ascii="Cambria Math" w:hAnsi="Cambria Math" w:hint="eastAsia"/>
+                      <w:sz w:val="18"/>
+                    </w:rPr>
+                    <m:t>4</m:t>
+                  </m:r>
+                </m:sub>
+              </m:sSub>
+            </m:den>
+          </m:f>
+        </m:oMath>
+      </m:oMathPara>
+    </w:p>
+    <w:p>
+      <w:pPr>
+        <w:pStyle w:val="a4"/>
+        <w:ind w:left="840" w:firstLine="360"/>
+        <w:rPr>
+          <w:rFonts w:hint="eastAsia"/>
+          <w:sz w:val="18"/>
+        </w:rPr>
+      </w:pPr>
+      <m:oMathPara>
+        <m:oMathParaPr>
+          <m:jc m:val="left"/>
+        </m:oMathParaPr>
+        <m:oMath>
+          <m:sSub>
+            <m:sSubPr>
+              <m:ctrlPr>
+                <w:rPr>
+                  <w:rFonts w:ascii="Cambria Math" w:hAnsi="Cambria Math"/>
+                  <w:i/>
+                  <w:sz w:val="18"/>
+                </w:rPr>
+              </m:ctrlPr>
+            </m:sSubPr>
+            <m:e>
+              <m:r>
+                <w:rPr>
+                  <w:rFonts w:ascii="Cambria Math" w:hAnsi="Cambria Math"/>
+                  <w:sz w:val="18"/>
+                </w:rPr>
+                <m:t>λ</m:t>
+              </m:r>
+            </m:e>
+            <m:sub>
+              <m:r>
+                <w:rPr>
+                  <w:rFonts w:ascii="Cambria Math" w:hAnsi="Cambria Math" w:hint="eastAsia"/>
+                  <w:sz w:val="18"/>
+                </w:rPr>
+                <m:t>2</m:t>
+              </m:r>
+            </m:sub>
+          </m:sSub>
+          <m:r>
+            <w:rPr>
+              <w:rFonts w:ascii="Cambria Math" w:hAnsi="Cambria Math" w:hint="eastAsia"/>
+              <w:sz w:val="18"/>
+            </w:rPr>
+            <m:t>=</m:t>
+          </m:r>
+          <m:r>
+            <m:rPr>
+              <m:sty m:val="p"/>
+            </m:rPr>
+            <w:rPr>
+              <w:rFonts w:ascii="Cambria Math" w:hAnsi="Cambria Math"/>
+              <w:sz w:val="18"/>
+            </w:rPr>
+            <m:t>((k1*k2 + k1*k3 + k2*k3 + L</m:t>
+          </m:r>
+          <m:sSup>
+            <m:sSupPr>
+              <m:ctrlPr>
+                <w:rPr>
+                  <w:rFonts w:ascii="Cambria Math" w:hAnsi="Cambria Math"/>
+                  <w:sz w:val="18"/>
+                </w:rPr>
+              </m:ctrlPr>
+            </m:sSupPr>
+            <m:e>
+              <m:r>
+                <m:rPr>
+                  <m:sty m:val="p"/>
+                </m:rPr>
+                <w:rPr>
+                  <w:rFonts w:ascii="Cambria Math" w:hAnsi="Cambria Math"/>
+                  <w:sz w:val="18"/>
+                </w:rPr>
+                <m:t>2</m:t>
+              </m:r>
+            </m:e>
+            <m:sup>
+              <m:r>
+                <m:rPr>
+                  <m:sty m:val="p"/>
+                </m:rPr>
+                <w:rPr>
+                  <w:rFonts w:ascii="Cambria Math" w:hAnsi="Cambria Math"/>
+                  <w:sz w:val="18"/>
+                </w:rPr>
+                <m:t>2</m:t>
+              </m:r>
+            </m:sup>
+          </m:sSup>
+          <m:r>
+            <m:rPr>
+              <m:sty m:val="p"/>
+            </m:rPr>
+            <w:rPr>
+              <w:rFonts w:ascii="Cambria Math" w:hAnsi="Cambria Math"/>
+              <w:sz w:val="18"/>
+            </w:rPr>
+            <m:t>*k1*k2*sin</m:t>
+          </m:r>
+          <m:sSup>
+            <m:sSupPr>
+              <m:ctrlPr>
+                <w:rPr>
+                  <w:rFonts w:ascii="Cambria Math" w:hAnsi="Cambria Math"/>
+                  <w:sz w:val="18"/>
+                </w:rPr>
+              </m:ctrlPr>
+            </m:sSupPr>
+            <m:e>
+              <m:d>
+                <m:dPr>
+                  <m:ctrlPr>
+                    <w:rPr>
+                      <w:rFonts w:ascii="Cambria Math" w:hAnsi="Cambria Math"/>
+                      <w:sz w:val="18"/>
+                    </w:rPr>
+                  </m:ctrlPr>
+                </m:dPr>
+                <m:e>
+                  <m:r>
+                    <m:rPr>
+                      <m:sty m:val="p"/>
+                    </m:rPr>
+                    <w:rPr>
+                      <w:rFonts w:ascii="Cambria Math" w:hAnsi="Cambria Math"/>
+                      <w:sz w:val="18"/>
+                    </w:rPr>
+                    <m:t>x1 + x2</m:t>
+                  </m:r>
+                </m:e>
+              </m:d>
+            </m:e>
+            <m:sup>
+              <m:r>
+                <m:rPr>
+                  <m:sty m:val="p"/>
+                </m:rPr>
+                <w:rPr>
+                  <w:rFonts w:ascii="Cambria Math" w:hAnsi="Cambria Math"/>
+                  <w:sz w:val="18"/>
+                </w:rPr>
+                <m:t>2</m:t>
+              </m:r>
+            </m:sup>
+          </m:sSup>
+          <m:r>
+            <m:rPr>
+              <m:sty m:val="p"/>
+            </m:rPr>
+            <w:rPr>
+              <w:rFonts w:ascii="Cambria Math" w:hAnsi="Cambria Math"/>
+              <w:sz w:val="18"/>
+            </w:rPr>
+            <m:t>+ L</m:t>
+          </m:r>
+          <m:sSup>
+            <m:sSupPr>
+              <m:ctrlPr>
+                <w:rPr>
+                  <w:rFonts w:ascii="Cambria Math" w:hAnsi="Cambria Math"/>
+                  <w:sz w:val="18"/>
+                </w:rPr>
+              </m:ctrlPr>
+            </m:sSupPr>
+            <m:e>
+              <m:r>
+                <m:rPr>
+                  <m:sty m:val="p"/>
+                </m:rPr>
+                <w:rPr>
+                  <w:rFonts w:ascii="Cambria Math" w:hAnsi="Cambria Math"/>
+                  <w:sz w:val="18"/>
+                </w:rPr>
+                <m:t>1</m:t>
+              </m:r>
+            </m:e>
+            <m:sup>
+              <m:r>
+                <m:rPr>
+                  <m:sty m:val="p"/>
+                </m:rPr>
+                <w:rPr>
+                  <w:rFonts w:ascii="Cambria Math" w:hAnsi="Cambria Math"/>
+                  <w:sz w:val="18"/>
+                </w:rPr>
+                <m:t>2</m:t>
+              </m:r>
+            </m:sup>
+          </m:sSup>
+          <m:r>
+            <m:rPr>
+              <m:sty m:val="p"/>
+            </m:rPr>
+            <w:rPr>
+              <w:rFonts w:ascii="Cambria Math" w:hAnsi="Cambria Math"/>
+              <w:sz w:val="18"/>
+            </w:rPr>
+            <m:t>*k1*k2*cos(x1)^2 + L1^2*k1*k3*cos(x1)^2 + L1^</m:t>
+          </m:r>
+          <m:r>
+            <m:rPr>
+              <m:sty m:val="p"/>
+            </m:rPr>
+            <w:rPr>
+              <w:rFonts w:ascii="Cambria Math" w:hAnsi="Cambria Math"/>
+              <w:sz w:val="18"/>
+            </w:rPr>
+            <m:t xml:space="preserve">2*k1*k2*sin(x1)^2 </m:t>
+          </m:r>
+          <m:r>
+            <m:rPr>
+              <m:sty m:val="p"/>
+            </m:rPr>
+            <w:rPr>
+              <w:rFonts w:ascii="Cambria Math" w:hAnsi="Cambria Math" w:hint="eastAsia"/>
+              <w:sz w:val="18"/>
+            </w:rPr>
+            <m:t>（</m:t>
+          </m:r>
+          <m:r>
+            <m:rPr>
+              <m:sty m:val="p"/>
+            </m:rPr>
+            <w:rPr>
+              <w:rFonts w:ascii="Cambria Math" w:hAnsi="Cambria Math"/>
+              <w:sz w:val="18"/>
+            </w:rPr>
+            <m:t>……</m:t>
+          </m:r>
+          <m:r>
+            <m:rPr>
+              <m:sty m:val="p"/>
+            </m:rPr>
+            <w:rPr>
+              <w:rFonts w:ascii="Cambria Math" w:hAnsi="Cambria Math" w:hint="eastAsia"/>
+              <w:sz w:val="18"/>
+            </w:rPr>
+            <m:t>长达</m:t>
+          </m:r>
+          <m:r>
+            <m:rPr>
+              <m:sty m:val="p"/>
+            </m:rPr>
+            <w:rPr>
+              <w:rFonts w:ascii="Cambria Math" w:hAnsi="Cambria Math" w:hint="eastAsia"/>
+              <w:sz w:val="18"/>
+            </w:rPr>
+            <m:t>A4</m:t>
+          </m:r>
+          <m:r>
+            <m:rPr>
+              <m:sty m:val="p"/>
+            </m:rPr>
+            <w:rPr>
+              <w:rFonts w:ascii="Cambria Math" w:hAnsi="Cambria Math" w:hint="eastAsia"/>
+              <w:sz w:val="18"/>
+            </w:rPr>
+            <m:t>纸三面的结果。）</m:t>
+          </m:r>
+        </m:oMath>
+      </m:oMathPara>
+    </w:p>
+    <w:p>
+      <w:pPr>
+        <w:pStyle w:val="a4"/>
+        <w:ind w:left="840" w:firstLine="360"/>
+        <w:rPr>
+          <w:rFonts w:hint="eastAsia"/>
+          <w:sz w:val="18"/>
+        </w:rPr>
+      </w:pPr>
+      <m:oMathPara>
+        <m:oMathParaPr>
+          <m:jc m:val="left"/>
+        </m:oMathParaPr>
+        <m:oMath>
+          <m:sSub>
+            <m:sSubPr>
+              <m:ctrlPr>
+                <w:rPr>
+                  <w:rFonts w:ascii="Cambria Math" w:hAnsi="Cambria Math"/>
+                  <w:sz w:val="18"/>
+                </w:rPr>
+              </m:ctrlPr>
+            </m:sSubPr>
+            <m:e>
+              <m:r>
+                <w:rPr>
+                  <w:rFonts w:ascii="Cambria Math" w:hAnsi="Cambria Math"/>
+                  <w:sz w:val="18"/>
+                </w:rPr>
+                <m:t>λ</m:t>
+              </m:r>
+            </m:e>
+            <m:sub>
+              <m:r>
+                <w:rPr>
+                  <w:rFonts w:ascii="Cambria Math" w:hAnsi="Cambria Math" w:hint="eastAsia"/>
+                  <w:sz w:val="18"/>
+                </w:rPr>
+                <m:t>3</m:t>
+              </m:r>
+            </m:sub>
+          </m:sSub>
+          <m:r>
+            <w:rPr>
+              <w:rFonts w:ascii="Cambria Math" w:hAnsi="Cambria Math" w:hint="eastAsia"/>
+              <w:sz w:val="18"/>
+            </w:rPr>
+            <m:t>=</m:t>
+          </m:r>
+          <m:r>
+            <w:rPr>
+              <w:rFonts w:ascii="Cambria Math" w:hAnsi="Cambria Math"/>
+              <w:sz w:val="18"/>
+            </w:rPr>
+            <m:t>………….</m:t>
+          </m:r>
+        </m:oMath>
+      </m:oMathPara>
+    </w:p>
+    <w:p>
+      <w:pPr>
+        <w:pStyle w:val="a4"/>
+        <w:ind w:left="840" w:firstLine="360"/>
+        <w:jc w:val="left"/>
+        <w:rPr>
+          <w:rFonts w:hint="eastAsia"/>
+          <w:sz w:val="18"/>
+        </w:rPr>
+      </w:pPr>
+      <m:oMath>
+        <m:sSub>
+          <m:sSubPr>
+            <m:ctrlPr>
+              <w:rPr>
+                <w:rFonts w:ascii="Cambria Math" w:hAnsi="Cambria Math"/>
+                <w:sz w:val="18"/>
+              </w:rPr>
+            </m:ctrlPr>
+          </m:sSubPr>
+          <m:e>
+            <m:r>
+              <w:rPr>
+                <w:rFonts w:ascii="Cambria Math" w:hAnsi="Cambria Math"/>
+                <w:sz w:val="18"/>
+              </w:rPr>
+              <m:t>λ</m:t>
+            </m:r>
+          </m:e>
+          <m:sub>
+            <m:r>
+              <w:rPr>
+                <w:rFonts w:ascii="Cambria Math" w:hAnsi="Cambria Math" w:hint="eastAsia"/>
+                <w:sz w:val="18"/>
+              </w:rPr>
+              <m:t>4</m:t>
+            </m:r>
+          </m:sub>
+        </m:sSub>
+        <m:r>
+          <w:rPr>
+            <w:rFonts w:ascii="Cambria Math" w:hAnsi="Cambria Math" w:hint="eastAsia"/>
+            <w:sz w:val="18"/>
+          </w:rPr>
+          <m:t>=</m:t>
+        </m:r>
+        <m:r>
+          <w:rPr>
+            <w:rFonts w:ascii="Cambria Math" w:hAnsi="Cambria Math"/>
+            <w:sz w:val="18"/>
+          </w:rPr>
+          <m:t>…………</m:t>
+        </m:r>
+      </m:oMath>
+      <w:r>
+        <w:rPr>
+          <w:rFonts w:hint="eastAsia"/>
+          <w:sz w:val="18"/>
+        </w:rPr>
+        <w:t xml:space="preserve">   </w:t>
+      </w:r>
+    </w:p>
+    <w:p>
+      <w:pPr>
+        <w:pStyle w:val="a4"/>
+        <w:ind w:left="840" w:firstLine="360"/>
+        <w:rPr>
+          <w:rFonts w:hint="eastAsia"/>
+          <w:sz w:val="18"/>
+        </w:rPr>
+      </w:pPr>
+      <w:r>
+        <w:rPr>
+          <w:rFonts w:hint="eastAsia"/>
+          <w:sz w:val="18"/>
+        </w:rPr>
+        <w:t>改形位处刚度较差。</w:t>
+      </w:r>
+      <w:bookmarkStart w:id="0" w:name="_GoBack"/>
+      <w:bookmarkEnd w:id="0"/>
     </w:p>
     <w:sectPr>
       <w:pgSz w:w="11906" w:h="16838"/>
@@ -12686,6 +13170,7 @@
   <w:style w:type="character" w:default="1" w:styleId="a0">
     <w:name w:val="Default Paragraph Font"/>
     <w:uiPriority w:val="1"/>
+    <w:semiHidden/>
     <w:unhideWhenUsed/>
   </w:style>
   <w:style w:type="table" w:default="1" w:styleId="a1">

--- a/robot.docx
+++ b/robot.docx
@@ -111,11 +111,13 @@
         <w:kinsoku w:val="0"/>
         <w:overflowPunct w:val="0"/>
         <w:spacing w:line="413" w:lineRule="exact"/>
-        <w:ind w:left="2446"/>
+        <w:ind w:left="2446" w:firstLineChars="100" w:firstLine="281"/>
         <w:rPr>
           <w:rFonts w:ascii="楷体" w:eastAsia="楷体" w:hAnsi="楷体"/>
         </w:rPr>
       </w:pPr>
+      <w:bookmarkStart w:id="0" w:name="_GoBack"/>
+      <w:bookmarkEnd w:id="0"/>
       <w:r>
         <w:rPr>
           <w:rFonts w:ascii="楷体" w:eastAsia="楷体" w:hAnsi="楷体" w:hint="eastAsia"/>
@@ -404,7 +406,7 @@
     <w:p>
       <w:pPr>
         <w:rPr>
-          <w:rFonts w:ascii="Constantia" w:hAnsi="Constantia" w:cs="Constantia" w:hint="eastAsia"/>
+          <w:rFonts w:ascii="Constantia" w:hAnsi="Constantia" w:cs="Constantia"/>
           <w:kern w:val="0"/>
           <w:sz w:val="18"/>
           <w:szCs w:val="18"/>
@@ -767,18 +769,12 @@
       </w:r>
     </w:p>
     <w:p/>
-    <w:p>
-      <w:pPr>
-        <w:rPr>
-          <w:rFonts w:hint="eastAsia"/>
-        </w:rPr>
-      </w:pPr>
-    </w:p>
     <w:p/>
-    <w:p>
-      <w:pPr>
-        <w:rPr>
-          <w:rFonts w:ascii="黑体" w:eastAsia="黑体" w:hAnsi="黑体" w:hint="eastAsia"/>
+    <w:p/>
+    <w:p>
+      <w:pPr>
+        <w:rPr>
+          <w:rFonts w:ascii="黑体" w:eastAsia="黑体" w:hAnsi="黑体"/>
           <w:sz w:val="28"/>
           <w:szCs w:val="28"/>
         </w:rPr>
@@ -875,8 +871,6 @@
           <w:szCs w:val="24"/>
         </w:rPr>
       </w:pPr>
-      <w:bookmarkStart w:id="0" w:name="_GoBack"/>
-      <w:bookmarkEnd w:id="0"/>
     </w:p>
     <w:p>
       <w:pPr>
@@ -4557,13 +4551,6 @@
                       <m:e>
                         <m:r>
                           <w:rPr>
-                            <w:rFonts w:ascii="Cambria Math" w:eastAsia="微软雅黑" w:hAnsi="Cambria Math" w:cs="微软雅黑" w:hint="eastAsia"/>
-                            <w:sz w:val="18"/>
-                          </w:rPr>
-                          <m:t>-</m:t>
-                        </m:r>
-                        <m:r>
-                          <w:rPr>
                             <w:rFonts w:ascii="Cambria Math" w:hAnsi="Cambria Math" w:cs="Cambria Math" w:hint="eastAsia"/>
                             <w:sz w:val="18"/>
                           </w:rPr>
@@ -5365,253 +5352,6 @@
             </w:rPr>
             <m:t>=</m:t>
           </m:r>
-          <m:sPre>
-            <m:sPrePr>
-              <m:ctrlPr>
-                <w:rPr>
-                  <w:rFonts w:ascii="Cambria Math" w:hAnsi="Cambria Math"/>
-                  <w:sz w:val="18"/>
-                </w:rPr>
-              </m:ctrlPr>
-            </m:sPrePr>
-            <m:sub>
-              <m:r>
-                <w:rPr>
-                  <w:rFonts w:ascii="Cambria Math" w:hAnsi="Cambria Math"/>
-                  <w:sz w:val="18"/>
-                </w:rPr>
-                <m:t>1</m:t>
-              </m:r>
-            </m:sub>
-            <m:sup>
-              <m:r>
-                <w:rPr>
-                  <w:rFonts w:ascii="Cambria Math" w:hAnsi="Cambria Math"/>
-                  <w:sz w:val="18"/>
-                </w:rPr>
-                <m:t>0</m:t>
-              </m:r>
-            </m:sup>
-            <m:e>
-              <m:r>
-                <m:rPr>
-                  <m:sty m:val="p"/>
-                </m:rPr>
-                <w:rPr>
-                  <w:rFonts w:ascii="Cambria Math" w:hAnsi="Cambria Math"/>
-                  <w:sz w:val="18"/>
-                </w:rPr>
-                <m:t>T</m:t>
-              </m:r>
-              <m:sPre>
-                <m:sPrePr>
-                  <m:ctrlPr>
-                    <w:rPr>
-                      <w:rFonts w:ascii="Cambria Math" w:hAnsi="Cambria Math"/>
-                      <w:sz w:val="18"/>
-                    </w:rPr>
-                  </m:ctrlPr>
-                </m:sPrePr>
-                <m:sub>
-                  <m:r>
-                    <w:rPr>
-                      <w:rFonts w:ascii="Cambria Math" w:hAnsi="Cambria Math" w:hint="eastAsia"/>
-                      <w:sz w:val="18"/>
-                    </w:rPr>
-                    <m:t>2</m:t>
-                  </m:r>
-                </m:sub>
-                <m:sup>
-                  <m:r>
-                    <w:rPr>
-                      <w:rFonts w:ascii="Cambria Math" w:hAnsi="Cambria Math" w:hint="eastAsia"/>
-                      <w:sz w:val="18"/>
-                    </w:rPr>
-                    <m:t>1</m:t>
-                  </m:r>
-                </m:sup>
-                <m:e>
-                  <m:r>
-                    <m:rPr>
-                      <m:sty m:val="p"/>
-                    </m:rPr>
-                    <w:rPr>
-                      <w:rFonts w:ascii="Cambria Math" w:hAnsi="Cambria Math"/>
-                      <w:sz w:val="18"/>
-                    </w:rPr>
-                    <m:t>T</m:t>
-                  </m:r>
-                  <m:sPre>
-                    <m:sPrePr>
-                      <m:ctrlPr>
-                        <w:rPr>
-                          <w:rFonts w:ascii="Cambria Math" w:hAnsi="Cambria Math"/>
-                          <w:sz w:val="18"/>
-                        </w:rPr>
-                      </m:ctrlPr>
-                    </m:sPrePr>
-                    <m:sub>
-                      <m:r>
-                        <w:rPr>
-                          <w:rFonts w:ascii="Cambria Math" w:hAnsi="Cambria Math" w:hint="eastAsia"/>
-                          <w:sz w:val="18"/>
-                        </w:rPr>
-                        <m:t>3</m:t>
-                      </m:r>
-                    </m:sub>
-                    <m:sup>
-                      <m:r>
-                        <w:rPr>
-                          <w:rFonts w:ascii="Cambria Math" w:hAnsi="Cambria Math" w:hint="eastAsia"/>
-                          <w:sz w:val="18"/>
-                        </w:rPr>
-                        <m:t>2</m:t>
-                      </m:r>
-                    </m:sup>
-                    <m:e>
-                      <m:r>
-                        <m:rPr>
-                          <m:sty m:val="p"/>
-                        </m:rPr>
-                        <w:rPr>
-                          <w:rFonts w:ascii="Cambria Math" w:hAnsi="Cambria Math"/>
-                          <w:sz w:val="18"/>
-                        </w:rPr>
-                        <m:t>T</m:t>
-                      </m:r>
-                    </m:e>
-                  </m:sPre>
-                </m:e>
-              </m:sPre>
-            </m:e>
-          </m:sPre>
-          <m:sPre>
-            <m:sPrePr>
-              <m:ctrlPr>
-                <w:rPr>
-                  <w:rFonts w:ascii="Cambria Math" w:hAnsi="Cambria Math"/>
-                  <w:sz w:val="18"/>
-                </w:rPr>
-              </m:ctrlPr>
-            </m:sPrePr>
-            <m:sub>
-              <m:r>
-                <w:rPr>
-                  <w:rFonts w:ascii="Cambria Math" w:hAnsi="Cambria Math" w:hint="eastAsia"/>
-                  <w:sz w:val="18"/>
-                </w:rPr>
-                <m:t>4</m:t>
-              </m:r>
-            </m:sub>
-            <m:sup>
-              <m:r>
-                <w:rPr>
-                  <w:rFonts w:ascii="Cambria Math" w:hAnsi="Cambria Math" w:hint="eastAsia"/>
-                  <w:sz w:val="18"/>
-                </w:rPr>
-                <m:t>3</m:t>
-              </m:r>
-            </m:sup>
-            <m:e>
-              <m:r>
-                <m:rPr>
-                  <m:sty m:val="p"/>
-                </m:rPr>
-                <w:rPr>
-                  <w:rFonts w:ascii="Cambria Math" w:hAnsi="Cambria Math"/>
-                  <w:sz w:val="18"/>
-                </w:rPr>
-                <m:t>T</m:t>
-              </m:r>
-              <m:sPre>
-                <m:sPrePr>
-                  <m:ctrlPr>
-                    <w:rPr>
-                      <w:rFonts w:ascii="Cambria Math" w:hAnsi="Cambria Math"/>
-                      <w:sz w:val="18"/>
-                    </w:rPr>
-                  </m:ctrlPr>
-                </m:sPrePr>
-                <m:sub>
-                  <m:r>
-                    <w:rPr>
-                      <w:rFonts w:ascii="Cambria Math" w:hAnsi="Cambria Math"/>
-                      <w:sz w:val="18"/>
-                    </w:rPr>
-                    <m:t>T</m:t>
-                  </m:r>
-                </m:sub>
-                <m:sup>
-                  <m:r>
-                    <w:rPr>
-                      <w:rFonts w:ascii="Cambria Math" w:hAnsi="Cambria Math"/>
-                      <w:sz w:val="18"/>
-                    </w:rPr>
-                    <m:t>S</m:t>
-                  </m:r>
-                </m:sup>
-                <m:e>
-                  <m:r>
-                    <m:rPr>
-                      <m:sty m:val="p"/>
-                    </m:rPr>
-                    <w:rPr>
-                      <w:rFonts w:ascii="Cambria Math" w:hAnsi="Cambria Math"/>
-                      <w:sz w:val="18"/>
-                    </w:rPr>
-                    <m:t>T</m:t>
-                  </m:r>
-                  <m:d>
-                    <m:dPr>
-                      <m:ctrlPr>
-                        <w:rPr>
-                          <w:rFonts w:ascii="Cambria Math" w:hAnsi="Cambria Math"/>
-                          <w:sz w:val="18"/>
-                        </w:rPr>
-                      </m:ctrlPr>
-                    </m:dPr>
-                    <m:e>
-                      <m:r>
-                        <w:rPr>
-                          <w:rFonts w:ascii="Cambria Math" w:hAnsi="Cambria Math" w:hint="eastAsia"/>
-                          <w:sz w:val="18"/>
-                        </w:rPr>
-                        <m:t>0</m:t>
-                      </m:r>
-                    </m:e>
-                  </m:d>
-                </m:e>
-              </m:sPre>
-              <m:r>
-                <m:rPr>
-                  <m:sty m:val="p"/>
-                </m:rPr>
-                <w:rPr>
-                  <w:rFonts w:ascii="Cambria Math" w:hAnsi="Cambria Math" w:hint="eastAsia"/>
-                  <w:sz w:val="18"/>
-                </w:rPr>
-                <m:t>=</m:t>
-              </m:r>
-            </m:e>
-          </m:sPre>
-        </m:oMath>
-      </m:oMathPara>
-    </w:p>
-    <w:p>
-      <w:pPr>
-        <w:rPr>
-          <w:sz w:val="20"/>
-        </w:rPr>
-      </w:pPr>
-    </w:p>
-    <w:p>
-      <w:pPr>
-        <w:rPr>
-          <w:sz w:val="22"/>
-        </w:rPr>
-      </w:pPr>
-      <m:oMathPara>
-        <m:oMath>
           <m:d>
             <m:dPr>
               <m:begChr m:val="["/>
@@ -5619,7 +5359,7 @@
               <m:ctrlPr>
                 <w:rPr>
                   <w:rFonts w:ascii="Cambria Math" w:hAnsi="Cambria Math"/>
-                  <w:sz w:val="22"/>
+                  <w:sz w:val="18"/>
                 </w:rPr>
               </m:ctrlPr>
             </m:dPr>
@@ -5637,7 +5377,7 @@
                   <m:ctrlPr>
                     <w:rPr>
                       <w:rFonts w:ascii="Cambria Math" w:hAnsi="Cambria Math"/>
-                      <w:sz w:val="22"/>
+                      <w:sz w:val="18"/>
                     </w:rPr>
                   </m:ctrlPr>
                 </m:mPr>
@@ -5649,14 +5389,14 @@
                       </m:rPr>
                       <w:rPr>
                         <w:rFonts w:ascii="Cambria Math" w:hAnsi="Cambria Math"/>
-                        <w:sz w:val="22"/>
+                        <w:sz w:val="18"/>
                       </w:rPr>
                       <m:t>cos⁡</m:t>
                     </m:r>
                     <m:r>
                       <w:rPr>
                         <w:rFonts w:ascii="Cambria Math" w:hAnsi="Cambria Math"/>
-                        <w:sz w:val="22"/>
+                        <w:sz w:val="18"/>
                       </w:rPr>
                       <m:t>(</m:t>
                     </m:r>
@@ -5666,7 +5406,7 @@
                           <w:rPr>
                             <w:rFonts w:ascii="Cambria Math" w:eastAsia="Cambria Math" w:hAnsi="Cambria Math" w:cs="Cambria Math"/>
                             <w:i/>
-                            <w:sz w:val="22"/>
+                            <w:sz w:val="18"/>
                           </w:rPr>
                         </m:ctrlPr>
                       </m:sSubPr>
@@ -5674,7 +5414,7 @@
                         <m:r>
                           <w:rPr>
                             <w:rFonts w:ascii="Cambria Math" w:eastAsia="Cambria Math" w:hAnsi="Cambria Math" w:cs="Cambria Math"/>
-                            <w:sz w:val="22"/>
+                            <w:sz w:val="18"/>
                           </w:rPr>
                           <m:t>θ</m:t>
                         </m:r>
@@ -5683,7 +5423,7 @@
                         <m:r>
                           <w:rPr>
                             <w:rFonts w:ascii="Cambria Math" w:hAnsi="Cambria Math" w:cs="Cambria Math" w:hint="eastAsia"/>
-                            <w:sz w:val="22"/>
+                            <w:sz w:val="18"/>
                           </w:rPr>
                           <m:t>1</m:t>
                         </m:r>
@@ -5692,7 +5432,7 @@
                     <m:r>
                       <w:rPr>
                         <w:rFonts w:ascii="Cambria Math" w:hAnsi="Cambria Math"/>
-                        <w:sz w:val="22"/>
+                        <w:sz w:val="18"/>
                       </w:rPr>
                       <m:t>+</m:t>
                     </m:r>
@@ -5702,7 +5442,7 @@
                           <w:rPr>
                             <w:rFonts w:ascii="Cambria Math" w:eastAsia="Cambria Math" w:hAnsi="Cambria Math" w:cs="Cambria Math"/>
                             <w:i/>
-                            <w:sz w:val="22"/>
+                            <w:sz w:val="18"/>
                           </w:rPr>
                         </m:ctrlPr>
                       </m:sSubPr>
@@ -5710,7 +5450,7 @@
                         <m:r>
                           <w:rPr>
                             <w:rFonts w:ascii="Cambria Math" w:eastAsia="Cambria Math" w:hAnsi="Cambria Math" w:cs="Cambria Math"/>
-                            <w:sz w:val="22"/>
+                            <w:sz w:val="18"/>
                           </w:rPr>
                           <m:t>θ</m:t>
                         </m:r>
@@ -5719,7 +5459,7 @@
                         <m:r>
                           <w:rPr>
                             <w:rFonts w:ascii="Cambria Math" w:hAnsi="Cambria Math" w:cs="Cambria Math" w:hint="eastAsia"/>
-                            <w:sz w:val="22"/>
+                            <w:sz w:val="18"/>
                           </w:rPr>
                           <m:t>2</m:t>
                         </m:r>
@@ -5728,7 +5468,7 @@
                     <m:r>
                       <w:rPr>
                         <w:rFonts w:ascii="Cambria Math" w:hAnsi="Cambria Math"/>
-                        <w:sz w:val="22"/>
+                        <w:sz w:val="18"/>
                       </w:rPr>
                       <m:t>+</m:t>
                     </m:r>
@@ -5738,7 +5478,7 @@
                           <w:rPr>
                             <w:rFonts w:ascii="Cambria Math" w:eastAsia="Cambria Math" w:hAnsi="Cambria Math" w:cs="Cambria Math"/>
                             <w:i/>
-                            <w:sz w:val="22"/>
+                            <w:sz w:val="18"/>
                           </w:rPr>
                         </m:ctrlPr>
                       </m:sSubPr>
@@ -5746,7 +5486,7 @@
                         <m:r>
                           <w:rPr>
                             <w:rFonts w:ascii="Cambria Math" w:eastAsia="Cambria Math" w:hAnsi="Cambria Math" w:cs="Cambria Math"/>
-                            <w:sz w:val="22"/>
+                            <w:sz w:val="18"/>
                           </w:rPr>
                           <m:t>θ</m:t>
                         </m:r>
@@ -5755,16 +5495,16 @@
                         <m:r>
                           <w:rPr>
                             <w:rFonts w:ascii="Cambria Math" w:hAnsi="Cambria Math" w:cs="Cambria Math" w:hint="eastAsia"/>
-                            <w:sz w:val="22"/>
-                          </w:rPr>
-                          <m:t>3</m:t>
+                            <w:sz w:val="18"/>
+                          </w:rPr>
+                          <m:t>4</m:t>
                         </m:r>
                       </m:sub>
                     </m:sSub>
                     <m:r>
                       <w:rPr>
                         <w:rFonts w:ascii="Cambria Math" w:hAnsi="Cambria Math"/>
-                        <w:sz w:val="22"/>
+                        <w:sz w:val="18"/>
                       </w:rPr>
                       <m:t>)</m:t>
                     </m:r>
@@ -5776,7 +5516,7 @@
                       </m:rPr>
                       <w:rPr>
                         <w:rFonts w:ascii="Cambria Math" w:eastAsia="微软雅黑" w:hAnsi="Cambria Math" w:cs="微软雅黑" w:hint="eastAsia"/>
-                        <w:sz w:val="22"/>
+                        <w:sz w:val="18"/>
                       </w:rPr>
                       <m:t>-</m:t>
                     </m:r>
@@ -5786,14 +5526,14 @@
                       </m:rPr>
                       <w:rPr>
                         <w:rFonts w:ascii="Cambria Math" w:hAnsi="Cambria Math"/>
-                        <w:sz w:val="22"/>
+                        <w:sz w:val="18"/>
                       </w:rPr>
                       <m:t>sin⁡</m:t>
                     </m:r>
                     <m:r>
                       <w:rPr>
                         <w:rFonts w:ascii="Cambria Math" w:hAnsi="Cambria Math"/>
-                        <w:sz w:val="22"/>
+                        <w:sz w:val="18"/>
                       </w:rPr>
                       <m:t>(</m:t>
                     </m:r>
@@ -5803,7 +5543,7 @@
                           <w:rPr>
                             <w:rFonts w:ascii="Cambria Math" w:eastAsia="Cambria Math" w:hAnsi="Cambria Math" w:cs="Cambria Math"/>
                             <w:i/>
-                            <w:sz w:val="22"/>
+                            <w:sz w:val="18"/>
                           </w:rPr>
                         </m:ctrlPr>
                       </m:sSubPr>
@@ -5811,7 +5551,7 @@
                         <m:r>
                           <w:rPr>
                             <w:rFonts w:ascii="Cambria Math" w:eastAsia="Cambria Math" w:hAnsi="Cambria Math" w:cs="Cambria Math"/>
-                            <w:sz w:val="22"/>
+                            <w:sz w:val="18"/>
                           </w:rPr>
                           <m:t>θ</m:t>
                         </m:r>
@@ -5820,7 +5560,7 @@
                         <m:r>
                           <w:rPr>
                             <w:rFonts w:ascii="Cambria Math" w:hAnsi="Cambria Math" w:cs="Cambria Math" w:hint="eastAsia"/>
-                            <w:sz w:val="22"/>
+                            <w:sz w:val="18"/>
                           </w:rPr>
                           <m:t>1</m:t>
                         </m:r>
@@ -5829,7 +5569,7 @@
                     <m:r>
                       <w:rPr>
                         <w:rFonts w:ascii="Cambria Math" w:hAnsi="Cambria Math"/>
-                        <w:sz w:val="22"/>
+                        <w:sz w:val="18"/>
                       </w:rPr>
                       <m:t>+</m:t>
                     </m:r>
@@ -5839,7 +5579,7 @@
                           <w:rPr>
                             <w:rFonts w:ascii="Cambria Math" w:eastAsia="Cambria Math" w:hAnsi="Cambria Math" w:cs="Cambria Math"/>
                             <w:i/>
-                            <w:sz w:val="22"/>
+                            <w:sz w:val="18"/>
                           </w:rPr>
                         </m:ctrlPr>
                       </m:sSubPr>
@@ -5847,7 +5587,7 @@
                         <m:r>
                           <w:rPr>
                             <w:rFonts w:ascii="Cambria Math" w:eastAsia="Cambria Math" w:hAnsi="Cambria Math" w:cs="Cambria Math"/>
-                            <w:sz w:val="22"/>
+                            <w:sz w:val="18"/>
                           </w:rPr>
                           <m:t>θ</m:t>
                         </m:r>
@@ -5856,7 +5596,7 @@
                         <m:r>
                           <w:rPr>
                             <w:rFonts w:ascii="Cambria Math" w:hAnsi="Cambria Math" w:cs="Cambria Math" w:hint="eastAsia"/>
-                            <w:sz w:val="22"/>
+                            <w:sz w:val="18"/>
                           </w:rPr>
                           <m:t>2</m:t>
                         </m:r>
@@ -5865,7 +5605,7 @@
                     <m:r>
                       <w:rPr>
                         <w:rFonts w:ascii="Cambria Math" w:hAnsi="Cambria Math"/>
-                        <w:sz w:val="22"/>
+                        <w:sz w:val="18"/>
                       </w:rPr>
                       <m:t>+</m:t>
                     </m:r>
@@ -5875,7 +5615,7 @@
                           <w:rPr>
                             <w:rFonts w:ascii="Cambria Math" w:eastAsia="Cambria Math" w:hAnsi="Cambria Math" w:cs="Cambria Math"/>
                             <w:i/>
-                            <w:sz w:val="22"/>
+                            <w:sz w:val="18"/>
                           </w:rPr>
                         </m:ctrlPr>
                       </m:sSubPr>
@@ -5883,7 +5623,7 @@
                         <m:r>
                           <w:rPr>
                             <w:rFonts w:ascii="Cambria Math" w:eastAsia="Cambria Math" w:hAnsi="Cambria Math" w:cs="Cambria Math"/>
-                            <w:sz w:val="22"/>
+                            <w:sz w:val="18"/>
                           </w:rPr>
                           <m:t>θ</m:t>
                         </m:r>
@@ -5892,7 +5632,7 @@
                         <m:r>
                           <w:rPr>
                             <w:rFonts w:ascii="Cambria Math" w:hAnsi="Cambria Math" w:cs="Cambria Math" w:hint="eastAsia"/>
-                            <w:sz w:val="22"/>
+                            <w:sz w:val="18"/>
                           </w:rPr>
                           <m:t>3</m:t>
                         </m:r>
@@ -5901,7 +5641,7 @@
                     <m:r>
                       <w:rPr>
                         <w:rFonts w:ascii="Cambria Math" w:hAnsi="Cambria Math"/>
-                        <w:sz w:val="22"/>
+                        <w:sz w:val="18"/>
                       </w:rPr>
                       <m:t>)</m:t>
                     </m:r>
@@ -5909,7 +5649,7 @@
                       <w:rPr>
                         <w:rFonts w:ascii="Cambria Math" w:eastAsia="Cambria Math" w:hAnsi="Cambria Math" w:cs="Cambria Math"/>
                         <w:i/>
-                        <w:sz w:val="22"/>
+                        <w:sz w:val="18"/>
                       </w:rPr>
                     </m:ctrlPr>
                   </m:e>
@@ -5917,7 +5657,7 @@
                     <m:r>
                       <w:rPr>
                         <w:rFonts w:ascii="Cambria Math" w:hAnsi="Cambria Math" w:cs="Cambria Math" w:hint="eastAsia"/>
-                        <w:sz w:val="22"/>
+                        <w:sz w:val="18"/>
                       </w:rPr>
                       <m:t>0</m:t>
                     </m:r>
@@ -5925,15 +5665,15 @@
                       <w:rPr>
                         <w:rFonts w:ascii="Cambria Math" w:eastAsia="Cambria Math" w:hAnsi="Cambria Math" w:cs="Cambria Math"/>
                         <w:i/>
-                        <w:sz w:val="22"/>
+                        <w:sz w:val="18"/>
                       </w:rPr>
                     </m:ctrlPr>
                   </m:e>
                   <m:e>
                     <m:r>
                       <w:rPr>
-                        <w:rFonts w:ascii="微软雅黑" w:eastAsia="微软雅黑" w:hAnsi="微软雅黑" w:cs="微软雅黑" w:hint="eastAsia"/>
-                        <w:sz w:val="22"/>
+                        <w:rFonts w:ascii="Cambria Math" w:eastAsia="微软雅黑" w:hAnsi="Cambria Math" w:cs="微软雅黑" w:hint="eastAsia"/>
+                        <w:sz w:val="18"/>
                       </w:rPr>
                       <m:t>-</m:t>
                     </m:r>
@@ -5943,7 +5683,7 @@
                           <w:rPr>
                             <w:rFonts w:ascii="Cambria Math" w:eastAsia="Cambria Math" w:hAnsi="Cambria Math" w:cs="Cambria Math"/>
                             <w:i/>
-                            <w:sz w:val="22"/>
+                            <w:sz w:val="18"/>
                           </w:rPr>
                         </m:ctrlPr>
                       </m:sSubPr>
@@ -5951,7 +5691,7 @@
                         <m:r>
                           <w:rPr>
                             <w:rFonts w:ascii="Cambria Math" w:eastAsia="Cambria Math" w:hAnsi="Cambria Math" w:cs="Cambria Math"/>
-                            <w:sz w:val="22"/>
+                            <w:sz w:val="18"/>
                           </w:rPr>
                           <m:t>l</m:t>
                         </m:r>
@@ -5959,8 +5699,8 @@
                       <m:sub>
                         <m:r>
                           <w:rPr>
-                            <w:rFonts w:ascii="Cambria Math" w:eastAsia="Cambria Math" w:hAnsi="Cambria Math" w:cs="Cambria Math"/>
-                            <w:sz w:val="22"/>
+                            <w:rFonts w:ascii="Cambria Math" w:hAnsi="Cambria Math" w:cs="Cambria Math" w:hint="eastAsia"/>
+                            <w:sz w:val="18"/>
                           </w:rPr>
                           <m:t>1</m:t>
                         </m:r>
@@ -5969,9 +5709,9 @@
                     <m:r>
                       <w:rPr>
                         <w:rFonts w:ascii="Cambria Math" w:eastAsia="Cambria Math" w:hAnsi="Cambria Math" w:cs="Cambria Math"/>
-                        <w:sz w:val="22"/>
+                        <w:sz w:val="18"/>
                       </w:rPr>
-                      <m:t>sin</m:t>
+                      <m:t>cos</m:t>
                     </m:r>
                     <m:sSub>
                       <m:sSubPr>
@@ -5979,7 +5719,7 @@
                           <w:rPr>
                             <w:rFonts w:ascii="Cambria Math" w:eastAsia="Cambria Math" w:hAnsi="Cambria Math" w:cs="Cambria Math"/>
                             <w:i/>
-                            <w:sz w:val="22"/>
+                            <w:sz w:val="18"/>
                           </w:rPr>
                         </m:ctrlPr>
                       </m:sSubPr>
@@ -5987,7 +5727,7 @@
                         <m:r>
                           <w:rPr>
                             <w:rFonts w:ascii="Cambria Math" w:eastAsia="Cambria Math" w:hAnsi="Cambria Math" w:cs="Cambria Math"/>
-                            <w:sz w:val="22"/>
+                            <w:sz w:val="18"/>
                           </w:rPr>
                           <m:t>θ</m:t>
                         </m:r>
@@ -5996,7 +5736,7 @@
                         <m:r>
                           <w:rPr>
                             <w:rFonts w:ascii="Cambria Math" w:eastAsia="Cambria Math" w:hAnsi="Cambria Math" w:cs="Cambria Math"/>
-                            <w:sz w:val="22"/>
+                            <w:sz w:val="18"/>
                           </w:rPr>
                           <m:t>1</m:t>
                         </m:r>
@@ -6004,8 +5744,8 @@
                     </m:sSub>
                     <m:r>
                       <w:rPr>
-                        <w:rFonts w:ascii="微软雅黑" w:eastAsia="微软雅黑" w:hAnsi="微软雅黑" w:cs="微软雅黑" w:hint="eastAsia"/>
-                        <w:sz w:val="22"/>
+                        <w:rFonts w:ascii="Cambria Math" w:eastAsia="微软雅黑" w:hAnsi="Cambria Math" w:cs="微软雅黑" w:hint="eastAsia"/>
+                        <w:sz w:val="18"/>
                       </w:rPr>
                       <m:t>-</m:t>
                     </m:r>
@@ -6015,7 +5755,7 @@
                           <w:rPr>
                             <w:rFonts w:ascii="Cambria Math" w:eastAsia="Cambria Math" w:hAnsi="Cambria Math" w:cs="Cambria Math"/>
                             <w:i/>
-                            <w:sz w:val="22"/>
+                            <w:sz w:val="18"/>
                           </w:rPr>
                         </m:ctrlPr>
                       </m:sSubPr>
@@ -6023,7 +5763,7 @@
                         <m:r>
                           <w:rPr>
                             <w:rFonts w:ascii="Cambria Math" w:eastAsia="Cambria Math" w:hAnsi="Cambria Math" w:cs="Cambria Math"/>
-                            <w:sz w:val="22"/>
+                            <w:sz w:val="18"/>
                           </w:rPr>
                           <m:t>l</m:t>
                         </m:r>
@@ -6031,8 +5771,8 @@
                       <m:sub>
                         <m:r>
                           <w:rPr>
-                            <w:rFonts w:ascii="Cambria Math" w:hAnsi="Cambria Math" w:cs="Cambria Math" w:hint="eastAsia"/>
-                            <w:sz w:val="22"/>
+                            <w:rFonts w:ascii="Cambria Math" w:eastAsia="Cambria Math" w:hAnsi="Cambria Math" w:cs="Cambria Math"/>
+                            <w:sz w:val="18"/>
                           </w:rPr>
                           <m:t>2</m:t>
                         </m:r>
@@ -6041,9 +5781,9 @@
                     <m:r>
                       <w:rPr>
                         <w:rFonts w:ascii="Cambria Math" w:eastAsia="Cambria Math" w:hAnsi="Cambria Math" w:cs="Cambria Math"/>
-                        <w:sz w:val="22"/>
+                        <w:sz w:val="18"/>
                       </w:rPr>
-                      <m:t>sin</m:t>
+                      <m:t>cos</m:t>
                     </m:r>
                     <m:sSub>
                       <m:sSubPr>
@@ -6051,7 +5791,7 @@
                           <w:rPr>
                             <w:rFonts w:ascii="Cambria Math" w:eastAsia="Cambria Math" w:hAnsi="Cambria Math" w:cs="Cambria Math"/>
                             <w:i/>
-                            <w:sz w:val="22"/>
+                            <w:sz w:val="18"/>
                           </w:rPr>
                         </m:ctrlPr>
                       </m:sSubPr>
@@ -6059,7 +5799,7 @@
                         <m:r>
                           <w:rPr>
                             <w:rFonts w:ascii="Cambria Math" w:eastAsia="Cambria Math" w:hAnsi="Cambria Math" w:cs="Cambria Math"/>
-                            <w:sz w:val="22"/>
+                            <w:sz w:val="18"/>
                           </w:rPr>
                           <m:t>(θ</m:t>
                         </m:r>
@@ -6068,7 +5808,7 @@
                         <m:r>
                           <w:rPr>
                             <w:rFonts w:ascii="Cambria Math" w:eastAsia="Cambria Math" w:hAnsi="Cambria Math" w:cs="Cambria Math"/>
-                            <w:sz w:val="22"/>
+                            <w:sz w:val="18"/>
                           </w:rPr>
                           <m:t>1</m:t>
                         </m:r>
@@ -6077,7 +5817,7 @@
                     <m:r>
                       <w:rPr>
                         <w:rFonts w:ascii="Cambria Math" w:eastAsia="Cambria Math" w:hAnsi="Cambria Math" w:cs="Cambria Math"/>
-                        <w:sz w:val="22"/>
+                        <w:sz w:val="18"/>
                       </w:rPr>
                       <m:t>+</m:t>
                     </m:r>
@@ -6087,7 +5827,7 @@
                           <w:rPr>
                             <w:rFonts w:ascii="Cambria Math" w:eastAsia="Cambria Math" w:hAnsi="Cambria Math" w:cs="Cambria Math"/>
                             <w:i/>
-                            <w:sz w:val="22"/>
+                            <w:sz w:val="18"/>
                           </w:rPr>
                         </m:ctrlPr>
                       </m:sSubPr>
@@ -6095,7 +5835,7 @@
                         <m:r>
                           <w:rPr>
                             <w:rFonts w:ascii="Cambria Math" w:eastAsia="Cambria Math" w:hAnsi="Cambria Math" w:cs="Cambria Math"/>
-                            <w:sz w:val="22"/>
+                            <w:sz w:val="18"/>
                           </w:rPr>
                           <m:t>θ</m:t>
                         </m:r>
@@ -6104,7 +5844,7 @@
                         <m:r>
                           <w:rPr>
                             <w:rFonts w:ascii="Cambria Math" w:eastAsia="Cambria Math" w:hAnsi="Cambria Math" w:cs="Cambria Math"/>
-                            <w:sz w:val="22"/>
+                            <w:sz w:val="18"/>
                           </w:rPr>
                           <m:t>2</m:t>
                         </m:r>
@@ -6113,227 +5853,7 @@
                     <m:r>
                       <w:rPr>
                         <w:rFonts w:ascii="Cambria Math" w:eastAsia="Cambria Math" w:hAnsi="Cambria Math" w:cs="Cambria Math"/>
-                        <w:sz w:val="22"/>
-                      </w:rPr>
-                      <m:t>)</m:t>
-                    </m:r>
-                    <m:r>
-                      <w:rPr>
-                        <w:rFonts w:ascii="微软雅黑" w:eastAsia="微软雅黑" w:hAnsi="微软雅黑" w:cs="微软雅黑" w:hint="eastAsia"/>
-                        <w:sz w:val="22"/>
-                      </w:rPr>
-                      <m:t>-</m:t>
-                    </m:r>
-                    <m:r>
-                      <m:rPr>
-                        <m:sty m:val="p"/>
-                      </m:rPr>
-                      <w:rPr>
-                        <w:rFonts w:ascii="Cambria Math" w:hAnsi="Cambria Math" w:cs="Cambria Math" w:hint="eastAsia"/>
-                        <w:sz w:val="22"/>
-                      </w:rPr>
-                      <m:t>(</m:t>
-                    </m:r>
-                    <m:sSub>
-                      <m:sSubPr>
-                        <m:ctrlPr>
-                          <w:rPr>
-                            <w:rFonts w:ascii="Cambria Math" w:eastAsia="Cambria Math" w:hAnsi="Cambria Math" w:cs="Cambria Math"/>
-                            <w:i/>
-                            <w:sz w:val="22"/>
-                          </w:rPr>
-                        </m:ctrlPr>
-                      </m:sSubPr>
-                      <m:e>
-                        <m:r>
-                          <w:rPr>
-                            <w:rFonts w:ascii="Cambria Math" w:eastAsia="Cambria Math" w:hAnsi="Cambria Math" w:cs="Cambria Math"/>
-                            <w:sz w:val="22"/>
-                          </w:rPr>
-                          <m:t>l</m:t>
-                        </m:r>
-                      </m:e>
-                      <m:sub>
-                        <m:r>
-                          <w:rPr>
-                            <w:rFonts w:ascii="Cambria Math" w:eastAsia="Cambria Math" w:hAnsi="Cambria Math" w:cs="Cambria Math"/>
-                            <w:sz w:val="22"/>
-                          </w:rPr>
-                          <m:t>1</m:t>
-                        </m:r>
-                      </m:sub>
-                    </m:sSub>
-                    <m:r>
-                      <m:rPr>
-                        <m:sty m:val="p"/>
-                      </m:rPr>
-                      <w:rPr>
-                        <w:rFonts w:ascii="Cambria Math" w:hAnsi="Cambria Math" w:cs="Cambria Math"/>
-                        <w:sz w:val="22"/>
-                      </w:rPr>
-                      <m:t>+</m:t>
-                    </m:r>
-                    <m:sSub>
-                      <m:sSubPr>
-                        <m:ctrlPr>
-                          <w:rPr>
-                            <w:rFonts w:ascii="Cambria Math" w:eastAsia="Cambria Math" w:hAnsi="Cambria Math" w:cs="Cambria Math"/>
-                            <w:i/>
-                            <w:sz w:val="22"/>
-                          </w:rPr>
-                        </m:ctrlPr>
-                      </m:sSubPr>
-                      <m:e>
-                        <m:r>
-                          <w:rPr>
-                            <w:rFonts w:ascii="Cambria Math" w:eastAsia="Cambria Math" w:hAnsi="Cambria Math" w:cs="Cambria Math"/>
-                            <w:sz w:val="22"/>
-                          </w:rPr>
-                          <m:t>l</m:t>
-                        </m:r>
-                      </m:e>
-                      <m:sub>
-                        <m:r>
-                          <w:rPr>
-                            <w:rFonts w:ascii="Cambria Math" w:hAnsi="Cambria Math" w:cs="Cambria Math" w:hint="eastAsia"/>
-                            <w:sz w:val="22"/>
-                          </w:rPr>
-                          <m:t>2</m:t>
-                        </m:r>
-                      </m:sub>
-                    </m:sSub>
-                    <m:r>
-                      <m:rPr>
-                        <m:sty m:val="p"/>
-                      </m:rPr>
-                      <w:rPr>
-                        <w:rFonts w:ascii="Cambria Math" w:hAnsi="Cambria Math" w:cs="Cambria Math"/>
-                        <w:sz w:val="22"/>
-                      </w:rPr>
-                      <m:t>)</m:t>
-                    </m:r>
-                    <m:r>
-                      <m:rPr>
-                        <m:sty m:val="p"/>
-                      </m:rPr>
-                      <w:rPr>
-                        <w:rFonts w:ascii="Cambria Math" w:hAnsi="Cambria Math"/>
-                        <w:sz w:val="22"/>
-                      </w:rPr>
-                      <m:t>sin⁡</m:t>
-                    </m:r>
-                    <m:r>
-                      <w:rPr>
-                        <w:rFonts w:ascii="Cambria Math" w:hAnsi="Cambria Math"/>
-                        <w:sz w:val="22"/>
-                      </w:rPr>
-                      <m:t>(</m:t>
-                    </m:r>
-                    <m:sSub>
-                      <m:sSubPr>
-                        <m:ctrlPr>
-                          <w:rPr>
-                            <w:rFonts w:ascii="Cambria Math" w:eastAsia="Cambria Math" w:hAnsi="Cambria Math" w:cs="Cambria Math"/>
-                            <w:i/>
-                            <w:sz w:val="22"/>
-                          </w:rPr>
-                        </m:ctrlPr>
-                      </m:sSubPr>
-                      <m:e>
-                        <m:r>
-                          <w:rPr>
-                            <w:rFonts w:ascii="Cambria Math" w:eastAsia="Cambria Math" w:hAnsi="Cambria Math" w:cs="Cambria Math"/>
-                            <w:sz w:val="22"/>
-                          </w:rPr>
-                          <m:t>θ</m:t>
-                        </m:r>
-                      </m:e>
-                      <m:sub>
-                        <m:r>
-                          <w:rPr>
-                            <w:rFonts w:ascii="Cambria Math" w:hAnsi="Cambria Math" w:cs="Cambria Math" w:hint="eastAsia"/>
-                            <w:sz w:val="22"/>
-                          </w:rPr>
-                          <m:t>1</m:t>
-                        </m:r>
-                      </m:sub>
-                    </m:sSub>
-                    <m:r>
-                      <w:rPr>
-                        <w:rFonts w:ascii="Cambria Math" w:hAnsi="Cambria Math"/>
-                        <w:sz w:val="22"/>
-                      </w:rPr>
-                      <m:t>+</m:t>
-                    </m:r>
-                    <m:sSub>
-                      <m:sSubPr>
-                        <m:ctrlPr>
-                          <w:rPr>
-                            <w:rFonts w:ascii="Cambria Math" w:eastAsia="Cambria Math" w:hAnsi="Cambria Math" w:cs="Cambria Math"/>
-                            <w:i/>
-                            <w:sz w:val="22"/>
-                          </w:rPr>
-                        </m:ctrlPr>
-                      </m:sSubPr>
-                      <m:e>
-                        <m:r>
-                          <w:rPr>
-                            <w:rFonts w:ascii="Cambria Math" w:eastAsia="Cambria Math" w:hAnsi="Cambria Math" w:cs="Cambria Math"/>
-                            <w:sz w:val="22"/>
-                          </w:rPr>
-                          <m:t>θ</m:t>
-                        </m:r>
-                      </m:e>
-                      <m:sub>
-                        <m:r>
-                          <w:rPr>
-                            <w:rFonts w:ascii="Cambria Math" w:hAnsi="Cambria Math" w:cs="Cambria Math" w:hint="eastAsia"/>
-                            <w:sz w:val="22"/>
-                          </w:rPr>
-                          <m:t>2</m:t>
-                        </m:r>
-                      </m:sub>
-                    </m:sSub>
-                    <m:r>
-                      <w:rPr>
-                        <w:rFonts w:ascii="Cambria Math" w:hAnsi="Cambria Math"/>
-                        <w:sz w:val="22"/>
-                      </w:rPr>
-                      <m:t>+</m:t>
-                    </m:r>
-                    <m:sSub>
-                      <m:sSubPr>
-                        <m:ctrlPr>
-                          <w:rPr>
-                            <w:rFonts w:ascii="Cambria Math" w:eastAsia="Cambria Math" w:hAnsi="Cambria Math" w:cs="Cambria Math"/>
-                            <w:i/>
-                            <w:sz w:val="22"/>
-                          </w:rPr>
-                        </m:ctrlPr>
-                      </m:sSubPr>
-                      <m:e>
-                        <m:r>
-                          <w:rPr>
-                            <w:rFonts w:ascii="Cambria Math" w:eastAsia="Cambria Math" w:hAnsi="Cambria Math" w:cs="Cambria Math"/>
-                            <w:sz w:val="22"/>
-                          </w:rPr>
-                          <m:t>θ</m:t>
-                        </m:r>
-                      </m:e>
-                      <m:sub>
-                        <m:r>
-                          <w:rPr>
-                            <w:rFonts w:ascii="Cambria Math" w:hAnsi="Cambria Math" w:cs="Cambria Math" w:hint="eastAsia"/>
-                            <w:sz w:val="22"/>
-                          </w:rPr>
-                          <m:t>3</m:t>
-                        </m:r>
-                      </m:sub>
-                    </m:sSub>
-                    <m:r>
-                      <w:rPr>
-                        <w:rFonts w:ascii="Cambria Math" w:hAnsi="Cambria Math"/>
-                        <w:sz w:val="22"/>
+                        <w:sz w:val="18"/>
                       </w:rPr>
                       <m:t>)</m:t>
                     </m:r>
@@ -6347,14 +5867,14 @@
                       </m:rPr>
                       <w:rPr>
                         <w:rFonts w:ascii="Cambria Math" w:hAnsi="Cambria Math"/>
-                        <w:sz w:val="22"/>
+                        <w:sz w:val="18"/>
                       </w:rPr>
                       <m:t>sin⁡</m:t>
                     </m:r>
                     <m:r>
                       <w:rPr>
                         <w:rFonts w:ascii="Cambria Math" w:hAnsi="Cambria Math"/>
-                        <w:sz w:val="22"/>
+                        <w:sz w:val="18"/>
                       </w:rPr>
                       <m:t>(</m:t>
                     </m:r>
@@ -6364,7 +5884,7 @@
                           <w:rPr>
                             <w:rFonts w:ascii="Cambria Math" w:eastAsia="Cambria Math" w:hAnsi="Cambria Math" w:cs="Cambria Math"/>
                             <w:i/>
-                            <w:sz w:val="22"/>
+                            <w:sz w:val="18"/>
                           </w:rPr>
                         </m:ctrlPr>
                       </m:sSubPr>
@@ -6372,7 +5892,7 @@
                         <m:r>
                           <w:rPr>
                             <w:rFonts w:ascii="Cambria Math" w:eastAsia="Cambria Math" w:hAnsi="Cambria Math" w:cs="Cambria Math"/>
-                            <w:sz w:val="22"/>
+                            <w:sz w:val="18"/>
                           </w:rPr>
                           <m:t>θ</m:t>
                         </m:r>
@@ -6381,7 +5901,7 @@
                         <m:r>
                           <w:rPr>
                             <w:rFonts w:ascii="Cambria Math" w:hAnsi="Cambria Math" w:cs="Cambria Math" w:hint="eastAsia"/>
-                            <w:sz w:val="22"/>
+                            <w:sz w:val="18"/>
                           </w:rPr>
                           <m:t>1</m:t>
                         </m:r>
@@ -6390,7 +5910,7 @@
                     <m:r>
                       <w:rPr>
                         <w:rFonts w:ascii="Cambria Math" w:hAnsi="Cambria Math"/>
-                        <w:sz w:val="22"/>
+                        <w:sz w:val="18"/>
                       </w:rPr>
                       <m:t>+</m:t>
                     </m:r>
@@ -6400,7 +5920,7 @@
                           <w:rPr>
                             <w:rFonts w:ascii="Cambria Math" w:eastAsia="Cambria Math" w:hAnsi="Cambria Math" w:cs="Cambria Math"/>
                             <w:i/>
-                            <w:sz w:val="22"/>
+                            <w:sz w:val="18"/>
                           </w:rPr>
                         </m:ctrlPr>
                       </m:sSubPr>
@@ -6408,7 +5928,7 @@
                         <m:r>
                           <w:rPr>
                             <w:rFonts w:ascii="Cambria Math" w:eastAsia="Cambria Math" w:hAnsi="Cambria Math" w:cs="Cambria Math"/>
-                            <w:sz w:val="22"/>
+                            <w:sz w:val="18"/>
                           </w:rPr>
                           <m:t>θ</m:t>
                         </m:r>
@@ -6417,7 +5937,7 @@
                         <m:r>
                           <w:rPr>
                             <w:rFonts w:ascii="Cambria Math" w:hAnsi="Cambria Math" w:cs="Cambria Math" w:hint="eastAsia"/>
-                            <w:sz w:val="22"/>
+                            <w:sz w:val="18"/>
                           </w:rPr>
                           <m:t>2</m:t>
                         </m:r>
@@ -6426,7 +5946,7 @@
                     <m:r>
                       <w:rPr>
                         <w:rFonts w:ascii="Cambria Math" w:hAnsi="Cambria Math"/>
-                        <w:sz w:val="22"/>
+                        <w:sz w:val="18"/>
                       </w:rPr>
                       <m:t>+</m:t>
                     </m:r>
@@ -6436,7 +5956,7 @@
                           <w:rPr>
                             <w:rFonts w:ascii="Cambria Math" w:eastAsia="Cambria Math" w:hAnsi="Cambria Math" w:cs="Cambria Math"/>
                             <w:i/>
-                            <w:sz w:val="22"/>
+                            <w:sz w:val="18"/>
                           </w:rPr>
                         </m:ctrlPr>
                       </m:sSubPr>
@@ -6444,7 +5964,7 @@
                         <m:r>
                           <w:rPr>
                             <w:rFonts w:ascii="Cambria Math" w:eastAsia="Cambria Math" w:hAnsi="Cambria Math" w:cs="Cambria Math"/>
-                            <w:sz w:val="22"/>
+                            <w:sz w:val="18"/>
                           </w:rPr>
                           <m:t>θ</m:t>
                         </m:r>
@@ -6453,16 +5973,16 @@
                         <m:r>
                           <w:rPr>
                             <w:rFonts w:ascii="Cambria Math" w:hAnsi="Cambria Math" w:cs="Cambria Math" w:hint="eastAsia"/>
-                            <w:sz w:val="22"/>
-                          </w:rPr>
-                          <m:t>3</m:t>
+                            <w:sz w:val="18"/>
+                          </w:rPr>
+                          <m:t>4</m:t>
                         </m:r>
                       </m:sub>
                     </m:sSub>
                     <m:r>
                       <w:rPr>
                         <w:rFonts w:ascii="Cambria Math" w:hAnsi="Cambria Math"/>
-                        <w:sz w:val="22"/>
+                        <w:sz w:val="18"/>
                       </w:rPr>
                       <m:t>)</m:t>
                     </m:r>
@@ -6470,7 +5990,7 @@
                       <w:rPr>
                         <w:rFonts w:ascii="Cambria Math" w:eastAsia="Cambria Math" w:hAnsi="Cambria Math" w:cs="Cambria Math"/>
                         <w:i/>
-                        <w:sz w:val="22"/>
+                        <w:sz w:val="18"/>
                       </w:rPr>
                     </m:ctrlPr>
                   </m:e>
@@ -6481,14 +6001,14 @@
                       </m:rPr>
                       <w:rPr>
                         <w:rFonts w:ascii="Cambria Math" w:hAnsi="Cambria Math"/>
-                        <w:sz w:val="22"/>
+                        <w:sz w:val="18"/>
                       </w:rPr>
                       <m:t>cos⁡</m:t>
                     </m:r>
                     <m:r>
                       <w:rPr>
                         <w:rFonts w:ascii="Cambria Math" w:hAnsi="Cambria Math"/>
-                        <w:sz w:val="22"/>
+                        <w:sz w:val="18"/>
                       </w:rPr>
                       <m:t>(</m:t>
                     </m:r>
@@ -6498,7 +6018,7 @@
                           <w:rPr>
                             <w:rFonts w:ascii="Cambria Math" w:eastAsia="Cambria Math" w:hAnsi="Cambria Math" w:cs="Cambria Math"/>
                             <w:i/>
-                            <w:sz w:val="22"/>
+                            <w:sz w:val="18"/>
                           </w:rPr>
                         </m:ctrlPr>
                       </m:sSubPr>
@@ -6506,7 +6026,7 @@
                         <m:r>
                           <w:rPr>
                             <w:rFonts w:ascii="Cambria Math" w:eastAsia="Cambria Math" w:hAnsi="Cambria Math" w:cs="Cambria Math"/>
-                            <w:sz w:val="22"/>
+                            <w:sz w:val="18"/>
                           </w:rPr>
                           <m:t>θ</m:t>
                         </m:r>
@@ -6515,7 +6035,7 @@
                         <m:r>
                           <w:rPr>
                             <w:rFonts w:ascii="Cambria Math" w:hAnsi="Cambria Math" w:cs="Cambria Math" w:hint="eastAsia"/>
-                            <w:sz w:val="22"/>
+                            <w:sz w:val="18"/>
                           </w:rPr>
                           <m:t>1</m:t>
                         </m:r>
@@ -6524,7 +6044,7 @@
                     <m:r>
                       <w:rPr>
                         <w:rFonts w:ascii="Cambria Math" w:hAnsi="Cambria Math"/>
-                        <w:sz w:val="22"/>
+                        <w:sz w:val="18"/>
                       </w:rPr>
                       <m:t>+</m:t>
                     </m:r>
@@ -6534,7 +6054,7 @@
                           <w:rPr>
                             <w:rFonts w:ascii="Cambria Math" w:eastAsia="Cambria Math" w:hAnsi="Cambria Math" w:cs="Cambria Math"/>
                             <w:i/>
-                            <w:sz w:val="22"/>
+                            <w:sz w:val="18"/>
                           </w:rPr>
                         </m:ctrlPr>
                       </m:sSubPr>
@@ -6542,7 +6062,7 @@
                         <m:r>
                           <w:rPr>
                             <w:rFonts w:ascii="Cambria Math" w:eastAsia="Cambria Math" w:hAnsi="Cambria Math" w:cs="Cambria Math"/>
-                            <w:sz w:val="22"/>
+                            <w:sz w:val="18"/>
                           </w:rPr>
                           <m:t>θ</m:t>
                         </m:r>
@@ -6551,7 +6071,7 @@
                         <m:r>
                           <w:rPr>
                             <w:rFonts w:ascii="Cambria Math" w:hAnsi="Cambria Math" w:cs="Cambria Math" w:hint="eastAsia"/>
-                            <w:sz w:val="22"/>
+                            <w:sz w:val="18"/>
                           </w:rPr>
                           <m:t>2</m:t>
                         </m:r>
@@ -6560,7 +6080,7 @@
                     <m:r>
                       <w:rPr>
                         <w:rFonts w:ascii="Cambria Math" w:hAnsi="Cambria Math"/>
-                        <w:sz w:val="22"/>
+                        <w:sz w:val="18"/>
                       </w:rPr>
                       <m:t>+</m:t>
                     </m:r>
@@ -6570,7 +6090,7 @@
                           <w:rPr>
                             <w:rFonts w:ascii="Cambria Math" w:eastAsia="Cambria Math" w:hAnsi="Cambria Math" w:cs="Cambria Math"/>
                             <w:i/>
-                            <w:sz w:val="22"/>
+                            <w:sz w:val="18"/>
                           </w:rPr>
                         </m:ctrlPr>
                       </m:sSubPr>
@@ -6578,7 +6098,7 @@
                         <m:r>
                           <w:rPr>
                             <w:rFonts w:ascii="Cambria Math" w:eastAsia="Cambria Math" w:hAnsi="Cambria Math" w:cs="Cambria Math"/>
-                            <w:sz w:val="22"/>
+                            <w:sz w:val="18"/>
                           </w:rPr>
                           <m:t>θ</m:t>
                         </m:r>
@@ -6587,7 +6107,7 @@
                         <m:r>
                           <w:rPr>
                             <w:rFonts w:ascii="Cambria Math" w:hAnsi="Cambria Math" w:cs="Cambria Math" w:hint="eastAsia"/>
-                            <w:sz w:val="22"/>
+                            <w:sz w:val="18"/>
                           </w:rPr>
                           <m:t>3</m:t>
                         </m:r>
@@ -6596,7 +6116,7 @@
                     <m:r>
                       <w:rPr>
                         <w:rFonts w:ascii="Cambria Math" w:hAnsi="Cambria Math"/>
-                        <w:sz w:val="22"/>
+                        <w:sz w:val="18"/>
                       </w:rPr>
                       <m:t>)</m:t>
                     </m:r>
@@ -6604,7 +6124,7 @@
                       <w:rPr>
                         <w:rFonts w:ascii="Cambria Math" w:eastAsia="Cambria Math" w:hAnsi="Cambria Math" w:cs="Cambria Math"/>
                         <w:i/>
-                        <w:sz w:val="22"/>
+                        <w:sz w:val="18"/>
                       </w:rPr>
                     </m:ctrlPr>
                   </m:e>
@@ -6612,7 +6132,7 @@
                     <m:r>
                       <w:rPr>
                         <w:rFonts w:ascii="Cambria Math" w:hAnsi="Cambria Math" w:cs="Cambria Math" w:hint="eastAsia"/>
-                        <w:sz w:val="22"/>
+                        <w:sz w:val="18"/>
                       </w:rPr>
                       <m:t>0</m:t>
                     </m:r>
@@ -6620,7 +6140,7 @@
                       <w:rPr>
                         <w:rFonts w:ascii="Cambria Math" w:eastAsia="Cambria Math" w:hAnsi="Cambria Math" w:cs="Cambria Math"/>
                         <w:i/>
-                        <w:sz w:val="22"/>
+                        <w:sz w:val="18"/>
                       </w:rPr>
                     </m:ctrlPr>
                   </m:e>
@@ -6631,7 +6151,7 @@
                           <w:rPr>
                             <w:rFonts w:ascii="Cambria Math" w:eastAsia="Cambria Math" w:hAnsi="Cambria Math" w:cs="Cambria Math"/>
                             <w:i/>
-                            <w:sz w:val="22"/>
+                            <w:sz w:val="18"/>
                           </w:rPr>
                         </m:ctrlPr>
                       </m:sSubPr>
@@ -6639,7 +6159,7 @@
                         <m:r>
                           <w:rPr>
                             <w:rFonts w:ascii="Cambria Math" w:eastAsia="Cambria Math" w:hAnsi="Cambria Math" w:cs="Cambria Math"/>
-                            <w:sz w:val="22"/>
+                            <w:sz w:val="18"/>
                           </w:rPr>
                           <m:t>l</m:t>
                         </m:r>
@@ -6647,8 +6167,8 @@
                       <m:sub>
                         <m:r>
                           <w:rPr>
-                            <w:rFonts w:ascii="Cambria Math" w:hAnsi="Cambria Math" w:cs="Cambria Math" w:hint="eastAsia"/>
-                            <w:sz w:val="22"/>
+                            <w:rFonts w:ascii="Cambria Math" w:eastAsia="Cambria Math" w:hAnsi="Cambria Math" w:cs="Cambria Math"/>
+                            <w:sz w:val="18"/>
                           </w:rPr>
                           <m:t>1</m:t>
                         </m:r>
@@ -6657,9 +6177,9 @@
                     <m:r>
                       <w:rPr>
                         <w:rFonts w:ascii="Cambria Math" w:eastAsia="Cambria Math" w:hAnsi="Cambria Math" w:cs="Cambria Math"/>
-                        <w:sz w:val="22"/>
+                        <w:sz w:val="18"/>
                       </w:rPr>
-                      <m:t>cos</m:t>
+                      <m:t>sin</m:t>
                     </m:r>
                     <m:sSub>
                       <m:sSubPr>
@@ -6667,7 +6187,7 @@
                           <w:rPr>
                             <w:rFonts w:ascii="Cambria Math" w:eastAsia="Cambria Math" w:hAnsi="Cambria Math" w:cs="Cambria Math"/>
                             <w:i/>
-                            <w:sz w:val="22"/>
+                            <w:sz w:val="18"/>
                           </w:rPr>
                         </m:ctrlPr>
                       </m:sSubPr>
@@ -6675,7 +6195,7 @@
                         <m:r>
                           <w:rPr>
                             <w:rFonts w:ascii="Cambria Math" w:eastAsia="Cambria Math" w:hAnsi="Cambria Math" w:cs="Cambria Math"/>
-                            <w:sz w:val="22"/>
+                            <w:sz w:val="18"/>
                           </w:rPr>
                           <m:t>θ</m:t>
                         </m:r>
@@ -6684,7 +6204,7 @@
                         <m:r>
                           <w:rPr>
                             <w:rFonts w:ascii="Cambria Math" w:eastAsia="Cambria Math" w:hAnsi="Cambria Math" w:cs="Cambria Math"/>
-                            <w:sz w:val="22"/>
+                            <w:sz w:val="18"/>
                           </w:rPr>
                           <m:t>1</m:t>
                         </m:r>
@@ -6692,8 +6212,8 @@
                     </m:sSub>
                     <m:r>
                       <w:rPr>
-                        <w:rFonts w:ascii="Cambria Math" w:eastAsia="微软雅黑" w:hAnsi="Cambria Math" w:cs="微软雅黑" w:hint="eastAsia"/>
-                        <w:sz w:val="22"/>
+                        <w:rFonts w:ascii="Cambria Math" w:hAnsi="Cambria Math" w:cs="Cambria Math" w:hint="eastAsia"/>
+                        <w:sz w:val="18"/>
                       </w:rPr>
                       <m:t>+</m:t>
                     </m:r>
@@ -6703,7 +6223,7 @@
                           <w:rPr>
                             <w:rFonts w:ascii="Cambria Math" w:eastAsia="Cambria Math" w:hAnsi="Cambria Math" w:cs="Cambria Math"/>
                             <w:i/>
-                            <w:sz w:val="22"/>
+                            <w:sz w:val="18"/>
                           </w:rPr>
                         </m:ctrlPr>
                       </m:sSubPr>
@@ -6711,7 +6231,7 @@
                         <m:r>
                           <w:rPr>
                             <w:rFonts w:ascii="Cambria Math" w:eastAsia="Cambria Math" w:hAnsi="Cambria Math" w:cs="Cambria Math"/>
-                            <w:sz w:val="22"/>
+                            <w:sz w:val="18"/>
                           </w:rPr>
                           <m:t>l</m:t>
                         </m:r>
@@ -6719,8 +6239,8 @@
                       <m:sub>
                         <m:r>
                           <w:rPr>
-                            <w:rFonts w:ascii="Cambria Math" w:eastAsia="Cambria Math" w:hAnsi="Cambria Math" w:cs="Cambria Math"/>
-                            <w:sz w:val="22"/>
+                            <w:rFonts w:ascii="Cambria Math" w:hAnsi="Cambria Math" w:cs="Cambria Math" w:hint="eastAsia"/>
+                            <w:sz w:val="18"/>
                           </w:rPr>
                           <m:t>2</m:t>
                         </m:r>
@@ -6729,9 +6249,9 @@
                     <m:r>
                       <w:rPr>
                         <w:rFonts w:ascii="Cambria Math" w:eastAsia="Cambria Math" w:hAnsi="Cambria Math" w:cs="Cambria Math"/>
-                        <w:sz w:val="22"/>
+                        <w:sz w:val="18"/>
                       </w:rPr>
-                      <m:t>cos</m:t>
+                      <m:t>sin</m:t>
                     </m:r>
                     <m:sSub>
                       <m:sSubPr>
@@ -6739,7 +6259,7 @@
                           <w:rPr>
                             <w:rFonts w:ascii="Cambria Math" w:eastAsia="Cambria Math" w:hAnsi="Cambria Math" w:cs="Cambria Math"/>
                             <w:i/>
-                            <w:sz w:val="22"/>
+                            <w:sz w:val="18"/>
                           </w:rPr>
                         </m:ctrlPr>
                       </m:sSubPr>
@@ -6747,7 +6267,7 @@
                         <m:r>
                           <w:rPr>
                             <w:rFonts w:ascii="Cambria Math" w:eastAsia="Cambria Math" w:hAnsi="Cambria Math" w:cs="Cambria Math"/>
-                            <w:sz w:val="22"/>
+                            <w:sz w:val="18"/>
                           </w:rPr>
                           <m:t>(θ</m:t>
                         </m:r>
@@ -6756,7 +6276,7 @@
                         <m:r>
                           <w:rPr>
                             <w:rFonts w:ascii="Cambria Math" w:eastAsia="Cambria Math" w:hAnsi="Cambria Math" w:cs="Cambria Math"/>
-                            <w:sz w:val="22"/>
+                            <w:sz w:val="18"/>
                           </w:rPr>
                           <m:t>1</m:t>
                         </m:r>
@@ -6765,7 +6285,7 @@
                     <m:r>
                       <w:rPr>
                         <w:rFonts w:ascii="Cambria Math" w:eastAsia="Cambria Math" w:hAnsi="Cambria Math" w:cs="Cambria Math"/>
-                        <w:sz w:val="22"/>
+                        <w:sz w:val="18"/>
                       </w:rPr>
                       <m:t>+</m:t>
                     </m:r>
@@ -6775,7 +6295,7 @@
                           <w:rPr>
                             <w:rFonts w:ascii="Cambria Math" w:eastAsia="Cambria Math" w:hAnsi="Cambria Math" w:cs="Cambria Math"/>
                             <w:i/>
-                            <w:sz w:val="22"/>
+                            <w:sz w:val="18"/>
                           </w:rPr>
                         </m:ctrlPr>
                       </m:sSubPr>
@@ -6783,7 +6303,7 @@
                         <m:r>
                           <w:rPr>
                             <w:rFonts w:ascii="Cambria Math" w:eastAsia="Cambria Math" w:hAnsi="Cambria Math" w:cs="Cambria Math"/>
-                            <w:sz w:val="22"/>
+                            <w:sz w:val="18"/>
                           </w:rPr>
                           <m:t>θ</m:t>
                         </m:r>
@@ -6792,7 +6312,7 @@
                         <m:r>
                           <w:rPr>
                             <w:rFonts w:ascii="Cambria Math" w:eastAsia="Cambria Math" w:hAnsi="Cambria Math" w:cs="Cambria Math"/>
-                            <w:sz w:val="22"/>
+                            <w:sz w:val="18"/>
                           </w:rPr>
                           <m:t>2</m:t>
                         </m:r>
@@ -6801,220 +6321,7 @@
                     <m:r>
                       <w:rPr>
                         <w:rFonts w:ascii="Cambria Math" w:eastAsia="Cambria Math" w:hAnsi="Cambria Math" w:cs="Cambria Math"/>
-                        <w:sz w:val="22"/>
-                      </w:rPr>
-                      <m:t>)+</m:t>
-                    </m:r>
-                    <m:r>
-                      <m:rPr>
-                        <m:sty m:val="p"/>
-                      </m:rPr>
-                      <w:rPr>
-                        <w:rFonts w:ascii="Cambria Math" w:hAnsi="Cambria Math" w:cs="Cambria Math" w:hint="eastAsia"/>
-                        <w:sz w:val="22"/>
-                      </w:rPr>
-                      <m:t>(</m:t>
-                    </m:r>
-                    <m:sSub>
-                      <m:sSubPr>
-                        <m:ctrlPr>
-                          <w:rPr>
-                            <w:rFonts w:ascii="Cambria Math" w:eastAsia="Cambria Math" w:hAnsi="Cambria Math" w:cs="Cambria Math"/>
-                            <w:i/>
-                            <w:sz w:val="22"/>
-                          </w:rPr>
-                        </m:ctrlPr>
-                      </m:sSubPr>
-                      <m:e>
-                        <m:r>
-                          <w:rPr>
-                            <w:rFonts w:ascii="Cambria Math" w:eastAsia="Cambria Math" w:hAnsi="Cambria Math" w:cs="Cambria Math"/>
-                            <w:sz w:val="22"/>
-                          </w:rPr>
-                          <m:t>l</m:t>
-                        </m:r>
-                      </m:e>
-                      <m:sub>
-                        <m:r>
-                          <w:rPr>
-                            <w:rFonts w:ascii="Cambria Math" w:eastAsia="Cambria Math" w:hAnsi="Cambria Math" w:cs="Cambria Math"/>
-                            <w:sz w:val="22"/>
-                          </w:rPr>
-                          <m:t>1</m:t>
-                        </m:r>
-                      </m:sub>
-                    </m:sSub>
-                    <m:r>
-                      <m:rPr>
-                        <m:sty m:val="p"/>
-                      </m:rPr>
-                      <w:rPr>
-                        <w:rFonts w:ascii="Cambria Math" w:hAnsi="Cambria Math" w:cs="Cambria Math"/>
-                        <w:sz w:val="22"/>
-                      </w:rPr>
-                      <m:t>+</m:t>
-                    </m:r>
-                    <m:sSub>
-                      <m:sSubPr>
-                        <m:ctrlPr>
-                          <w:rPr>
-                            <w:rFonts w:ascii="Cambria Math" w:eastAsia="Cambria Math" w:hAnsi="Cambria Math" w:cs="Cambria Math"/>
-                            <w:i/>
-                            <w:sz w:val="22"/>
-                          </w:rPr>
-                        </m:ctrlPr>
-                      </m:sSubPr>
-                      <m:e>
-                        <m:r>
-                          <w:rPr>
-                            <w:rFonts w:ascii="Cambria Math" w:eastAsia="Cambria Math" w:hAnsi="Cambria Math" w:cs="Cambria Math"/>
-                            <w:sz w:val="22"/>
-                          </w:rPr>
-                          <m:t>l</m:t>
-                        </m:r>
-                      </m:e>
-                      <m:sub>
-                        <m:r>
-                          <w:rPr>
-                            <w:rFonts w:ascii="Cambria Math" w:hAnsi="Cambria Math" w:cs="Cambria Math" w:hint="eastAsia"/>
-                            <w:sz w:val="22"/>
-                          </w:rPr>
-                          <m:t>2</m:t>
-                        </m:r>
-                      </m:sub>
-                    </m:sSub>
-                    <m:r>
-                      <m:rPr>
-                        <m:sty m:val="p"/>
-                      </m:rPr>
-                      <w:rPr>
-                        <w:rFonts w:ascii="Cambria Math" w:hAnsi="Cambria Math" w:cs="Cambria Math"/>
-                        <w:sz w:val="22"/>
-                      </w:rPr>
-                      <m:t>)</m:t>
-                    </m:r>
-                    <m:r>
-                      <m:rPr>
-                        <m:sty m:val="p"/>
-                      </m:rPr>
-                      <w:rPr>
-                        <w:rFonts w:ascii="Cambria Math" w:hAnsi="Cambria Math"/>
-                        <w:sz w:val="22"/>
-                      </w:rPr>
-                      <m:t>cos⁡</m:t>
-                    </m:r>
-                    <m:r>
-                      <w:rPr>
-                        <w:rFonts w:ascii="Cambria Math" w:hAnsi="Cambria Math"/>
-                        <w:sz w:val="22"/>
-                      </w:rPr>
-                      <m:t>(</m:t>
-                    </m:r>
-                    <m:sSub>
-                      <m:sSubPr>
-                        <m:ctrlPr>
-                          <w:rPr>
-                            <w:rFonts w:ascii="Cambria Math" w:eastAsia="Cambria Math" w:hAnsi="Cambria Math" w:cs="Cambria Math"/>
-                            <w:i/>
-                            <w:sz w:val="22"/>
-                          </w:rPr>
-                        </m:ctrlPr>
-                      </m:sSubPr>
-                      <m:e>
-                        <m:r>
-                          <w:rPr>
-                            <w:rFonts w:ascii="Cambria Math" w:eastAsia="Cambria Math" w:hAnsi="Cambria Math" w:cs="Cambria Math"/>
-                            <w:sz w:val="22"/>
-                          </w:rPr>
-                          <m:t>θ</m:t>
-                        </m:r>
-                      </m:e>
-                      <m:sub>
-                        <m:r>
-                          <w:rPr>
-                            <w:rFonts w:ascii="Cambria Math" w:hAnsi="Cambria Math" w:cs="Cambria Math" w:hint="eastAsia"/>
-                            <w:sz w:val="22"/>
-                          </w:rPr>
-                          <m:t>1</m:t>
-                        </m:r>
-                      </m:sub>
-                    </m:sSub>
-                    <m:r>
-                      <w:rPr>
-                        <w:rFonts w:ascii="Cambria Math" w:hAnsi="Cambria Math"/>
-                        <w:sz w:val="22"/>
-                      </w:rPr>
-                      <m:t>+</m:t>
-                    </m:r>
-                    <m:sSub>
-                      <m:sSubPr>
-                        <m:ctrlPr>
-                          <w:rPr>
-                            <w:rFonts w:ascii="Cambria Math" w:eastAsia="Cambria Math" w:hAnsi="Cambria Math" w:cs="Cambria Math"/>
-                            <w:i/>
-                            <w:sz w:val="22"/>
-                          </w:rPr>
-                        </m:ctrlPr>
-                      </m:sSubPr>
-                      <m:e>
-                        <m:r>
-                          <w:rPr>
-                            <w:rFonts w:ascii="Cambria Math" w:eastAsia="Cambria Math" w:hAnsi="Cambria Math" w:cs="Cambria Math"/>
-                            <w:sz w:val="22"/>
-                          </w:rPr>
-                          <m:t>θ</m:t>
-                        </m:r>
-                      </m:e>
-                      <m:sub>
-                        <m:r>
-                          <w:rPr>
-                            <w:rFonts w:ascii="Cambria Math" w:hAnsi="Cambria Math" w:cs="Cambria Math" w:hint="eastAsia"/>
-                            <w:sz w:val="22"/>
-                          </w:rPr>
-                          <m:t>2</m:t>
-                        </m:r>
-                      </m:sub>
-                    </m:sSub>
-                    <m:r>
-                      <w:rPr>
-                        <w:rFonts w:ascii="Cambria Math" w:hAnsi="Cambria Math"/>
-                        <w:sz w:val="22"/>
-                      </w:rPr>
-                      <m:t>+</m:t>
-                    </m:r>
-                    <m:sSub>
-                      <m:sSubPr>
-                        <m:ctrlPr>
-                          <w:rPr>
-                            <w:rFonts w:ascii="Cambria Math" w:eastAsia="Cambria Math" w:hAnsi="Cambria Math" w:cs="Cambria Math"/>
-                            <w:i/>
-                            <w:sz w:val="22"/>
-                          </w:rPr>
-                        </m:ctrlPr>
-                      </m:sSubPr>
-                      <m:e>
-                        <m:r>
-                          <w:rPr>
-                            <w:rFonts w:ascii="Cambria Math" w:eastAsia="Cambria Math" w:hAnsi="Cambria Math" w:cs="Cambria Math"/>
-                            <w:sz w:val="22"/>
-                          </w:rPr>
-                          <m:t>θ</m:t>
-                        </m:r>
-                      </m:e>
-                      <m:sub>
-                        <m:r>
-                          <w:rPr>
-                            <w:rFonts w:ascii="Cambria Math" w:hAnsi="Cambria Math" w:cs="Cambria Math" w:hint="eastAsia"/>
-                            <w:sz w:val="22"/>
-                          </w:rPr>
-                          <m:t>3</m:t>
-                        </m:r>
-                      </m:sub>
-                    </m:sSub>
-                    <m:r>
-                      <w:rPr>
-                        <w:rFonts w:ascii="Cambria Math" w:hAnsi="Cambria Math"/>
-                        <w:sz w:val="22"/>
+                        <w:sz w:val="18"/>
                       </w:rPr>
                       <m:t>)</m:t>
                     </m:r>
@@ -7022,7 +6329,7 @@
                       <w:rPr>
                         <w:rFonts w:ascii="Cambria Math" w:eastAsia="Cambria Math" w:hAnsi="Cambria Math" w:cs="Cambria Math"/>
                         <w:i/>
-                        <w:sz w:val="22"/>
+                        <w:sz w:val="18"/>
                       </w:rPr>
                     </m:ctrlPr>
                   </m:e>
@@ -7032,7 +6339,7 @@
                     <m:r>
                       <w:rPr>
                         <w:rFonts w:ascii="Cambria Math" w:hAnsi="Cambria Math" w:cs="Cambria Math" w:hint="eastAsia"/>
-                        <w:sz w:val="22"/>
+                        <w:sz w:val="18"/>
                       </w:rPr>
                       <m:t>0</m:t>
                     </m:r>
@@ -7040,7 +6347,7 @@
                       <w:rPr>
                         <w:rFonts w:ascii="Cambria Math" w:eastAsia="Cambria Math" w:hAnsi="Cambria Math" w:cs="Cambria Math"/>
                         <w:i/>
-                        <w:sz w:val="22"/>
+                        <w:sz w:val="18"/>
                       </w:rPr>
                     </m:ctrlPr>
                   </m:e>
@@ -7048,7 +6355,7 @@
                     <m:r>
                       <w:rPr>
                         <w:rFonts w:ascii="Cambria Math" w:hAnsi="Cambria Math" w:cs="Cambria Math" w:hint="eastAsia"/>
-                        <w:sz w:val="22"/>
+                        <w:sz w:val="18"/>
                       </w:rPr>
                       <m:t>0</m:t>
                     </m:r>
@@ -7056,22 +6363,15 @@
                       <w:rPr>
                         <w:rFonts w:ascii="Cambria Math" w:eastAsia="Cambria Math" w:hAnsi="Cambria Math" w:cs="Cambria Math"/>
                         <w:i/>
-                        <w:sz w:val="22"/>
+                        <w:sz w:val="18"/>
                       </w:rPr>
                     </m:ctrlPr>
                   </m:e>
                   <m:e>
                     <m:r>
                       <w:rPr>
-                        <w:rFonts w:ascii="Cambria Math" w:eastAsia="微软雅黑" w:hAnsi="Cambria Math" w:cs="微软雅黑" w:hint="eastAsia"/>
-                        <w:sz w:val="22"/>
-                      </w:rPr>
-                      <m:t>-</m:t>
-                    </m:r>
-                    <m:r>
-                      <w:rPr>
                         <w:rFonts w:ascii="Cambria Math" w:hAnsi="Cambria Math" w:cs="Cambria Math" w:hint="eastAsia"/>
-                        <w:sz w:val="22"/>
+                        <w:sz w:val="18"/>
                       </w:rPr>
                       <m:t>1</m:t>
                     </m:r>
@@ -7079,7 +6379,7 @@
                       <w:rPr>
                         <w:rFonts w:ascii="Cambria Math" w:eastAsia="Cambria Math" w:hAnsi="Cambria Math" w:cs="Cambria Math"/>
                         <w:i/>
-                        <w:sz w:val="22"/>
+                        <w:sz w:val="18"/>
                       </w:rPr>
                     </m:ctrlPr>
                   </m:e>
@@ -7089,7 +6389,7 @@
                         <m:ctrlPr>
                           <w:rPr>
                             <w:rFonts w:ascii="Cambria Math" w:hAnsi="Cambria Math"/>
-                            <w:sz w:val="24"/>
+                            <w:sz w:val="20"/>
                           </w:rPr>
                         </m:ctrlPr>
                       </m:sSubPr>
@@ -7097,7 +6397,7 @@
                         <m:r>
                           <w:rPr>
                             <w:rFonts w:ascii="Cambria Math" w:hAnsi="Cambria Math"/>
-                            <w:sz w:val="24"/>
+                            <w:sz w:val="20"/>
                           </w:rPr>
                           <m:t>θ</m:t>
                         </m:r>
@@ -7106,7 +6406,7 @@
                         <m:r>
                           <w:rPr>
                             <w:rFonts w:ascii="Cambria Math" w:hAnsi="Cambria Math" w:hint="eastAsia"/>
-                            <w:sz w:val="24"/>
+                            <w:sz w:val="20"/>
                           </w:rPr>
                           <m:t>4</m:t>
                         </m:r>
@@ -7118,7 +6418,7 @@
                       </m:rPr>
                       <w:rPr>
                         <w:rFonts w:ascii="Cambria Math" w:hAnsi="Cambria Math" w:hint="eastAsia"/>
-                        <w:sz w:val="24"/>
+                        <w:sz w:val="20"/>
                       </w:rPr>
                       <m:t>+</m:t>
                     </m:r>
@@ -7127,22 +6427,15 @@
                         <m:ctrlPr>
                           <w:rPr>
                             <w:rFonts w:ascii="Cambria Math" w:hAnsi="Cambria Math"/>
-                            <w:sz w:val="24"/>
+                            <w:sz w:val="20"/>
                           </w:rPr>
                         </m:ctrlPr>
                       </m:sSubPr>
                       <m:e>
                         <m:r>
                           <w:rPr>
-                            <w:rFonts w:ascii="Cambria Math" w:hAnsi="Cambria Math" w:hint="eastAsia"/>
-                            <w:sz w:val="24"/>
-                          </w:rPr>
-                          <m:t>2</m:t>
-                        </m:r>
-                        <m:r>
-                          <w:rPr>
                             <w:rFonts w:ascii="Cambria Math" w:hAnsi="Cambria Math"/>
-                            <w:sz w:val="24"/>
+                            <w:sz w:val="20"/>
                           </w:rPr>
                           <m:t>L</m:t>
                         </m:r>
@@ -7151,7 +6444,7 @@
                         <m:r>
                           <w:rPr>
                             <w:rFonts w:ascii="Cambria Math" w:hAnsi="Cambria Math" w:hint="eastAsia"/>
-                            <w:sz w:val="24"/>
+                            <w:sz w:val="20"/>
                           </w:rPr>
                           <m:t>0</m:t>
                         </m:r>
@@ -7161,7 +6454,7 @@
                       <w:rPr>
                         <w:rFonts w:ascii="Cambria Math" w:eastAsia="Cambria Math" w:hAnsi="Cambria Math" w:cs="Cambria Math"/>
                         <w:i/>
-                        <w:sz w:val="22"/>
+                        <w:sz w:val="18"/>
                       </w:rPr>
                     </m:ctrlPr>
                   </m:e>
@@ -7171,7 +6464,7 @@
                     <m:r>
                       <w:rPr>
                         <w:rFonts w:ascii="Cambria Math" w:hAnsi="Cambria Math" w:cs="Cambria Math" w:hint="eastAsia"/>
-                        <w:sz w:val="22"/>
+                        <w:sz w:val="18"/>
                       </w:rPr>
                       <m:t>0</m:t>
                     </m:r>
@@ -7180,7 +6473,7 @@
                     <m:r>
                       <w:rPr>
                         <w:rFonts w:ascii="Cambria Math" w:hAnsi="Cambria Math" w:hint="eastAsia"/>
-                        <w:sz w:val="22"/>
+                        <w:sz w:val="18"/>
                       </w:rPr>
                       <m:t>0</m:t>
                     </m:r>
@@ -7188,7 +6481,7 @@
                       <w:rPr>
                         <w:rFonts w:ascii="Cambria Math" w:eastAsia="Cambria Math" w:hAnsi="Cambria Math" w:cs="Cambria Math"/>
                         <w:i/>
-                        <w:sz w:val="22"/>
+                        <w:sz w:val="18"/>
                       </w:rPr>
                     </m:ctrlPr>
                   </m:e>
@@ -7196,7 +6489,7 @@
                     <m:r>
                       <w:rPr>
                         <w:rFonts w:ascii="Cambria Math" w:hAnsi="Cambria Math" w:cs="Cambria Math" w:hint="eastAsia"/>
-                        <w:sz w:val="22"/>
+                        <w:sz w:val="18"/>
                       </w:rPr>
                       <m:t>0</m:t>
                     </m:r>
@@ -7204,7 +6497,7 @@
                       <w:rPr>
                         <w:rFonts w:ascii="Cambria Math" w:eastAsia="Cambria Math" w:hAnsi="Cambria Math" w:cs="Cambria Math"/>
                         <w:i/>
-                        <w:sz w:val="22"/>
+                        <w:sz w:val="18"/>
                       </w:rPr>
                     </m:ctrlPr>
                   </m:e>
@@ -7212,7 +6505,7 @@
                     <m:r>
                       <w:rPr>
                         <w:rFonts w:ascii="Cambria Math" w:hAnsi="Cambria Math" w:cs="Cambria Math" w:hint="eastAsia"/>
-                        <w:sz w:val="22"/>
+                        <w:sz w:val="18"/>
                       </w:rPr>
                       <m:t>1</m:t>
                     </m:r>
@@ -7223,438 +6516,6 @@
           </m:d>
         </m:oMath>
       </m:oMathPara>
-    </w:p>
-    <w:p>
-      <w:pPr>
-        <w:rPr>
-          <w:sz w:val="18"/>
-        </w:rPr>
-      </w:pPr>
-    </w:p>
-    <w:p>
-      <w:pPr>
-        <w:ind w:leftChars="400" w:left="840"/>
-        <w:rPr>
-          <w:rFonts w:ascii="宋体" w:eastAsia="宋体" w:hAnsi="宋体"/>
-          <w:sz w:val="24"/>
-          <w:szCs w:val="24"/>
-        </w:rPr>
-      </w:pPr>
-      <w:r>
-        <w:rPr>
-          <w:rFonts w:ascii="宋体" w:eastAsia="宋体" w:hAnsi="宋体" w:hint="eastAsia"/>
-          <w:sz w:val="24"/>
-          <w:szCs w:val="24"/>
-        </w:rPr>
-        <w:t>其中：</w:t>
-      </w:r>
-      <m:oMath>
-        <m:sPre>
-          <m:sPrePr>
-            <m:ctrlPr>
-              <w:rPr>
-                <w:rFonts w:ascii="Cambria Math" w:eastAsia="宋体" w:hAnsi="Cambria Math"/>
-                <w:sz w:val="24"/>
-                <w:szCs w:val="24"/>
-              </w:rPr>
-            </m:ctrlPr>
-          </m:sPrePr>
-          <m:sub>
-            <m:r>
-              <w:rPr>
-                <w:rFonts w:ascii="Cambria Math" w:eastAsia="宋体" w:hAnsi="Cambria Math" w:hint="eastAsia"/>
-                <w:sz w:val="24"/>
-                <w:szCs w:val="24"/>
-              </w:rPr>
-              <m:t>T</m:t>
-            </m:r>
-          </m:sub>
-          <m:sup>
-            <m:r>
-              <w:rPr>
-                <w:rFonts w:ascii="Cambria Math" w:eastAsia="宋体" w:hAnsi="Cambria Math" w:hint="eastAsia"/>
-                <w:sz w:val="24"/>
-                <w:szCs w:val="24"/>
-              </w:rPr>
-              <m:t>S</m:t>
-            </m:r>
-          </m:sup>
-          <m:e>
-            <m:r>
-              <m:rPr>
-                <m:sty m:val="p"/>
-              </m:rPr>
-              <w:rPr>
-                <w:rFonts w:ascii="Cambria Math" w:eastAsia="宋体" w:hAnsi="Cambria Math"/>
-                <w:sz w:val="24"/>
-                <w:szCs w:val="24"/>
-              </w:rPr>
-              <m:t>T(0)</m:t>
-            </m:r>
-          </m:e>
-        </m:sPre>
-        <m:r>
-          <m:rPr>
-            <m:sty m:val="p"/>
-          </m:rPr>
-          <w:rPr>
-            <w:rFonts w:ascii="Cambria Math" w:eastAsia="宋体" w:hAnsi="Cambria Math"/>
-            <w:sz w:val="24"/>
-            <w:szCs w:val="24"/>
-          </w:rPr>
-          <m:t>=</m:t>
-        </m:r>
-        <m:d>
-          <m:dPr>
-            <m:begChr m:val="["/>
-            <m:endChr m:val="]"/>
-            <m:ctrlPr>
-              <w:rPr>
-                <w:rFonts w:ascii="Cambria Math" w:eastAsia="宋体" w:hAnsi="Cambria Math"/>
-                <w:sz w:val="24"/>
-                <w:szCs w:val="24"/>
-              </w:rPr>
-            </m:ctrlPr>
-          </m:dPr>
-          <m:e>
-            <m:m>
-              <m:mPr>
-                <m:plcHide m:val="1"/>
-                <m:mcs>
-                  <m:mc>
-                    <m:mcPr>
-                      <m:count m:val="4"/>
-                      <m:mcJc m:val="center"/>
-                    </m:mcPr>
-                  </m:mc>
-                </m:mcs>
-                <m:ctrlPr>
-                  <w:rPr>
-                    <w:rFonts w:ascii="Cambria Math" w:eastAsia="宋体" w:hAnsi="Cambria Math"/>
-                    <w:sz w:val="24"/>
-                    <w:szCs w:val="24"/>
-                  </w:rPr>
-                </m:ctrlPr>
-              </m:mPr>
-              <m:mr>
-                <m:e>
-                  <m:r>
-                    <m:rPr>
-                      <m:sty m:val="p"/>
-                    </m:rPr>
-                    <w:rPr>
-                      <w:rFonts w:ascii="Cambria Math" w:eastAsia="宋体" w:hAnsi="Cambria Math"/>
-                      <w:sz w:val="24"/>
-                      <w:szCs w:val="24"/>
-                    </w:rPr>
-                    <m:t>1</m:t>
-                  </m:r>
-                </m:e>
-                <m:e>
-                  <m:r>
-                    <m:rPr>
-                      <m:sty m:val="p"/>
-                    </m:rPr>
-                    <w:rPr>
-                      <w:rFonts w:ascii="Cambria Math" w:eastAsia="宋体" w:hAnsi="Cambria Math"/>
-                      <w:sz w:val="24"/>
-                      <w:szCs w:val="24"/>
-                    </w:rPr>
-                    <m:t>0</m:t>
-                  </m:r>
-                </m:e>
-                <m:e>
-                  <m:r>
-                    <m:rPr>
-                      <m:sty m:val="p"/>
-                    </m:rPr>
-                    <w:rPr>
-                      <w:rFonts w:ascii="Cambria Math" w:eastAsia="宋体" w:hAnsi="Cambria Math"/>
-                      <w:sz w:val="24"/>
-                      <w:szCs w:val="24"/>
-                    </w:rPr>
-                    <m:t>0</m:t>
-                  </m:r>
-                </m:e>
-                <m:e>
-                  <m:r>
-                    <m:rPr>
-                      <m:sty m:val="p"/>
-                    </m:rPr>
-                    <w:rPr>
-                      <w:rFonts w:ascii="Cambria Math" w:eastAsia="宋体" w:hAnsi="Cambria Math" w:hint="eastAsia"/>
-                      <w:sz w:val="24"/>
-                      <w:szCs w:val="24"/>
-                    </w:rPr>
-                    <m:t>0</m:t>
-                  </m:r>
-                </m:e>
-              </m:mr>
-              <m:mr>
-                <m:e>
-                  <m:r>
-                    <m:rPr>
-                      <m:sty m:val="p"/>
-                    </m:rPr>
-                    <w:rPr>
-                      <w:rFonts w:ascii="Cambria Math" w:eastAsia="宋体" w:hAnsi="Cambria Math"/>
-                      <w:sz w:val="24"/>
-                      <w:szCs w:val="24"/>
-                    </w:rPr>
-                    <m:t>0</m:t>
-                  </m:r>
-                </m:e>
-                <m:e>
-                  <m:r>
-                    <m:rPr>
-                      <m:sty m:val="p"/>
-                    </m:rPr>
-                    <w:rPr>
-                      <w:rFonts w:ascii="Cambria Math" w:eastAsia="宋体" w:hAnsi="Cambria Math"/>
-                      <w:sz w:val="24"/>
-                      <w:szCs w:val="24"/>
-                    </w:rPr>
-                    <m:t>1</m:t>
-                  </m:r>
-                </m:e>
-                <m:e>
-                  <m:r>
-                    <m:rPr>
-                      <m:sty m:val="p"/>
-                    </m:rPr>
-                    <w:rPr>
-                      <w:rFonts w:ascii="Cambria Math" w:eastAsia="宋体" w:hAnsi="Cambria Math"/>
-                      <w:sz w:val="24"/>
-                      <w:szCs w:val="24"/>
-                    </w:rPr>
-                    <m:t>0</m:t>
-                  </m:r>
-                </m:e>
-                <m:e>
-                  <m:sSub>
-                    <m:sSubPr>
-                      <m:ctrlPr>
-                        <w:rPr>
-                          <w:rFonts w:ascii="Cambria Math" w:eastAsia="宋体" w:hAnsi="Cambria Math"/>
-                          <w:sz w:val="24"/>
-                          <w:szCs w:val="24"/>
-                        </w:rPr>
-                      </m:ctrlPr>
-                    </m:sSubPr>
-                    <m:e>
-                      <m:r>
-                        <w:rPr>
-                          <w:rFonts w:ascii="Cambria Math" w:eastAsia="宋体" w:hAnsi="Cambria Math"/>
-                          <w:sz w:val="24"/>
-                          <w:szCs w:val="24"/>
-                        </w:rPr>
-                        <m:t>L</m:t>
-                      </m:r>
-                    </m:e>
-                    <m:sub>
-                      <m:r>
-                        <m:rPr>
-                          <m:sty m:val="p"/>
-                        </m:rPr>
-                        <w:rPr>
-                          <w:rFonts w:ascii="Cambria Math" w:eastAsia="宋体" w:hAnsi="Cambria Math" w:hint="eastAsia"/>
-                          <w:sz w:val="24"/>
-                          <w:szCs w:val="24"/>
-                        </w:rPr>
-                        <m:t>1</m:t>
-                      </m:r>
-                    </m:sub>
-                  </m:sSub>
-                  <m:r>
-                    <m:rPr>
-                      <m:sty m:val="p"/>
-                    </m:rPr>
-                    <w:rPr>
-                      <w:rFonts w:ascii="Cambria Math" w:eastAsia="宋体" w:hAnsi="Cambria Math"/>
-                      <w:sz w:val="24"/>
-                      <w:szCs w:val="24"/>
-                    </w:rPr>
-                    <m:t>+</m:t>
-                  </m:r>
-                  <m:sSub>
-                    <m:sSubPr>
-                      <m:ctrlPr>
-                        <w:rPr>
-                          <w:rFonts w:ascii="Cambria Math" w:eastAsia="宋体" w:hAnsi="Cambria Math"/>
-                          <w:sz w:val="24"/>
-                          <w:szCs w:val="24"/>
-                        </w:rPr>
-                      </m:ctrlPr>
-                    </m:sSubPr>
-                    <m:e>
-                      <m:r>
-                        <w:rPr>
-                          <w:rFonts w:ascii="Cambria Math" w:eastAsia="宋体" w:hAnsi="Cambria Math"/>
-                          <w:sz w:val="24"/>
-                          <w:szCs w:val="24"/>
-                        </w:rPr>
-                        <m:t>L</m:t>
-                      </m:r>
-                    </m:e>
-                    <m:sub>
-                      <m:r>
-                        <m:rPr>
-                          <m:sty m:val="p"/>
-                        </m:rPr>
-                        <w:rPr>
-                          <w:rFonts w:ascii="Cambria Math" w:eastAsia="宋体" w:hAnsi="Cambria Math"/>
-                          <w:sz w:val="24"/>
-                          <w:szCs w:val="24"/>
-                        </w:rPr>
-                        <m:t>2</m:t>
-                      </m:r>
-                    </m:sub>
-                  </m:sSub>
-                </m:e>
-              </m:mr>
-              <m:mr>
-                <m:e>
-                  <m:r>
-                    <m:rPr>
-                      <m:sty m:val="p"/>
-                    </m:rPr>
-                    <w:rPr>
-                      <w:rFonts w:ascii="Cambria Math" w:eastAsia="宋体" w:hAnsi="Cambria Math"/>
-                      <w:sz w:val="24"/>
-                      <w:szCs w:val="24"/>
-                    </w:rPr>
-                    <m:t>0</m:t>
-                  </m:r>
-                </m:e>
-                <m:e>
-                  <m:r>
-                    <m:rPr>
-                      <m:sty m:val="p"/>
-                    </m:rPr>
-                    <w:rPr>
-                      <w:rFonts w:ascii="Cambria Math" w:eastAsia="宋体" w:hAnsi="Cambria Math"/>
-                      <w:sz w:val="24"/>
-                      <w:szCs w:val="24"/>
-                    </w:rPr>
-                    <m:t>0</m:t>
-                  </m:r>
-                </m:e>
-                <m:e>
-                  <m:r>
-                    <m:rPr>
-                      <m:sty m:val="p"/>
-                    </m:rPr>
-                    <w:rPr>
-                      <w:rFonts w:ascii="Cambria Math" w:eastAsia="宋体" w:hAnsi="Cambria Math"/>
-                      <w:sz w:val="24"/>
-                      <w:szCs w:val="24"/>
-                    </w:rPr>
-                    <m:t>1</m:t>
-                  </m:r>
-                </m:e>
-                <m:e>
-                  <m:sSub>
-                    <m:sSubPr>
-                      <m:ctrlPr>
-                        <w:rPr>
-                          <w:rFonts w:ascii="Cambria Math" w:eastAsia="宋体" w:hAnsi="Cambria Math"/>
-                          <w:sz w:val="24"/>
-                          <w:szCs w:val="24"/>
-                        </w:rPr>
-                      </m:ctrlPr>
-                    </m:sSubPr>
-                    <m:e>
-                      <m:r>
-                        <w:rPr>
-                          <w:rFonts w:ascii="Cambria Math" w:eastAsia="宋体" w:hAnsi="Cambria Math"/>
-                          <w:sz w:val="24"/>
-                          <w:szCs w:val="24"/>
-                        </w:rPr>
-                        <m:t>L</m:t>
-                      </m:r>
-                    </m:e>
-                    <m:sub>
-                      <m:r>
-                        <m:rPr>
-                          <m:sty m:val="p"/>
-                        </m:rPr>
-                        <w:rPr>
-                          <w:rFonts w:ascii="Cambria Math" w:eastAsia="宋体" w:hAnsi="Cambria Math" w:hint="eastAsia"/>
-                          <w:sz w:val="24"/>
-                          <w:szCs w:val="24"/>
-                        </w:rPr>
-                        <m:t>0</m:t>
-                      </m:r>
-                    </m:sub>
-                  </m:sSub>
-                </m:e>
-              </m:mr>
-              <m:mr>
-                <m:e>
-                  <m:r>
-                    <m:rPr>
-                      <m:sty m:val="p"/>
-                    </m:rPr>
-                    <w:rPr>
-                      <w:rFonts w:ascii="Cambria Math" w:eastAsia="宋体" w:hAnsi="Cambria Math"/>
-                      <w:sz w:val="24"/>
-                      <w:szCs w:val="24"/>
-                    </w:rPr>
-                    <m:t>0</m:t>
-                  </m:r>
-                </m:e>
-                <m:e>
-                  <m:r>
-                    <m:rPr>
-                      <m:sty m:val="p"/>
-                    </m:rPr>
-                    <w:rPr>
-                      <w:rFonts w:ascii="Cambria Math" w:eastAsia="宋体" w:hAnsi="Cambria Math"/>
-                      <w:sz w:val="24"/>
-                      <w:szCs w:val="24"/>
-                    </w:rPr>
-                    <m:t>0</m:t>
-                  </m:r>
-                </m:e>
-                <m:e>
-                  <m:r>
-                    <m:rPr>
-                      <m:sty m:val="p"/>
-                    </m:rPr>
-                    <w:rPr>
-                      <w:rFonts w:ascii="Cambria Math" w:eastAsia="宋体" w:hAnsi="Cambria Math"/>
-                      <w:sz w:val="24"/>
-                      <w:szCs w:val="24"/>
-                    </w:rPr>
-                    <m:t>0</m:t>
-                  </m:r>
-                </m:e>
-                <m:e>
-                  <m:r>
-                    <m:rPr>
-                      <m:sty m:val="p"/>
-                    </m:rPr>
-                    <w:rPr>
-                      <w:rFonts w:ascii="Cambria Math" w:eastAsia="宋体" w:hAnsi="Cambria Math"/>
-                      <w:sz w:val="24"/>
-                      <w:szCs w:val="24"/>
-                    </w:rPr>
-                    <m:t>1</m:t>
-                  </m:r>
-                </m:e>
-              </m:mr>
-            </m:m>
-          </m:e>
-        </m:d>
-      </m:oMath>
-      <w:r>
-        <w:rPr>
-          <w:rFonts w:ascii="宋体" w:eastAsia="宋体" w:hAnsi="宋体" w:hint="eastAsia"/>
-          <w:sz w:val="24"/>
-          <w:szCs w:val="24"/>
-        </w:rPr>
-        <w:t>。</w:t>
-      </w:r>
     </w:p>
     <w:p>
       <w:pPr>
@@ -7737,17 +6598,6 @@
             </m:ctrlPr>
           </m:dPr>
           <m:e>
-            <m:r>
-              <m:rPr>
-                <m:sty m:val="p"/>
-              </m:rPr>
-              <w:rPr>
-                <w:rFonts w:ascii="Cambria Math" w:eastAsia="宋体" w:hAnsi="Cambria Math"/>
-                <w:sz w:val="24"/>
-                <w:szCs w:val="24"/>
-              </w:rPr>
-              <m:t>2</m:t>
-            </m:r>
             <m:sSub>
               <m:sSubPr>
                 <m:ctrlPr>
@@ -7936,17 +6786,6 @@
           </w:rPr>
           <m:t>-</m:t>
         </m:r>
-        <m:r>
-          <m:rPr>
-            <m:sty m:val="p"/>
-          </m:rPr>
-          <w:rPr>
-            <w:rFonts w:ascii="Cambria Math" w:eastAsia="宋体" w:hAnsi="Cambria Math"/>
-            <w:sz w:val="24"/>
-            <w:szCs w:val="24"/>
-          </w:rPr>
-          <m:t>2</m:t>
-        </m:r>
         <m:sSub>
           <m:sSubPr>
             <m:ctrlPr>
@@ -7998,7 +6837,6 @@
           <w:sz w:val="24"/>
           <w:szCs w:val="24"/>
         </w:rPr>
-        <w:lastRenderedPageBreak/>
         <w:t>由1.4和2.4可得</w:t>
       </w:r>
     </w:p>
@@ -8047,155 +6885,10 @@
                 <w:sz w:val="24"/>
                 <w:szCs w:val="24"/>
               </w:rPr>
-              <m:t>x</m:t>
+              <m:t>y</m:t>
             </m:r>
           </m:sub>
         </m:sSub>
-        <m:r>
-          <m:rPr>
-            <m:sty m:val="p"/>
-          </m:rPr>
-          <w:rPr>
-            <w:rFonts w:ascii="微软雅黑" w:eastAsia="微软雅黑" w:hAnsi="微软雅黑" w:cs="微软雅黑" w:hint="eastAsia"/>
-            <w:sz w:val="24"/>
-            <w:szCs w:val="24"/>
-          </w:rPr>
-          <m:t>-</m:t>
-        </m:r>
-        <m:sSub>
-          <m:sSubPr>
-            <m:ctrlPr>
-              <w:rPr>
-                <w:rFonts w:ascii="Cambria Math" w:eastAsia="宋体" w:hAnsi="Cambria Math"/>
-                <w:sz w:val="24"/>
-                <w:szCs w:val="24"/>
-              </w:rPr>
-            </m:ctrlPr>
-          </m:sSubPr>
-          <m:e>
-            <m:r>
-              <w:rPr>
-                <w:rFonts w:ascii="Cambria Math" w:eastAsia="宋体" w:hAnsi="Cambria Math" w:hint="eastAsia"/>
-                <w:sz w:val="24"/>
-                <w:szCs w:val="24"/>
-              </w:rPr>
-              <m:t>o</m:t>
-            </m:r>
-          </m:e>
-          <m:sub>
-            <m:r>
-              <w:rPr>
-                <w:rFonts w:ascii="Cambria Math" w:eastAsia="宋体" w:hAnsi="Cambria Math"/>
-                <w:sz w:val="24"/>
-                <w:szCs w:val="24"/>
-              </w:rPr>
-              <m:t>x</m:t>
-            </m:r>
-          </m:sub>
-        </m:sSub>
-        <m:r>
-          <m:rPr>
-            <m:sty m:val="p"/>
-          </m:rPr>
-          <w:rPr>
-            <w:rFonts w:ascii="Cambria Math" w:eastAsia="宋体" w:hAnsi="Cambria Math"/>
-            <w:sz w:val="24"/>
-            <w:szCs w:val="24"/>
-          </w:rPr>
-          <m:t>*</m:t>
-        </m:r>
-        <m:d>
-          <m:dPr>
-            <m:ctrlPr>
-              <w:rPr>
-                <w:rFonts w:ascii="Cambria Math" w:eastAsia="宋体" w:hAnsi="Cambria Math"/>
-                <w:sz w:val="24"/>
-                <w:szCs w:val="24"/>
-              </w:rPr>
-            </m:ctrlPr>
-          </m:dPr>
-          <m:e>
-            <m:sSub>
-              <m:sSubPr>
-                <m:ctrlPr>
-                  <w:rPr>
-                    <w:rFonts w:ascii="Cambria Math" w:eastAsia="宋体" w:hAnsi="Cambria Math"/>
-                    <w:sz w:val="24"/>
-                    <w:szCs w:val="24"/>
-                  </w:rPr>
-                </m:ctrlPr>
-              </m:sSubPr>
-              <m:e>
-                <m:r>
-                  <w:rPr>
-                    <w:rFonts w:ascii="Cambria Math" w:eastAsia="宋体" w:hAnsi="Cambria Math"/>
-                    <w:sz w:val="24"/>
-                    <w:szCs w:val="24"/>
-                  </w:rPr>
-                  <m:t>L</m:t>
-                </m:r>
-              </m:e>
-              <m:sub>
-                <m:r>
-                  <m:rPr>
-                    <m:sty m:val="p"/>
-                  </m:rPr>
-                  <w:rPr>
-                    <w:rFonts w:ascii="Cambria Math" w:eastAsia="宋体" w:hAnsi="Cambria Math"/>
-                    <w:sz w:val="24"/>
-                    <w:szCs w:val="24"/>
-                  </w:rPr>
-                  <m:t>1</m:t>
-                </m:r>
-              </m:sub>
-            </m:sSub>
-            <m:r>
-              <m:rPr>
-                <m:sty m:val="p"/>
-              </m:rPr>
-              <w:rPr>
-                <w:rFonts w:ascii="Cambria Math" w:eastAsia="宋体" w:hAnsi="Cambria Math"/>
-                <w:sz w:val="24"/>
-                <w:szCs w:val="24"/>
-              </w:rPr>
-              <m:t>+</m:t>
-            </m:r>
-            <m:sSub>
-              <m:sSubPr>
-                <m:ctrlPr>
-                  <w:rPr>
-                    <w:rFonts w:ascii="Cambria Math" w:eastAsia="宋体" w:hAnsi="Cambria Math"/>
-                    <w:sz w:val="24"/>
-                    <w:szCs w:val="24"/>
-                  </w:rPr>
-                </m:ctrlPr>
-              </m:sSubPr>
-              <m:e>
-                <m:r>
-                  <w:rPr>
-                    <w:rFonts w:ascii="Cambria Math" w:eastAsia="宋体" w:hAnsi="Cambria Math"/>
-                    <w:sz w:val="24"/>
-                    <w:szCs w:val="24"/>
-                  </w:rPr>
-                  <m:t>L</m:t>
-                </m:r>
-              </m:e>
-              <m:sub>
-                <m:r>
-                  <m:rPr>
-                    <m:sty m:val="p"/>
-                  </m:rPr>
-                  <w:rPr>
-                    <w:rFonts w:ascii="Cambria Math" w:eastAsia="宋体" w:hAnsi="Cambria Math"/>
-                    <w:sz w:val="24"/>
-                    <w:szCs w:val="24"/>
-                  </w:rPr>
-                  <m:t>2</m:t>
-                </m:r>
-              </m:sub>
-            </m:sSub>
-          </m:e>
-        </m:d>
         <m:r>
           <m:rPr>
             <m:sty m:val="p"/>
@@ -8206,17 +6899,6 @@
             <w:szCs w:val="24"/>
           </w:rPr>
           <m:t>=</m:t>
-        </m:r>
-        <m:r>
-          <m:rPr>
-            <m:sty m:val="p"/>
-          </m:rPr>
-          <w:rPr>
-            <w:rFonts w:ascii="微软雅黑" w:eastAsia="微软雅黑" w:hAnsi="微软雅黑" w:cs="微软雅黑" w:hint="eastAsia"/>
-            <w:sz w:val="24"/>
-            <w:szCs w:val="24"/>
-          </w:rPr>
-          <m:t>-</m:t>
         </m:r>
         <m:sSub>
           <m:sSubPr>
@@ -8303,7 +6985,7 @@
             <w:sz w:val="24"/>
             <w:szCs w:val="24"/>
           </w:rPr>
-          <m:t>-</m:t>
+          <m:t>+</m:t>
         </m:r>
         <m:sSub>
           <m:sSubPr>
@@ -8501,7 +7183,7 @@
                   <w:sz w:val="24"/>
                   <w:szCs w:val="24"/>
                 </w:rPr>
-                <m:t>y</m:t>
+                <m:t>x</m:t>
               </m:r>
             </m:sub>
           </m:sSub>
@@ -8514,39 +7196,8 @@
               <w:sz w:val="24"/>
               <w:szCs w:val="24"/>
             </w:rPr>
-            <m:t>+</m:t>
+            <m:t>=</m:t>
           </m:r>
-          <m:sSub>
-            <m:sSubPr>
-              <m:ctrlPr>
-                <w:rPr>
-                  <w:rFonts w:ascii="Cambria Math" w:eastAsia="宋体" w:hAnsi="Cambria Math"/>
-                  <w:sz w:val="24"/>
-                  <w:szCs w:val="24"/>
-                </w:rPr>
-              </m:ctrlPr>
-            </m:sSubPr>
-            <m:e>
-              <m:r>
-                <w:rPr>
-                  <w:rFonts w:ascii="Cambria Math" w:eastAsia="宋体" w:hAnsi="Cambria Math" w:hint="eastAsia"/>
-                  <w:sz w:val="24"/>
-                  <w:szCs w:val="24"/>
-                </w:rPr>
-                <m:t>o</m:t>
-              </m:r>
-            </m:e>
-            <m:sub>
-              <m:r>
-                <w:rPr>
-                  <w:rFonts w:ascii="Cambria Math" w:eastAsia="宋体" w:hAnsi="Cambria Math"/>
-                  <w:sz w:val="24"/>
-                  <w:szCs w:val="24"/>
-                </w:rPr>
-                <m:t>y</m:t>
-              </m:r>
-            </m:sub>
-          </m:sSub>
           <m:r>
             <m:rPr>
               <m:sty m:val="p"/>
@@ -8556,110 +7207,7 @@
               <w:sz w:val="24"/>
               <w:szCs w:val="24"/>
             </w:rPr>
-            <m:t>*</m:t>
-          </m:r>
-          <m:d>
-            <m:dPr>
-              <m:ctrlPr>
-                <w:rPr>
-                  <w:rFonts w:ascii="Cambria Math" w:eastAsia="宋体" w:hAnsi="Cambria Math"/>
-                  <w:sz w:val="24"/>
-                  <w:szCs w:val="24"/>
-                </w:rPr>
-              </m:ctrlPr>
-            </m:dPr>
-            <m:e>
-              <m:sSub>
-                <m:sSubPr>
-                  <m:ctrlPr>
-                    <w:rPr>
-                      <w:rFonts w:ascii="Cambria Math" w:eastAsia="宋体" w:hAnsi="Cambria Math"/>
-                      <w:sz w:val="24"/>
-                      <w:szCs w:val="24"/>
-                    </w:rPr>
-                  </m:ctrlPr>
-                </m:sSubPr>
-                <m:e>
-                  <m:r>
-                    <w:rPr>
-                      <w:rFonts w:ascii="Cambria Math" w:eastAsia="宋体" w:hAnsi="Cambria Math"/>
-                      <w:sz w:val="24"/>
-                      <w:szCs w:val="24"/>
-                    </w:rPr>
-                    <m:t>L</m:t>
-                  </m:r>
-                </m:e>
-                <m:sub>
-                  <m:r>
-                    <m:rPr>
-                      <m:sty m:val="p"/>
-                    </m:rPr>
-                    <w:rPr>
-                      <w:rFonts w:ascii="Cambria Math" w:eastAsia="宋体" w:hAnsi="Cambria Math"/>
-                      <w:sz w:val="24"/>
-                      <w:szCs w:val="24"/>
-                    </w:rPr>
-                    <m:t>1</m:t>
-                  </m:r>
-                </m:sub>
-              </m:sSub>
-              <m:r>
-                <m:rPr>
-                  <m:sty m:val="p"/>
-                </m:rPr>
-                <w:rPr>
-                  <w:rFonts w:ascii="Cambria Math" w:eastAsia="宋体" w:hAnsi="Cambria Math"/>
-                  <w:sz w:val="24"/>
-                  <w:szCs w:val="24"/>
-                </w:rPr>
-                <m:t>+</m:t>
-              </m:r>
-              <m:sSub>
-                <m:sSubPr>
-                  <m:ctrlPr>
-                    <w:rPr>
-                      <w:rFonts w:ascii="Cambria Math" w:eastAsia="宋体" w:hAnsi="Cambria Math"/>
-                      <w:sz w:val="24"/>
-                      <w:szCs w:val="24"/>
-                    </w:rPr>
-                  </m:ctrlPr>
-                </m:sSubPr>
-                <m:e>
-                  <m:r>
-                    <w:rPr>
-                      <w:rFonts w:ascii="Cambria Math" w:eastAsia="宋体" w:hAnsi="Cambria Math"/>
-                      <w:sz w:val="24"/>
-                      <w:szCs w:val="24"/>
-                    </w:rPr>
-                    <m:t>L</m:t>
-                  </m:r>
-                </m:e>
-                <m:sub>
-                  <m:r>
-                    <m:rPr>
-                      <m:sty m:val="p"/>
-                    </m:rPr>
-                    <w:rPr>
-                      <w:rFonts w:ascii="Cambria Math" w:eastAsia="宋体" w:hAnsi="Cambria Math"/>
-                      <w:sz w:val="24"/>
-                      <w:szCs w:val="24"/>
-                    </w:rPr>
-                    <m:t>2</m:t>
-                  </m:r>
-                </m:sub>
-              </m:sSub>
-            </m:e>
-          </m:d>
-          <m:r>
-            <m:rPr>
-              <m:sty m:val="p"/>
-            </m:rPr>
-            <w:rPr>
-              <w:rFonts w:ascii="Cambria Math" w:eastAsia="宋体" w:hAnsi="Cambria Math" w:hint="eastAsia"/>
-              <w:sz w:val="24"/>
-              <w:szCs w:val="24"/>
-            </w:rPr>
-            <m:t>=</m:t>
+            <m:t>-</m:t>
           </m:r>
           <m:sSub>
             <m:sSubPr>
@@ -8746,7 +7294,7 @@
               <w:sz w:val="24"/>
               <w:szCs w:val="24"/>
             </w:rPr>
-            <m:t>+</m:t>
+            <m:t>-</m:t>
           </m:r>
           <m:sSub>
             <m:sSubPr>
@@ -8966,142 +7514,22 @@
             <w:sz w:val="24"/>
             <w:szCs w:val="24"/>
           </w:rPr>
-          <m:t>arccos⁡(</m:t>
+          <m:t>arccos⁡</m:t>
         </m:r>
-        <m:sSubSup>
-          <m:sSubSupPr>
+        <m:f>
+          <m:fPr>
             <m:ctrlPr>
               <w:rPr>
                 <w:rFonts w:ascii="Cambria Math" w:eastAsia="宋体" w:hAnsi="Cambria Math"/>
+                <w:i/>
                 <w:sz w:val="24"/>
                 <w:szCs w:val="24"/>
               </w:rPr>
             </m:ctrlPr>
-          </m:sSubSupPr>
-          <m:e>
-            <m:r>
-              <w:rPr>
-                <w:rFonts w:ascii="Cambria Math" w:eastAsia="宋体" w:hAnsi="Cambria Math"/>
-                <w:sz w:val="24"/>
-                <w:szCs w:val="24"/>
-              </w:rPr>
-              <m:t>p</m:t>
-            </m:r>
-          </m:e>
-          <m:sub>
-            <m:r>
-              <w:rPr>
-                <w:rFonts w:ascii="Cambria Math" w:eastAsia="宋体" w:hAnsi="Cambria Math"/>
-                <w:sz w:val="24"/>
-                <w:szCs w:val="24"/>
-              </w:rPr>
-              <m:t>x</m:t>
-            </m:r>
-          </m:sub>
-          <m:sup>
-            <m:r>
-              <m:rPr>
-                <m:sty m:val="p"/>
-              </m:rPr>
-              <w:rPr>
-                <w:rFonts w:ascii="Cambria Math" w:eastAsia="宋体" w:hAnsi="Cambria Math"/>
-                <w:sz w:val="24"/>
-                <w:szCs w:val="24"/>
-              </w:rPr>
-              <m:t>2</m:t>
-            </m:r>
-          </m:sup>
-        </m:sSubSup>
-        <m:r>
-          <m:rPr>
-            <m:sty m:val="p"/>
-          </m:rPr>
-          <w:rPr>
-            <w:rFonts w:ascii="Cambria Math" w:eastAsia="宋体" w:hAnsi="Cambria Math"/>
-            <w:sz w:val="24"/>
-            <w:szCs w:val="24"/>
-          </w:rPr>
-          <m:t>+</m:t>
-        </m:r>
-        <m:sSubSup>
-          <m:sSubSupPr>
-            <m:ctrlPr>
-              <w:rPr>
-                <w:rFonts w:ascii="Cambria Math" w:eastAsia="宋体" w:hAnsi="Cambria Math"/>
-                <w:sz w:val="24"/>
-                <w:szCs w:val="24"/>
-              </w:rPr>
-            </m:ctrlPr>
-          </m:sSubSupPr>
-          <m:e>
-            <m:r>
-              <w:rPr>
-                <w:rFonts w:ascii="Cambria Math" w:eastAsia="宋体" w:hAnsi="Cambria Math"/>
-                <w:sz w:val="24"/>
-                <w:szCs w:val="24"/>
-              </w:rPr>
-              <m:t>p</m:t>
-            </m:r>
-          </m:e>
-          <m:sub>
-            <m:r>
-              <w:rPr>
-                <w:rFonts w:ascii="Cambria Math" w:eastAsia="宋体" w:hAnsi="Cambria Math"/>
-                <w:sz w:val="24"/>
-                <w:szCs w:val="24"/>
-              </w:rPr>
-              <m:t>y</m:t>
-            </m:r>
-          </m:sub>
-          <m:sup>
-            <m:r>
-              <m:rPr>
-                <m:sty m:val="p"/>
-              </m:rPr>
-              <w:rPr>
-                <w:rFonts w:ascii="Cambria Math" w:eastAsia="宋体" w:hAnsi="Cambria Math"/>
-                <w:sz w:val="24"/>
-                <w:szCs w:val="24"/>
-              </w:rPr>
-              <m:t>2</m:t>
-            </m:r>
-          </m:sup>
-        </m:sSubSup>
-        <m:r>
-          <m:rPr>
-            <m:sty m:val="p"/>
-          </m:rPr>
-          <w:rPr>
-            <w:rFonts w:ascii="Cambria Math" w:eastAsia="宋体" w:hAnsi="Cambria Math" w:hint="eastAsia"/>
-            <w:sz w:val="24"/>
-            <w:szCs w:val="24"/>
-          </w:rPr>
-          <m:t>+</m:t>
-        </m:r>
-        <m:r>
-          <m:rPr>
-            <m:sty m:val="p"/>
-          </m:rPr>
-          <w:rPr>
-            <w:rFonts w:ascii="Cambria Math" w:eastAsia="宋体" w:hAnsi="Cambria Math"/>
-            <w:sz w:val="24"/>
-            <w:szCs w:val="24"/>
-          </w:rPr>
-          <m:t>2</m:t>
-        </m:r>
-        <m:d>
-          <m:dPr>
-            <m:ctrlPr>
-              <w:rPr>
-                <w:rFonts w:ascii="Cambria Math" w:eastAsia="宋体" w:hAnsi="Cambria Math"/>
-                <w:sz w:val="24"/>
-                <w:szCs w:val="24"/>
-              </w:rPr>
-            </m:ctrlPr>
-          </m:dPr>
-          <m:e>
-            <m:sSub>
-              <m:sSubPr>
+          </m:fPr>
+          <m:num>
+            <m:sSubSup>
+              <m:sSubSupPr>
                 <m:ctrlPr>
                   <w:rPr>
                     <w:rFonts w:ascii="Cambria Math" w:eastAsia="宋体" w:hAnsi="Cambria Math"/>
@@ -9109,110 +7537,7 @@
                     <w:szCs w:val="24"/>
                   </w:rPr>
                 </m:ctrlPr>
-              </m:sSubPr>
-              <m:e>
-                <m:r>
-                  <w:rPr>
-                    <w:rFonts w:ascii="Cambria Math" w:eastAsia="宋体" w:hAnsi="Cambria Math"/>
-                    <w:sz w:val="24"/>
-                    <w:szCs w:val="24"/>
-                  </w:rPr>
-                  <m:t>L</m:t>
-                </m:r>
-              </m:e>
-              <m:sub>
-                <m:r>
-                  <m:rPr>
-                    <m:sty m:val="p"/>
-                  </m:rPr>
-                  <w:rPr>
-                    <w:rFonts w:ascii="Cambria Math" w:eastAsia="宋体" w:hAnsi="Cambria Math"/>
-                    <w:sz w:val="24"/>
-                    <w:szCs w:val="24"/>
-                  </w:rPr>
-                  <m:t>1</m:t>
-                </m:r>
-              </m:sub>
-            </m:sSub>
-            <m:r>
-              <m:rPr>
-                <m:sty m:val="p"/>
-              </m:rPr>
-              <w:rPr>
-                <w:rFonts w:ascii="Cambria Math" w:eastAsia="宋体" w:hAnsi="Cambria Math"/>
-                <w:sz w:val="24"/>
-                <w:szCs w:val="24"/>
-              </w:rPr>
-              <m:t>+</m:t>
-            </m:r>
-            <m:sSub>
-              <m:sSubPr>
-                <m:ctrlPr>
-                  <w:rPr>
-                    <w:rFonts w:ascii="Cambria Math" w:eastAsia="宋体" w:hAnsi="Cambria Math"/>
-                    <w:sz w:val="24"/>
-                    <w:szCs w:val="24"/>
-                  </w:rPr>
-                </m:ctrlPr>
-              </m:sSubPr>
-              <m:e>
-                <m:r>
-                  <w:rPr>
-                    <w:rFonts w:ascii="Cambria Math" w:eastAsia="宋体" w:hAnsi="Cambria Math"/>
-                    <w:sz w:val="24"/>
-                    <w:szCs w:val="24"/>
-                  </w:rPr>
-                  <m:t>L</m:t>
-                </m:r>
-              </m:e>
-              <m:sub>
-                <m:r>
-                  <m:rPr>
-                    <m:sty m:val="p"/>
-                  </m:rPr>
-                  <w:rPr>
-                    <w:rFonts w:ascii="Cambria Math" w:eastAsia="宋体" w:hAnsi="Cambria Math"/>
-                    <w:sz w:val="24"/>
-                    <w:szCs w:val="24"/>
-                  </w:rPr>
-                  <m:t>2</m:t>
-                </m:r>
-              </m:sub>
-            </m:sSub>
-          </m:e>
-        </m:d>
-        <m:d>
-          <m:dPr>
-            <m:ctrlPr>
-              <w:rPr>
-                <w:rFonts w:ascii="Cambria Math" w:eastAsia="宋体" w:hAnsi="Cambria Math"/>
-                <w:sz w:val="24"/>
-                <w:szCs w:val="24"/>
-              </w:rPr>
-            </m:ctrlPr>
-          </m:dPr>
-          <m:e>
-            <m:r>
-              <m:rPr>
-                <m:sty m:val="p"/>
-              </m:rPr>
-              <w:rPr>
-                <w:rFonts w:ascii="微软雅黑" w:eastAsia="微软雅黑" w:hAnsi="微软雅黑" w:cs="微软雅黑" w:hint="eastAsia"/>
-                <w:sz w:val="24"/>
-                <w:szCs w:val="24"/>
-              </w:rPr>
-              <m:t>-</m:t>
-            </m:r>
-            <m:sSub>
-              <m:sSubPr>
-                <m:ctrlPr>
-                  <w:rPr>
-                    <w:rFonts w:ascii="Cambria Math" w:eastAsia="宋体" w:hAnsi="Cambria Math"/>
-                    <w:sz w:val="24"/>
-                    <w:szCs w:val="24"/>
-                  </w:rPr>
-                </m:ctrlPr>
-              </m:sSubPr>
+              </m:sSubSupPr>
               <m:e>
                 <m:r>
                   <w:rPr>
@@ -9233,38 +7558,20 @@
                   <m:t>x</m:t>
                 </m:r>
               </m:sub>
-            </m:sSub>
-            <m:sSub>
-              <m:sSubPr>
-                <m:ctrlPr>
+              <m:sup>
+                <m:r>
+                  <m:rPr>
+                    <m:sty m:val="p"/>
+                  </m:rPr>
                   <w:rPr>
                     <w:rFonts w:ascii="Cambria Math" w:eastAsia="宋体" w:hAnsi="Cambria Math"/>
                     <w:sz w:val="24"/>
                     <w:szCs w:val="24"/>
                   </w:rPr>
-                </m:ctrlPr>
-              </m:sSubPr>
-              <m:e>
-                <m:r>
-                  <w:rPr>
-                    <w:rFonts w:ascii="Cambria Math" w:eastAsia="宋体" w:hAnsi="Cambria Math" w:hint="eastAsia"/>
-                    <w:sz w:val="24"/>
-                    <w:szCs w:val="24"/>
-                  </w:rPr>
-                  <m:t>o</m:t>
+                  <m:t>2</m:t>
                 </m:r>
-              </m:e>
-              <m:sub>
-                <m:r>
-                  <w:rPr>
-                    <w:rFonts w:ascii="Cambria Math" w:eastAsia="宋体" w:hAnsi="Cambria Math"/>
-                    <w:sz w:val="24"/>
-                    <w:szCs w:val="24"/>
-                  </w:rPr>
-                  <m:t>x</m:t>
-                </m:r>
-              </m:sub>
-            </m:sSub>
+              </m:sup>
+            </m:sSubSup>
             <m:r>
               <m:rPr>
                 <m:sty m:val="p"/>
@@ -9276,8 +7583,8 @@
               </w:rPr>
               <m:t>+</m:t>
             </m:r>
-            <m:sSub>
-              <m:sSubPr>
+            <m:sSubSup>
+              <m:sSubSupPr>
                 <m:ctrlPr>
                   <w:rPr>
                     <w:rFonts w:ascii="Cambria Math" w:eastAsia="宋体" w:hAnsi="Cambria Math"/>
@@ -9285,7 +7592,7 @@
                     <w:szCs w:val="24"/>
                   </w:rPr>
                 </m:ctrlPr>
-              </m:sSubPr>
+              </m:sSubSupPr>
               <m:e>
                 <m:r>
                   <w:rPr>
@@ -9306,9 +7613,51 @@
                   <m:t>y</m:t>
                 </m:r>
               </m:sub>
-            </m:sSub>
-            <m:sSub>
-              <m:sSubPr>
+              <m:sup>
+                <m:r>
+                  <m:rPr>
+                    <m:sty m:val="p"/>
+                  </m:rPr>
+                  <w:rPr>
+                    <w:rFonts w:ascii="Cambria Math" w:eastAsia="宋体" w:hAnsi="Cambria Math"/>
+                    <w:sz w:val="24"/>
+                    <w:szCs w:val="24"/>
+                  </w:rPr>
+                  <m:t>2</m:t>
+                </m:r>
+              </m:sup>
+            </m:sSubSup>
+            <m:r>
+              <m:rPr>
+                <m:sty m:val="p"/>
+              </m:rPr>
+              <w:rPr>
+                <w:rFonts w:ascii="Cambria Math" w:eastAsia="宋体" w:hAnsi="Cambria Math"/>
+                <w:sz w:val="24"/>
+                <w:szCs w:val="24"/>
+              </w:rPr>
+              <m:t>-</m:t>
+            </m:r>
+            <m:sSubSup>
+              <m:sSubSupPr>
+                <m:ctrlPr>
+                  <w:rPr>
+                    <w:rFonts w:ascii="Cambria Math" w:eastAsia="宋体" w:hAnsi="Cambria Math"/>
+                    <w:i/>
+                    <w:sz w:val="24"/>
+                    <w:szCs w:val="24"/>
+                  </w:rPr>
+                </m:ctrlPr>
+              </m:sSubSupPr>
+              <m:e>
+                <m:r>
+                  <w:rPr>
+                    <w:rFonts w:ascii="Cambria Math" w:eastAsia="宋体" w:hAnsi="Cambria Math"/>
+                    <w:sz w:val="24"/>
+                    <w:szCs w:val="24"/>
+                  </w:rPr>
+                  <m:t>l</m:t>
+                </m:r>
                 <m:ctrlPr>
                   <w:rPr>
                     <w:rFonts w:ascii="Cambria Math" w:eastAsia="宋体" w:hAnsi="Cambria Math"/>
@@ -9316,15 +7665,55 @@
                     <w:szCs w:val="24"/>
                   </w:rPr>
                 </m:ctrlPr>
-              </m:sSubPr>
+              </m:e>
+              <m:sub>
+                <m:r>
+                  <w:rPr>
+                    <w:rFonts w:ascii="Cambria Math" w:eastAsia="宋体" w:hAnsi="Cambria Math"/>
+                    <w:sz w:val="24"/>
+                    <w:szCs w:val="24"/>
+                  </w:rPr>
+                  <m:t>1</m:t>
+                </m:r>
+              </m:sub>
+              <m:sup>
+                <m:r>
+                  <w:rPr>
+                    <w:rFonts w:ascii="Cambria Math" w:eastAsia="宋体" w:hAnsi="Cambria Math"/>
+                    <w:sz w:val="24"/>
+                    <w:szCs w:val="24"/>
+                  </w:rPr>
+                  <m:t>2</m:t>
+                </m:r>
+              </m:sup>
+            </m:sSubSup>
+            <m:r>
+              <w:rPr>
+                <w:rFonts w:ascii="Cambria Math" w:eastAsia="宋体" w:hAnsi="Cambria Math"/>
+                <w:sz w:val="24"/>
+                <w:szCs w:val="24"/>
+              </w:rPr>
+              <m:t>-</m:t>
+            </m:r>
+            <m:sSubSup>
+              <m:sSubSupPr>
+                <m:ctrlPr>
+                  <w:rPr>
+                    <w:rFonts w:ascii="Cambria Math" w:eastAsia="宋体" w:hAnsi="Cambria Math"/>
+                    <w:i/>
+                    <w:sz w:val="24"/>
+                    <w:szCs w:val="24"/>
+                  </w:rPr>
+                </m:ctrlPr>
+              </m:sSubSupPr>
               <m:e>
                 <m:r>
                   <w:rPr>
-                    <w:rFonts w:ascii="Cambria Math" w:eastAsia="宋体" w:hAnsi="Cambria Math" w:hint="eastAsia"/>
+                    <w:rFonts w:ascii="Cambria Math" w:eastAsia="宋体" w:hAnsi="Cambria Math"/>
                     <w:sz w:val="24"/>
                     <w:szCs w:val="24"/>
                   </w:rPr>
-                  <m:t>o</m:t>
+                  <m:t>l</m:t>
                 </m:r>
               </m:e>
               <m:sub>
@@ -9334,93 +7723,23 @@
                     <w:sz w:val="24"/>
                     <w:szCs w:val="24"/>
                   </w:rPr>
-                  <m:t>y</m:t>
+                  <m:t>2</m:t>
                 </m:r>
               </m:sub>
-            </m:sSub>
-          </m:e>
-        </m:d>
-        <m:r>
-          <m:rPr>
-            <m:sty m:val="p"/>
-          </m:rPr>
-          <w:rPr>
-            <w:rFonts w:ascii="Cambria Math" w:eastAsia="宋体" w:hAnsi="Cambria Math" w:hint="eastAsia"/>
-            <w:sz w:val="24"/>
-            <w:szCs w:val="24"/>
-          </w:rPr>
-          <m:t>+</m:t>
-        </m:r>
-        <m:r>
-          <m:rPr>
-            <m:sty m:val="p"/>
-          </m:rPr>
-          <w:rPr>
-            <w:rFonts w:ascii="Cambria Math" w:eastAsia="宋体" w:hAnsi="Cambria Math"/>
-            <w:sz w:val="24"/>
-            <w:szCs w:val="24"/>
-          </w:rPr>
-          <m:t>2</m:t>
-        </m:r>
-        <m:sSub>
-          <m:sSubPr>
-            <m:ctrlPr>
-              <w:rPr>
-                <w:rFonts w:ascii="Cambria Math" w:eastAsia="宋体" w:hAnsi="Cambria Math"/>
-                <w:sz w:val="24"/>
-                <w:szCs w:val="24"/>
-              </w:rPr>
-            </m:ctrlPr>
-          </m:sSubPr>
-          <m:e>
+              <m:sup>
+                <m:r>
+                  <w:rPr>
+                    <w:rFonts w:ascii="Cambria Math" w:eastAsia="宋体" w:hAnsi="Cambria Math"/>
+                    <w:sz w:val="24"/>
+                    <w:szCs w:val="24"/>
+                  </w:rPr>
+                  <m:t>2</m:t>
+                </m:r>
+              </m:sup>
+            </m:sSubSup>
+          </m:num>
+          <m:den>
             <m:r>
-              <w:rPr>
-                <w:rFonts w:ascii="Cambria Math" w:eastAsia="宋体" w:hAnsi="Cambria Math"/>
-                <w:sz w:val="24"/>
-                <w:szCs w:val="24"/>
-              </w:rPr>
-              <m:t>L</m:t>
-            </m:r>
-          </m:e>
-          <m:sub>
-            <m:r>
-              <m:rPr>
-                <m:sty m:val="p"/>
-              </m:rPr>
-              <w:rPr>
-                <w:rFonts w:ascii="Cambria Math" w:eastAsia="宋体" w:hAnsi="Cambria Math"/>
-                <w:sz w:val="24"/>
-                <w:szCs w:val="24"/>
-              </w:rPr>
-              <m:t>1</m:t>
-            </m:r>
-          </m:sub>
-        </m:sSub>
-        <m:sSub>
-          <m:sSubPr>
-            <m:ctrlPr>
-              <w:rPr>
-                <w:rFonts w:ascii="Cambria Math" w:eastAsia="宋体" w:hAnsi="Cambria Math"/>
-                <w:sz w:val="24"/>
-                <w:szCs w:val="24"/>
-              </w:rPr>
-            </m:ctrlPr>
-          </m:sSubPr>
-          <m:e>
-            <m:r>
-              <w:rPr>
-                <w:rFonts w:ascii="Cambria Math" w:eastAsia="宋体" w:hAnsi="Cambria Math"/>
-                <w:sz w:val="24"/>
-                <w:szCs w:val="24"/>
-              </w:rPr>
-              <m:t>L</m:t>
-            </m:r>
-          </m:e>
-          <m:sub>
-            <m:r>
-              <m:rPr>
-                <m:sty m:val="p"/>
-              </m:rPr>
               <w:rPr>
                 <w:rFonts w:ascii="Cambria Math" w:eastAsia="宋体" w:hAnsi="Cambria Math"/>
                 <w:sz w:val="24"/>
@@ -9428,19 +7747,72 @@
               </w:rPr>
               <m:t>2</m:t>
             </m:r>
-          </m:sub>
-        </m:sSub>
-        <m:r>
-          <m:rPr>
-            <m:sty m:val="p"/>
-          </m:rPr>
-          <w:rPr>
-            <w:rFonts w:ascii="Cambria Math" w:eastAsia="宋体" w:hAnsi="Cambria Math"/>
-            <w:sz w:val="24"/>
-            <w:szCs w:val="24"/>
-          </w:rPr>
-          <m:t>)</m:t>
-        </m:r>
+            <m:sSub>
+              <m:sSubPr>
+                <m:ctrlPr>
+                  <w:rPr>
+                    <w:rFonts w:ascii="Cambria Math" w:eastAsia="宋体" w:hAnsi="Cambria Math"/>
+                    <w:i/>
+                    <w:sz w:val="24"/>
+                    <w:szCs w:val="24"/>
+                  </w:rPr>
+                </m:ctrlPr>
+              </m:sSubPr>
+              <m:e>
+                <m:r>
+                  <w:rPr>
+                    <w:rFonts w:ascii="Cambria Math" w:eastAsia="宋体" w:hAnsi="Cambria Math"/>
+                    <w:sz w:val="24"/>
+                    <w:szCs w:val="24"/>
+                  </w:rPr>
+                  <m:t>l</m:t>
+                </m:r>
+              </m:e>
+              <m:sub>
+                <m:r>
+                  <w:rPr>
+                    <w:rFonts w:ascii="Cambria Math" w:eastAsia="宋体" w:hAnsi="Cambria Math"/>
+                    <w:sz w:val="24"/>
+                    <w:szCs w:val="24"/>
+                  </w:rPr>
+                  <m:t>1</m:t>
+                </m:r>
+              </m:sub>
+            </m:sSub>
+            <m:sSub>
+              <m:sSubPr>
+                <m:ctrlPr>
+                  <w:rPr>
+                    <w:rFonts w:ascii="Cambria Math" w:eastAsia="宋体" w:hAnsi="Cambria Math"/>
+                    <w:i/>
+                    <w:sz w:val="24"/>
+                    <w:szCs w:val="24"/>
+                  </w:rPr>
+                </m:ctrlPr>
+              </m:sSubPr>
+              <m:e>
+                <m:r>
+                  <w:rPr>
+                    <w:rFonts w:ascii="Cambria Math" w:eastAsia="宋体" w:hAnsi="Cambria Math"/>
+                    <w:sz w:val="24"/>
+                    <w:szCs w:val="24"/>
+                  </w:rPr>
+                  <m:t>l</m:t>
+                </m:r>
+              </m:e>
+              <m:sub>
+                <m:r>
+                  <w:rPr>
+                    <w:rFonts w:ascii="Cambria Math" w:eastAsia="宋体" w:hAnsi="Cambria Math"/>
+                    <w:sz w:val="24"/>
+                    <w:szCs w:val="24"/>
+                  </w:rPr>
+                  <m:t>2</m:t>
+                </m:r>
+              </m:sub>
+            </m:sSub>
+          </m:den>
+        </m:f>
       </m:oMath>
       <w:r>
         <w:rPr>
@@ -9680,6 +8052,7 @@
           <w:sz w:val="24"/>
           <w:szCs w:val="24"/>
         </w:rPr>
+        <w:lastRenderedPageBreak/>
         <w:t>所以</w:t>
       </w:r>
     </w:p>
@@ -9787,518 +8160,40 @@
             </w:rPr>
             <m:t>=</m:t>
           </m:r>
-          <m:func>
-            <m:funcPr>
+          <m:sSub>
+            <m:sSubPr>
               <m:ctrlPr>
                 <w:rPr>
-                  <w:rFonts w:ascii="Cambria Math" w:eastAsia="宋体" w:hAnsi="Cambria Math"/>
+                  <w:rFonts w:ascii="Cambria Math" w:eastAsia="Cambria Math" w:hAnsi="Cambria Math" w:cs="Cambria Math"/>
                   <w:sz w:val="24"/>
                   <w:szCs w:val="24"/>
                 </w:rPr>
               </m:ctrlPr>
-            </m:funcPr>
-            <m:fName>
+            </m:sSubPr>
+            <m:e>
+              <m:r>
+                <w:rPr>
+                  <w:rFonts w:ascii="Cambria Math" w:eastAsia="Cambria Math" w:hAnsi="Cambria Math" w:cs="Cambria Math"/>
+                  <w:sz w:val="24"/>
+                  <w:szCs w:val="24"/>
+                </w:rPr>
+                <m:t>-θ</m:t>
+              </m:r>
+            </m:e>
+            <m:sub>
               <m:r>
                 <m:rPr>
                   <m:sty m:val="p"/>
                 </m:rPr>
                 <w:rPr>
-                  <w:rFonts w:ascii="微软雅黑" w:eastAsia="微软雅黑" w:hAnsi="微软雅黑" w:cs="微软雅黑" w:hint="eastAsia"/>
+                  <w:rFonts w:ascii="Cambria Math" w:eastAsia="宋体" w:hAnsi="Cambria Math" w:cs="Cambria Math" w:hint="eastAsia"/>
                   <w:sz w:val="24"/>
                   <w:szCs w:val="24"/>
                 </w:rPr>
-                <m:t>-</m:t>
+                <m:t>2</m:t>
               </m:r>
-              <m:r>
-                <m:rPr>
-                  <m:sty m:val="p"/>
-                </m:rPr>
-                <w:rPr>
-                  <w:rFonts w:ascii="Cambria Math" w:eastAsia="宋体" w:hAnsi="Cambria Math"/>
-                  <w:sz w:val="24"/>
-                  <w:szCs w:val="24"/>
-                </w:rPr>
-                <m:t>arccos</m:t>
-              </m:r>
-            </m:fName>
-            <m:e>
-              <m:d>
-                <m:dPr>
-                  <m:ctrlPr>
-                    <w:rPr>
-                      <w:rFonts w:ascii="Cambria Math" w:eastAsia="宋体" w:hAnsi="Cambria Math"/>
-                      <w:sz w:val="24"/>
-                      <w:szCs w:val="24"/>
-                    </w:rPr>
-                  </m:ctrlPr>
-                </m:dPr>
-                <m:e>
-                  <m:sSubSup>
-                    <m:sSubSupPr>
-                      <m:ctrlPr>
-                        <w:rPr>
-                          <w:rFonts w:ascii="Cambria Math" w:eastAsia="宋体" w:hAnsi="Cambria Math"/>
-                          <w:sz w:val="24"/>
-                          <w:szCs w:val="24"/>
-                        </w:rPr>
-                      </m:ctrlPr>
-                    </m:sSubSupPr>
-                    <m:e>
-                      <m:r>
-                        <w:rPr>
-                          <w:rFonts w:ascii="Cambria Math" w:eastAsia="宋体" w:hAnsi="Cambria Math"/>
-                          <w:sz w:val="24"/>
-                          <w:szCs w:val="24"/>
-                        </w:rPr>
-                        <m:t>p</m:t>
-                      </m:r>
-                    </m:e>
-                    <m:sub>
-                      <m:r>
-                        <w:rPr>
-                          <w:rFonts w:ascii="Cambria Math" w:eastAsia="宋体" w:hAnsi="Cambria Math"/>
-                          <w:sz w:val="24"/>
-                          <w:szCs w:val="24"/>
-                        </w:rPr>
-                        <m:t>x</m:t>
-                      </m:r>
-                    </m:sub>
-                    <m:sup>
-                      <m:r>
-                        <m:rPr>
-                          <m:sty m:val="p"/>
-                        </m:rPr>
-                        <w:rPr>
-                          <w:rFonts w:ascii="Cambria Math" w:eastAsia="宋体" w:hAnsi="Cambria Math"/>
-                          <w:sz w:val="24"/>
-                          <w:szCs w:val="24"/>
-                        </w:rPr>
-                        <m:t>2</m:t>
-                      </m:r>
-                    </m:sup>
-                  </m:sSubSup>
-                  <m:r>
-                    <m:rPr>
-                      <m:sty m:val="p"/>
-                    </m:rPr>
-                    <w:rPr>
-                      <w:rFonts w:ascii="Cambria Math" w:eastAsia="宋体" w:hAnsi="Cambria Math"/>
-                      <w:sz w:val="24"/>
-                      <w:szCs w:val="24"/>
-                    </w:rPr>
-                    <m:t>+</m:t>
-                  </m:r>
-                  <m:sSubSup>
-                    <m:sSubSupPr>
-                      <m:ctrlPr>
-                        <w:rPr>
-                          <w:rFonts w:ascii="Cambria Math" w:eastAsia="宋体" w:hAnsi="Cambria Math"/>
-                          <w:sz w:val="24"/>
-                          <w:szCs w:val="24"/>
-                        </w:rPr>
-                      </m:ctrlPr>
-                    </m:sSubSupPr>
-                    <m:e>
-                      <m:r>
-                        <w:rPr>
-                          <w:rFonts w:ascii="Cambria Math" w:eastAsia="宋体" w:hAnsi="Cambria Math"/>
-                          <w:sz w:val="24"/>
-                          <w:szCs w:val="24"/>
-                        </w:rPr>
-                        <m:t>p</m:t>
-                      </m:r>
-                    </m:e>
-                    <m:sub>
-                      <m:r>
-                        <w:rPr>
-                          <w:rFonts w:ascii="Cambria Math" w:eastAsia="宋体" w:hAnsi="Cambria Math"/>
-                          <w:sz w:val="24"/>
-                          <w:szCs w:val="24"/>
-                        </w:rPr>
-                        <m:t>y</m:t>
-                      </m:r>
-                    </m:sub>
-                    <m:sup>
-                      <m:r>
-                        <m:rPr>
-                          <m:sty m:val="p"/>
-                        </m:rPr>
-                        <w:rPr>
-                          <w:rFonts w:ascii="Cambria Math" w:eastAsia="宋体" w:hAnsi="Cambria Math"/>
-                          <w:sz w:val="24"/>
-                          <w:szCs w:val="24"/>
-                        </w:rPr>
-                        <m:t>2</m:t>
-                      </m:r>
-                    </m:sup>
-                  </m:sSubSup>
-                  <m:r>
-                    <m:rPr>
-                      <m:sty m:val="p"/>
-                    </m:rPr>
-                    <w:rPr>
-                      <w:rFonts w:ascii="Cambria Math" w:eastAsia="宋体" w:hAnsi="Cambria Math" w:hint="eastAsia"/>
-                      <w:sz w:val="24"/>
-                      <w:szCs w:val="24"/>
-                    </w:rPr>
-                    <m:t>+</m:t>
-                  </m:r>
-                  <m:r>
-                    <m:rPr>
-                      <m:sty m:val="p"/>
-                    </m:rPr>
-                    <w:rPr>
-                      <w:rFonts w:ascii="Cambria Math" w:eastAsia="宋体" w:hAnsi="Cambria Math"/>
-                      <w:sz w:val="24"/>
-                      <w:szCs w:val="24"/>
-                    </w:rPr>
-                    <m:t>2</m:t>
-                  </m:r>
-                  <m:d>
-                    <m:dPr>
-                      <m:ctrlPr>
-                        <w:rPr>
-                          <w:rFonts w:ascii="Cambria Math" w:eastAsia="宋体" w:hAnsi="Cambria Math"/>
-                          <w:sz w:val="24"/>
-                          <w:szCs w:val="24"/>
-                        </w:rPr>
-                      </m:ctrlPr>
-                    </m:dPr>
-                    <m:e>
-                      <m:sSub>
-                        <m:sSubPr>
-                          <m:ctrlPr>
-                            <w:rPr>
-                              <w:rFonts w:ascii="Cambria Math" w:eastAsia="宋体" w:hAnsi="Cambria Math"/>
-                              <w:sz w:val="24"/>
-                              <w:szCs w:val="24"/>
-                            </w:rPr>
-                          </m:ctrlPr>
-                        </m:sSubPr>
-                        <m:e>
-                          <m:r>
-                            <w:rPr>
-                              <w:rFonts w:ascii="Cambria Math" w:eastAsia="宋体" w:hAnsi="Cambria Math"/>
-                              <w:sz w:val="24"/>
-                              <w:szCs w:val="24"/>
-                            </w:rPr>
-                            <m:t>L</m:t>
-                          </m:r>
-                        </m:e>
-                        <m:sub>
-                          <m:r>
-                            <m:rPr>
-                              <m:sty m:val="p"/>
-                            </m:rPr>
-                            <w:rPr>
-                              <w:rFonts w:ascii="Cambria Math" w:eastAsia="宋体" w:hAnsi="Cambria Math"/>
-                              <w:sz w:val="24"/>
-                              <w:szCs w:val="24"/>
-                            </w:rPr>
-                            <m:t>1</m:t>
-                          </m:r>
-                        </m:sub>
-                      </m:sSub>
-                      <m:r>
-                        <m:rPr>
-                          <m:sty m:val="p"/>
-                        </m:rPr>
-                        <w:rPr>
-                          <w:rFonts w:ascii="Cambria Math" w:eastAsia="宋体" w:hAnsi="Cambria Math"/>
-                          <w:sz w:val="24"/>
-                          <w:szCs w:val="24"/>
-                        </w:rPr>
-                        <m:t>+</m:t>
-                      </m:r>
-                      <m:sSub>
-                        <m:sSubPr>
-                          <m:ctrlPr>
-                            <w:rPr>
-                              <w:rFonts w:ascii="Cambria Math" w:eastAsia="宋体" w:hAnsi="Cambria Math"/>
-                              <w:sz w:val="24"/>
-                              <w:szCs w:val="24"/>
-                            </w:rPr>
-                          </m:ctrlPr>
-                        </m:sSubPr>
-                        <m:e>
-                          <m:r>
-                            <w:rPr>
-                              <w:rFonts w:ascii="Cambria Math" w:eastAsia="宋体" w:hAnsi="Cambria Math"/>
-                              <w:sz w:val="24"/>
-                              <w:szCs w:val="24"/>
-                            </w:rPr>
-                            <m:t>L</m:t>
-                          </m:r>
-                        </m:e>
-                        <m:sub>
-                          <m:r>
-                            <m:rPr>
-                              <m:sty m:val="p"/>
-                            </m:rPr>
-                            <w:rPr>
-                              <w:rFonts w:ascii="Cambria Math" w:eastAsia="宋体" w:hAnsi="Cambria Math"/>
-                              <w:sz w:val="24"/>
-                              <w:szCs w:val="24"/>
-                            </w:rPr>
-                            <m:t>2</m:t>
-                          </m:r>
-                        </m:sub>
-                      </m:sSub>
-                    </m:e>
-                  </m:d>
-                  <m:d>
-                    <m:dPr>
-                      <m:ctrlPr>
-                        <w:rPr>
-                          <w:rFonts w:ascii="Cambria Math" w:eastAsia="宋体" w:hAnsi="Cambria Math"/>
-                          <w:sz w:val="24"/>
-                          <w:szCs w:val="24"/>
-                        </w:rPr>
-                      </m:ctrlPr>
-                    </m:dPr>
-                    <m:e>
-                      <m:sSub>
-                        <m:sSubPr>
-                          <m:ctrlPr>
-                            <w:rPr>
-                              <w:rFonts w:ascii="Cambria Math" w:eastAsia="宋体" w:hAnsi="Cambria Math"/>
-                              <w:sz w:val="24"/>
-                              <w:szCs w:val="24"/>
-                            </w:rPr>
-                          </m:ctrlPr>
-                        </m:sSubPr>
-                        <m:e>
-                          <m:r>
-                            <m:rPr>
-                              <m:sty m:val="p"/>
-                            </m:rPr>
-                            <w:rPr>
-                              <w:rFonts w:ascii="微软雅黑" w:eastAsia="微软雅黑" w:hAnsi="微软雅黑" w:cs="微软雅黑" w:hint="eastAsia"/>
-                              <w:sz w:val="24"/>
-                              <w:szCs w:val="24"/>
-                            </w:rPr>
-                            <m:t>-</m:t>
-                          </m:r>
-                          <m:r>
-                            <w:rPr>
-                              <w:rFonts w:ascii="Cambria Math" w:eastAsia="宋体" w:hAnsi="Cambria Math"/>
-                              <w:sz w:val="24"/>
-                              <w:szCs w:val="24"/>
-                            </w:rPr>
-                            <m:t>p</m:t>
-                          </m:r>
-                        </m:e>
-                        <m:sub>
-                          <m:r>
-                            <w:rPr>
-                              <w:rFonts w:ascii="Cambria Math" w:eastAsia="宋体" w:hAnsi="Cambria Math"/>
-                              <w:sz w:val="24"/>
-                              <w:szCs w:val="24"/>
-                            </w:rPr>
-                            <m:t>x</m:t>
-                          </m:r>
-                        </m:sub>
-                      </m:sSub>
-                      <m:sSub>
-                        <m:sSubPr>
-                          <m:ctrlPr>
-                            <w:rPr>
-                              <w:rFonts w:ascii="Cambria Math" w:eastAsia="宋体" w:hAnsi="Cambria Math"/>
-                              <w:sz w:val="24"/>
-                              <w:szCs w:val="24"/>
-                            </w:rPr>
-                          </m:ctrlPr>
-                        </m:sSubPr>
-                        <m:e>
-                          <m:r>
-                            <w:rPr>
-                              <w:rFonts w:ascii="Cambria Math" w:eastAsia="宋体" w:hAnsi="Cambria Math" w:hint="eastAsia"/>
-                              <w:sz w:val="24"/>
-                              <w:szCs w:val="24"/>
-                            </w:rPr>
-                            <m:t>o</m:t>
-                          </m:r>
-                        </m:e>
-                        <m:sub>
-                          <m:r>
-                            <w:rPr>
-                              <w:rFonts w:ascii="Cambria Math" w:eastAsia="宋体" w:hAnsi="Cambria Math"/>
-                              <w:sz w:val="24"/>
-                              <w:szCs w:val="24"/>
-                            </w:rPr>
-                            <m:t>x</m:t>
-                          </m:r>
-                        </m:sub>
-                      </m:sSub>
-                      <m:r>
-                        <m:rPr>
-                          <m:sty m:val="p"/>
-                        </m:rPr>
-                        <w:rPr>
-                          <w:rFonts w:ascii="Cambria Math" w:eastAsia="宋体" w:hAnsi="Cambria Math"/>
-                          <w:sz w:val="24"/>
-                          <w:szCs w:val="24"/>
-                        </w:rPr>
-                        <m:t>+</m:t>
-                      </m:r>
-                      <m:sSub>
-                        <m:sSubPr>
-                          <m:ctrlPr>
-                            <w:rPr>
-                              <w:rFonts w:ascii="Cambria Math" w:eastAsia="宋体" w:hAnsi="Cambria Math"/>
-                              <w:sz w:val="24"/>
-                              <w:szCs w:val="24"/>
-                            </w:rPr>
-                          </m:ctrlPr>
-                        </m:sSubPr>
-                        <m:e>
-                          <m:r>
-                            <w:rPr>
-                              <w:rFonts w:ascii="Cambria Math" w:eastAsia="宋体" w:hAnsi="Cambria Math"/>
-                              <w:sz w:val="24"/>
-                              <w:szCs w:val="24"/>
-                            </w:rPr>
-                            <m:t>p</m:t>
-                          </m:r>
-                        </m:e>
-                        <m:sub>
-                          <m:r>
-                            <w:rPr>
-                              <w:rFonts w:ascii="Cambria Math" w:eastAsia="宋体" w:hAnsi="Cambria Math"/>
-                              <w:sz w:val="24"/>
-                              <w:szCs w:val="24"/>
-                            </w:rPr>
-                            <m:t>y</m:t>
-                          </m:r>
-                        </m:sub>
-                      </m:sSub>
-                      <m:sSub>
-                        <m:sSubPr>
-                          <m:ctrlPr>
-                            <w:rPr>
-                              <w:rFonts w:ascii="Cambria Math" w:eastAsia="宋体" w:hAnsi="Cambria Math"/>
-                              <w:sz w:val="24"/>
-                              <w:szCs w:val="24"/>
-                            </w:rPr>
-                          </m:ctrlPr>
-                        </m:sSubPr>
-                        <m:e>
-                          <m:r>
-                            <w:rPr>
-                              <w:rFonts w:ascii="Cambria Math" w:eastAsia="宋体" w:hAnsi="Cambria Math" w:hint="eastAsia"/>
-                              <w:sz w:val="24"/>
-                              <w:szCs w:val="24"/>
-                            </w:rPr>
-                            <m:t>o</m:t>
-                          </m:r>
-                        </m:e>
-                        <m:sub>
-                          <m:r>
-                            <w:rPr>
-                              <w:rFonts w:ascii="Cambria Math" w:eastAsia="宋体" w:hAnsi="Cambria Math"/>
-                              <w:sz w:val="24"/>
-                              <w:szCs w:val="24"/>
-                            </w:rPr>
-                            <m:t>y</m:t>
-                          </m:r>
-                        </m:sub>
-                      </m:sSub>
-                    </m:e>
-                  </m:d>
-                  <m:r>
-                    <m:rPr>
-                      <m:sty m:val="p"/>
-                    </m:rPr>
-                    <w:rPr>
-                      <w:rFonts w:ascii="Cambria Math" w:eastAsia="宋体" w:hAnsi="Cambria Math" w:hint="eastAsia"/>
-                      <w:sz w:val="24"/>
-                      <w:szCs w:val="24"/>
-                    </w:rPr>
-                    <m:t>+</m:t>
-                  </m:r>
-                  <m:r>
-                    <m:rPr>
-                      <m:sty m:val="p"/>
-                    </m:rPr>
-                    <w:rPr>
-                      <w:rFonts w:ascii="Cambria Math" w:eastAsia="宋体" w:hAnsi="Cambria Math"/>
-                      <w:sz w:val="24"/>
-                      <w:szCs w:val="24"/>
-                    </w:rPr>
-                    <m:t>2</m:t>
-                  </m:r>
-                  <m:sSub>
-                    <m:sSubPr>
-                      <m:ctrlPr>
-                        <w:rPr>
-                          <w:rFonts w:ascii="Cambria Math" w:eastAsia="宋体" w:hAnsi="Cambria Math"/>
-                          <w:sz w:val="24"/>
-                          <w:szCs w:val="24"/>
-                        </w:rPr>
-                      </m:ctrlPr>
-                    </m:sSubPr>
-                    <m:e>
-                      <m:r>
-                        <w:rPr>
-                          <w:rFonts w:ascii="Cambria Math" w:eastAsia="宋体" w:hAnsi="Cambria Math"/>
-                          <w:sz w:val="24"/>
-                          <w:szCs w:val="24"/>
-                        </w:rPr>
-                        <m:t>L</m:t>
-                      </m:r>
-                    </m:e>
-                    <m:sub>
-                      <m:r>
-                        <m:rPr>
-                          <m:sty m:val="p"/>
-                        </m:rPr>
-                        <w:rPr>
-                          <w:rFonts w:ascii="Cambria Math" w:eastAsia="宋体" w:hAnsi="Cambria Math"/>
-                          <w:sz w:val="24"/>
-                          <w:szCs w:val="24"/>
-                        </w:rPr>
-                        <m:t>1</m:t>
-                      </m:r>
-                    </m:sub>
-                  </m:sSub>
-                  <m:sSub>
-                    <m:sSubPr>
-                      <m:ctrlPr>
-                        <w:rPr>
-                          <w:rFonts w:ascii="Cambria Math" w:eastAsia="宋体" w:hAnsi="Cambria Math"/>
-                          <w:sz w:val="24"/>
-                          <w:szCs w:val="24"/>
-                        </w:rPr>
-                      </m:ctrlPr>
-                    </m:sSubPr>
-                    <m:e>
-                      <m:r>
-                        <w:rPr>
-                          <w:rFonts w:ascii="Cambria Math" w:eastAsia="宋体" w:hAnsi="Cambria Math"/>
-                          <w:sz w:val="24"/>
-                          <w:szCs w:val="24"/>
-                        </w:rPr>
-                        <m:t>L</m:t>
-                      </m:r>
-                    </m:e>
-                    <m:sub>
-                      <m:r>
-                        <m:rPr>
-                          <m:sty m:val="p"/>
-                        </m:rPr>
-                        <w:rPr>
-                          <w:rFonts w:ascii="Cambria Math" w:eastAsia="宋体" w:hAnsi="Cambria Math"/>
-                          <w:sz w:val="24"/>
-                          <w:szCs w:val="24"/>
-                        </w:rPr>
-                        <m:t>2</m:t>
-                      </m:r>
-                    </m:sub>
-                  </m:sSub>
-                </m:e>
-              </m:d>
-            </m:e>
-          </m:func>
+            </m:sub>
+          </m:sSub>
           <m:r>
             <m:rPr>
               <m:sty m:val="p"/>
@@ -10519,18 +8414,15 @@
             <w:sz w:val="28"/>
             <w:szCs w:val="24"/>
           </w:rPr>
-          <m:t>arcsin</m:t>
+          <m:t>arc</m:t>
         </m:r>
         <m:r>
-          <m:rPr>
-            <m:sty m:val="p"/>
-          </m:rPr>
           <w:rPr>
             <w:rFonts w:ascii="Cambria Math" w:eastAsia="宋体" w:hAnsi="Cambria Math" w:cs="Cambria Math"/>
             <w:sz w:val="28"/>
             <w:szCs w:val="24"/>
           </w:rPr>
-          <m:t>-</m:t>
+          <m:t>cos</m:t>
         </m:r>
         <m:f>
           <m:fPr>
@@ -10563,7 +8455,7 @@
                     <w:sz w:val="28"/>
                     <w:szCs w:val="24"/>
                   </w:rPr>
-                  <m:t>(</m:t>
+                  <m:t>-(</m:t>
                 </m:r>
                 <m:r>
                   <w:rPr>
@@ -10571,7 +8463,7 @@
                     <w:sz w:val="28"/>
                     <w:szCs w:val="24"/>
                   </w:rPr>
-                  <m:t>L</m:t>
+                  <m:t>l</m:t>
                 </m:r>
               </m:e>
               <m:sub>
@@ -10616,7 +8508,7 @@
                     <w:sz w:val="28"/>
                     <w:szCs w:val="24"/>
                   </w:rPr>
-                  <m:t>L</m:t>
+                  <m:t>l</m:t>
                 </m:r>
               </m:e>
               <m:sub>
@@ -10684,7 +8576,7 @@
                 <w:sz w:val="28"/>
                 <w:szCs w:val="24"/>
               </w:rPr>
-              <m:t>)(</m:t>
+              <m:t>)</m:t>
             </m:r>
             <m:sSub>
               <m:sSubPr>
@@ -10713,155 +8605,10 @@
                     <w:sz w:val="28"/>
                     <w:szCs w:val="24"/>
                   </w:rPr>
-                  <m:t>y</m:t>
+                  <m:t>x</m:t>
                 </m:r>
               </m:sub>
             </m:sSub>
-            <m:r>
-              <m:rPr>
-                <m:sty m:val="p"/>
-              </m:rPr>
-              <w:rPr>
-                <w:rFonts w:ascii="Cambria Math" w:eastAsia="宋体" w:hAnsi="Cambria Math" w:hint="eastAsia"/>
-                <w:sz w:val="28"/>
-                <w:szCs w:val="24"/>
-              </w:rPr>
-              <m:t>+</m:t>
-            </m:r>
-            <m:sSub>
-              <m:sSubPr>
-                <m:ctrlPr>
-                  <w:rPr>
-                    <w:rFonts w:ascii="Cambria Math" w:eastAsia="宋体" w:hAnsi="Cambria Math"/>
-                    <w:sz w:val="28"/>
-                    <w:szCs w:val="24"/>
-                  </w:rPr>
-                </m:ctrlPr>
-              </m:sSubPr>
-              <m:e>
-                <m:r>
-                  <w:rPr>
-                    <w:rFonts w:ascii="Cambria Math" w:eastAsia="宋体" w:hAnsi="Cambria Math" w:hint="eastAsia"/>
-                    <w:sz w:val="28"/>
-                    <w:szCs w:val="24"/>
-                  </w:rPr>
-                  <m:t>o</m:t>
-                </m:r>
-              </m:e>
-              <m:sub>
-                <m:r>
-                  <w:rPr>
-                    <w:rFonts w:ascii="Cambria Math" w:eastAsia="宋体" w:hAnsi="Cambria Math"/>
-                    <w:sz w:val="28"/>
-                    <w:szCs w:val="24"/>
-                  </w:rPr>
-                  <m:t>y</m:t>
-                </m:r>
-              </m:sub>
-            </m:sSub>
-            <m:r>
-              <m:rPr>
-                <m:sty m:val="p"/>
-              </m:rPr>
-              <w:rPr>
-                <w:rFonts w:ascii="Cambria Math" w:eastAsia="宋体" w:hAnsi="Cambria Math"/>
-                <w:sz w:val="28"/>
-                <w:szCs w:val="24"/>
-              </w:rPr>
-              <m:t>*</m:t>
-            </m:r>
-            <m:d>
-              <m:dPr>
-                <m:ctrlPr>
-                  <w:rPr>
-                    <w:rFonts w:ascii="Cambria Math" w:eastAsia="宋体" w:hAnsi="Cambria Math"/>
-                    <w:sz w:val="28"/>
-                    <w:szCs w:val="24"/>
-                  </w:rPr>
-                </m:ctrlPr>
-              </m:dPr>
-              <m:e>
-                <m:sSub>
-                  <m:sSubPr>
-                    <m:ctrlPr>
-                      <w:rPr>
-                        <w:rFonts w:ascii="Cambria Math" w:eastAsia="宋体" w:hAnsi="Cambria Math"/>
-                        <w:sz w:val="28"/>
-                        <w:szCs w:val="24"/>
-                      </w:rPr>
-                    </m:ctrlPr>
-                  </m:sSubPr>
-                  <m:e>
-                    <m:r>
-                      <w:rPr>
-                        <w:rFonts w:ascii="Cambria Math" w:eastAsia="宋体" w:hAnsi="Cambria Math"/>
-                        <w:sz w:val="28"/>
-                        <w:szCs w:val="24"/>
-                      </w:rPr>
-                      <m:t>L</m:t>
-                    </m:r>
-                  </m:e>
-                  <m:sub>
-                    <m:r>
-                      <m:rPr>
-                        <m:sty m:val="p"/>
-                      </m:rPr>
-                      <w:rPr>
-                        <w:rFonts w:ascii="Cambria Math" w:eastAsia="宋体" w:hAnsi="Cambria Math"/>
-                        <w:sz w:val="28"/>
-                        <w:szCs w:val="24"/>
-                      </w:rPr>
-                      <m:t>1</m:t>
-                    </m:r>
-                  </m:sub>
-                </m:sSub>
-                <m:r>
-                  <m:rPr>
-                    <m:sty m:val="p"/>
-                  </m:rPr>
-                  <w:rPr>
-                    <w:rFonts w:ascii="Cambria Math" w:eastAsia="宋体" w:hAnsi="Cambria Math"/>
-                    <w:sz w:val="28"/>
-                    <w:szCs w:val="24"/>
-                  </w:rPr>
-                  <m:t>+</m:t>
-                </m:r>
-                <m:sSub>
-                  <m:sSubPr>
-                    <m:ctrlPr>
-                      <w:rPr>
-                        <w:rFonts w:ascii="Cambria Math" w:eastAsia="宋体" w:hAnsi="Cambria Math"/>
-                        <w:sz w:val="28"/>
-                        <w:szCs w:val="24"/>
-                      </w:rPr>
-                    </m:ctrlPr>
-                  </m:sSubPr>
-                  <m:e>
-                    <m:r>
-                      <w:rPr>
-                        <w:rFonts w:ascii="Cambria Math" w:eastAsia="宋体" w:hAnsi="Cambria Math"/>
-                        <w:sz w:val="28"/>
-                        <w:szCs w:val="24"/>
-                      </w:rPr>
-                      <m:t>L</m:t>
-                    </m:r>
-                  </m:e>
-                  <m:sub>
-                    <m:r>
-                      <m:rPr>
-                        <m:sty m:val="p"/>
-                      </m:rPr>
-                      <w:rPr>
-                        <w:rFonts w:ascii="Cambria Math" w:eastAsia="宋体" w:hAnsi="Cambria Math"/>
-                        <w:sz w:val="28"/>
-                        <w:szCs w:val="24"/>
-                      </w:rPr>
-                      <m:t>2</m:t>
-                    </m:r>
-                  </m:sub>
-                </m:sSub>
-              </m:e>
-            </m:d>
             <m:r>
               <m:rPr>
                 <m:sty m:val="p"/>
@@ -10871,7 +8618,7 @@
                 <w:sz w:val="28"/>
                 <w:szCs w:val="24"/>
               </w:rPr>
-              <m:t>)+</m:t>
+              <m:t>+</m:t>
             </m:r>
             <m:sSub>
               <m:sSubPr>
@@ -10890,7 +8637,7 @@
                     <w:sz w:val="28"/>
                     <w:szCs w:val="24"/>
                   </w:rPr>
-                  <m:t>L</m:t>
+                  <m:t>l</m:t>
                 </m:r>
               </m:e>
               <m:sub>
@@ -10949,17 +8696,6 @@
                 </m:r>
               </m:sub>
             </m:sSub>
-            <m:r>
-              <m:rPr>
-                <m:sty m:val="p"/>
-              </m:rPr>
-              <w:rPr>
-                <w:rFonts w:ascii="Cambria Math" w:eastAsia="Cambria Math" w:hAnsi="Cambria Math" w:cs="Cambria Math"/>
-                <w:sz w:val="28"/>
-                <w:szCs w:val="24"/>
-              </w:rPr>
-              <m:t>(</m:t>
-            </m:r>
             <m:sSub>
               <m:sSubPr>
                 <m:ctrlPr>
@@ -10987,173 +8723,18 @@
                     <w:sz w:val="28"/>
                     <w:szCs w:val="24"/>
                   </w:rPr>
-                  <m:t>x</m:t>
+                  <m:t>y</m:t>
                 </m:r>
               </m:sub>
             </m:sSub>
-            <m:r>
-              <m:rPr>
-                <m:sty m:val="p"/>
-              </m:rPr>
-              <w:rPr>
-                <w:rFonts w:ascii="微软雅黑" w:eastAsia="微软雅黑" w:hAnsi="微软雅黑" w:cs="微软雅黑" w:hint="eastAsia"/>
-                <w:sz w:val="28"/>
-                <w:szCs w:val="24"/>
-              </w:rPr>
-              <m:t>-</m:t>
-            </m:r>
-            <m:sSub>
-              <m:sSubPr>
-                <m:ctrlPr>
-                  <w:rPr>
-                    <w:rFonts w:ascii="Cambria Math" w:eastAsia="宋体" w:hAnsi="Cambria Math"/>
-                    <w:sz w:val="28"/>
-                    <w:szCs w:val="24"/>
-                  </w:rPr>
-                </m:ctrlPr>
-              </m:sSubPr>
-              <m:e>
-                <m:r>
-                  <w:rPr>
-                    <w:rFonts w:ascii="Cambria Math" w:eastAsia="宋体" w:hAnsi="Cambria Math" w:hint="eastAsia"/>
-                    <w:sz w:val="28"/>
-                    <w:szCs w:val="24"/>
-                  </w:rPr>
-                  <m:t>o</m:t>
-                </m:r>
-              </m:e>
-              <m:sub>
-                <m:r>
-                  <w:rPr>
-                    <w:rFonts w:ascii="Cambria Math" w:eastAsia="宋体" w:hAnsi="Cambria Math"/>
-                    <w:sz w:val="28"/>
-                    <w:szCs w:val="24"/>
-                  </w:rPr>
-                  <m:t>x</m:t>
-                </m:r>
-              </m:sub>
-            </m:sSub>
-            <m:r>
-              <m:rPr>
-                <m:sty m:val="p"/>
-              </m:rPr>
-              <w:rPr>
-                <w:rFonts w:ascii="Cambria Math" w:eastAsia="宋体" w:hAnsi="Cambria Math"/>
-                <w:sz w:val="28"/>
-                <w:szCs w:val="24"/>
-              </w:rPr>
-              <m:t>*</m:t>
-            </m:r>
-            <m:d>
-              <m:dPr>
-                <m:ctrlPr>
-                  <w:rPr>
-                    <w:rFonts w:ascii="Cambria Math" w:eastAsia="宋体" w:hAnsi="Cambria Math"/>
-                    <w:sz w:val="28"/>
-                    <w:szCs w:val="24"/>
-                  </w:rPr>
-                </m:ctrlPr>
-              </m:dPr>
-              <m:e>
-                <m:sSub>
-                  <m:sSubPr>
-                    <m:ctrlPr>
-                      <w:rPr>
-                        <w:rFonts w:ascii="Cambria Math" w:eastAsia="宋体" w:hAnsi="Cambria Math"/>
-                        <w:sz w:val="28"/>
-                        <w:szCs w:val="24"/>
-                      </w:rPr>
-                    </m:ctrlPr>
-                  </m:sSubPr>
-                  <m:e>
-                    <m:r>
-                      <w:rPr>
-                        <w:rFonts w:ascii="Cambria Math" w:eastAsia="宋体" w:hAnsi="Cambria Math"/>
-                        <w:sz w:val="28"/>
-                        <w:szCs w:val="24"/>
-                      </w:rPr>
-                      <m:t>L</m:t>
-                    </m:r>
-                  </m:e>
-                  <m:sub>
-                    <m:r>
-                      <m:rPr>
-                        <m:sty m:val="p"/>
-                      </m:rPr>
-                      <w:rPr>
-                        <w:rFonts w:ascii="Cambria Math" w:eastAsia="宋体" w:hAnsi="Cambria Math"/>
-                        <w:sz w:val="28"/>
-                        <w:szCs w:val="24"/>
-                      </w:rPr>
-                      <m:t>1</m:t>
-                    </m:r>
-                  </m:sub>
-                </m:sSub>
-                <m:r>
-                  <m:rPr>
-                    <m:sty m:val="p"/>
-                  </m:rPr>
-                  <w:rPr>
-                    <w:rFonts w:ascii="Cambria Math" w:eastAsia="宋体" w:hAnsi="Cambria Math"/>
-                    <w:sz w:val="28"/>
-                    <w:szCs w:val="24"/>
-                  </w:rPr>
-                  <m:t>+</m:t>
-                </m:r>
-                <m:sSub>
-                  <m:sSubPr>
-                    <m:ctrlPr>
-                      <w:rPr>
-                        <w:rFonts w:ascii="Cambria Math" w:eastAsia="宋体" w:hAnsi="Cambria Math"/>
-                        <w:sz w:val="28"/>
-                        <w:szCs w:val="24"/>
-                      </w:rPr>
-                    </m:ctrlPr>
-                  </m:sSubPr>
-                  <m:e>
-                    <m:r>
-                      <w:rPr>
-                        <w:rFonts w:ascii="Cambria Math" w:eastAsia="宋体" w:hAnsi="Cambria Math"/>
-                        <w:sz w:val="28"/>
-                        <w:szCs w:val="24"/>
-                      </w:rPr>
-                      <m:t>L</m:t>
-                    </m:r>
-                  </m:e>
-                  <m:sub>
-                    <m:r>
-                      <m:rPr>
-                        <m:sty m:val="p"/>
-                      </m:rPr>
-                      <w:rPr>
-                        <w:rFonts w:ascii="Cambria Math" w:eastAsia="宋体" w:hAnsi="Cambria Math"/>
-                        <w:sz w:val="28"/>
-                        <w:szCs w:val="24"/>
-                      </w:rPr>
-                      <m:t>2</m:t>
-                    </m:r>
-                  </m:sub>
-                </m:sSub>
-              </m:e>
-            </m:d>
-            <m:r>
-              <m:rPr>
-                <m:sty m:val="p"/>
-              </m:rPr>
-              <w:rPr>
-                <w:rFonts w:ascii="Cambria Math" w:eastAsia="Cambria Math" w:hAnsi="Cambria Math" w:cs="Cambria Math"/>
-                <w:sz w:val="28"/>
-                <w:szCs w:val="24"/>
-              </w:rPr>
-              <m:t>)</m:t>
-            </m:r>
           </m:num>
           <m:den>
             <m:sSubSup>
               <m:sSubSupPr>
                 <m:ctrlPr>
                   <w:rPr>
-                    <w:rFonts w:ascii="Cambria Math" w:eastAsia="宋体" w:hAnsi="Cambria Math" w:cs="Cambria Math"/>
+                    <w:rFonts w:ascii="Cambria Math" w:eastAsia="Cambria Math" w:hAnsi="Cambria Math" w:cs="Cambria Math"/>
+                    <w:i/>
                     <w:sz w:val="28"/>
                     <w:szCs w:val="24"/>
                   </w:rPr>
@@ -11166,43 +8747,23 @@
                     <w:sz w:val="28"/>
                     <w:szCs w:val="24"/>
                   </w:rPr>
-                  <m:t>l</m:t>
+                  <m:t>p</m:t>
                 </m:r>
-                <m:ctrlPr>
+              </m:e>
+              <m:sub>
+                <m:r>
                   <w:rPr>
                     <w:rFonts w:ascii="Cambria Math" w:eastAsia="Cambria Math" w:hAnsi="Cambria Math" w:cs="Cambria Math"/>
                     <w:sz w:val="28"/>
                     <w:szCs w:val="24"/>
                   </w:rPr>
-                </m:ctrlPr>
-              </m:e>
-              <m:sub>
-                <m:r>
-                  <m:rPr>
-                    <m:sty m:val="p"/>
-                  </m:rPr>
-                  <w:rPr>
-                    <w:rFonts w:ascii="Cambria Math" w:eastAsia="Cambria Math" w:hAnsi="Cambria Math" w:cs="Cambria Math"/>
-                    <w:sz w:val="28"/>
-                    <w:szCs w:val="24"/>
-                  </w:rPr>
-                  <m:t>1</m:t>
+                  <m:t>x</m:t>
                 </m:r>
-                <m:ctrlPr>
-                  <w:rPr>
-                    <w:rFonts w:ascii="Cambria Math" w:eastAsia="Cambria Math" w:hAnsi="Cambria Math" w:cs="Cambria Math"/>
-                    <w:sz w:val="28"/>
-                    <w:szCs w:val="24"/>
-                  </w:rPr>
-                </m:ctrlPr>
               </m:sub>
               <m:sup>
                 <m:r>
-                  <m:rPr>
-                    <m:sty m:val="p"/>
-                  </m:rPr>
                   <w:rPr>
-                    <w:rFonts w:ascii="Cambria Math" w:eastAsia="宋体" w:hAnsi="Cambria Math" w:cs="Cambria Math"/>
+                    <w:rFonts w:ascii="Cambria Math" w:eastAsia="Cambria Math" w:hAnsi="Cambria Math" w:cs="Cambria Math"/>
                     <w:sz w:val="28"/>
                     <w:szCs w:val="24"/>
                   </w:rPr>
@@ -11211,11 +8772,8 @@
               </m:sup>
             </m:sSubSup>
             <m:r>
-              <m:rPr>
-                <m:sty m:val="p"/>
-              </m:rPr>
               <w:rPr>
-                <w:rFonts w:ascii="Cambria Math" w:eastAsia="宋体" w:hAnsi="Cambria Math" w:cs="Cambria Math"/>
+                <w:rFonts w:ascii="Cambria Math" w:eastAsia="Cambria Math" w:hAnsi="Cambria Math" w:cs="Cambria Math"/>
                 <w:sz w:val="28"/>
                 <w:szCs w:val="24"/>
               </w:rPr>
@@ -11225,7 +8783,8 @@
               <m:sSubSupPr>
                 <m:ctrlPr>
                   <w:rPr>
-                    <w:rFonts w:ascii="Cambria Math" w:eastAsia="宋体" w:hAnsi="Cambria Math" w:cs="Cambria Math"/>
+                    <w:rFonts w:ascii="Cambria Math" w:eastAsia="Cambria Math" w:hAnsi="Cambria Math" w:cs="Cambria Math"/>
+                    <w:i/>
                     <w:sz w:val="28"/>
                     <w:szCs w:val="24"/>
                   </w:rPr>
@@ -11234,33 +8793,27 @@
               <m:e>
                 <m:r>
                   <w:rPr>
-                    <w:rFonts w:ascii="Cambria Math" w:eastAsia="宋体" w:hAnsi="Cambria Math" w:cs="Cambria Math"/>
+                    <w:rFonts w:ascii="Cambria Math" w:eastAsia="Cambria Math" w:hAnsi="Cambria Math" w:cs="Cambria Math"/>
                     <w:sz w:val="28"/>
                     <w:szCs w:val="24"/>
                   </w:rPr>
-                  <m:t>l</m:t>
+                  <m:t>p</m:t>
                 </m:r>
               </m:e>
               <m:sub>
                 <m:r>
-                  <m:rPr>
-                    <m:sty m:val="p"/>
-                  </m:rPr>
                   <w:rPr>
-                    <w:rFonts w:ascii="Cambria Math" w:eastAsia="宋体" w:hAnsi="Cambria Math" w:cs="Cambria Math"/>
+                    <w:rFonts w:ascii="Cambria Math" w:eastAsia="Cambria Math" w:hAnsi="Cambria Math" w:cs="Cambria Math"/>
                     <w:sz w:val="28"/>
                     <w:szCs w:val="24"/>
                   </w:rPr>
-                  <m:t>2</m:t>
+                  <m:t>y</m:t>
                 </m:r>
               </m:sub>
               <m:sup>
                 <m:r>
-                  <m:rPr>
-                    <m:sty m:val="p"/>
-                  </m:rPr>
                   <w:rPr>
-                    <w:rFonts w:ascii="Cambria Math" w:eastAsia="宋体" w:hAnsi="Cambria Math" w:cs="Cambria Math"/>
+                    <w:rFonts w:ascii="Cambria Math" w:eastAsia="Cambria Math" w:hAnsi="Cambria Math" w:cs="Cambria Math"/>
                     <w:sz w:val="28"/>
                     <w:szCs w:val="24"/>
                   </w:rPr>
@@ -11268,127 +8821,6 @@
                 </m:r>
               </m:sup>
             </m:sSubSup>
-            <m:r>
-              <m:rPr>
-                <m:sty m:val="p"/>
-              </m:rPr>
-              <w:rPr>
-                <w:rFonts w:ascii="Cambria Math" w:eastAsia="宋体" w:hAnsi="Cambria Math" w:cs="Cambria Math"/>
-                <w:sz w:val="28"/>
-                <w:szCs w:val="24"/>
-              </w:rPr>
-              <m:t>+2</m:t>
-            </m:r>
-            <m:sSub>
-              <m:sSubPr>
-                <m:ctrlPr>
-                  <w:rPr>
-                    <w:rFonts w:ascii="Cambria Math" w:eastAsia="宋体" w:hAnsi="Cambria Math" w:cs="Cambria Math"/>
-                    <w:sz w:val="28"/>
-                    <w:szCs w:val="24"/>
-                  </w:rPr>
-                </m:ctrlPr>
-              </m:sSubPr>
-              <m:e>
-                <m:r>
-                  <w:rPr>
-                    <w:rFonts w:ascii="Cambria Math" w:eastAsia="宋体" w:hAnsi="Cambria Math" w:cs="Cambria Math"/>
-                    <w:sz w:val="28"/>
-                    <w:szCs w:val="24"/>
-                  </w:rPr>
-                  <m:t>l</m:t>
-                </m:r>
-              </m:e>
-              <m:sub>
-                <m:r>
-                  <m:rPr>
-                    <m:sty m:val="p"/>
-                  </m:rPr>
-                  <w:rPr>
-                    <w:rFonts w:ascii="Cambria Math" w:eastAsia="宋体" w:hAnsi="Cambria Math" w:cs="Cambria Math"/>
-                    <w:sz w:val="28"/>
-                    <w:szCs w:val="24"/>
-                  </w:rPr>
-                  <m:t>1</m:t>
-                </m:r>
-              </m:sub>
-            </m:sSub>
-            <m:sSub>
-              <m:sSubPr>
-                <m:ctrlPr>
-                  <w:rPr>
-                    <w:rFonts w:ascii="Cambria Math" w:eastAsia="宋体" w:hAnsi="Cambria Math" w:cs="Cambria Math"/>
-                    <w:sz w:val="28"/>
-                    <w:szCs w:val="24"/>
-                  </w:rPr>
-                </m:ctrlPr>
-              </m:sSubPr>
-              <m:e>
-                <m:r>
-                  <w:rPr>
-                    <w:rFonts w:ascii="Cambria Math" w:eastAsia="宋体" w:hAnsi="Cambria Math" w:cs="Cambria Math"/>
-                    <w:sz w:val="28"/>
-                    <w:szCs w:val="24"/>
-                  </w:rPr>
-                  <m:t>l</m:t>
-                </m:r>
-              </m:e>
-              <m:sub>
-                <m:r>
-                  <m:rPr>
-                    <m:sty m:val="p"/>
-                  </m:rPr>
-                  <w:rPr>
-                    <w:rFonts w:ascii="Cambria Math" w:eastAsia="宋体" w:hAnsi="Cambria Math" w:cs="Cambria Math"/>
-                    <w:sz w:val="28"/>
-                    <w:szCs w:val="24"/>
-                  </w:rPr>
-                  <m:t>2</m:t>
-                </m:r>
-              </m:sub>
-            </m:sSub>
-            <m:r>
-              <w:rPr>
-                <w:rFonts w:ascii="Cambria Math" w:eastAsia="宋体" w:hAnsi="Cambria Math" w:cs="Cambria Math"/>
-                <w:sz w:val="28"/>
-                <w:szCs w:val="24"/>
-              </w:rPr>
-              <m:t>cos</m:t>
-            </m:r>
-            <m:sSub>
-              <m:sSubPr>
-                <m:ctrlPr>
-                  <w:rPr>
-                    <w:rFonts w:ascii="Cambria Math" w:eastAsia="宋体" w:hAnsi="Cambria Math" w:cs="Cambria Math"/>
-                    <w:sz w:val="28"/>
-                    <w:szCs w:val="24"/>
-                  </w:rPr>
-                </m:ctrlPr>
-              </m:sSubPr>
-              <m:e>
-                <m:r>
-                  <w:rPr>
-                    <w:rFonts w:ascii="Cambria Math" w:eastAsia="宋体" w:hAnsi="Cambria Math" w:cs="Cambria Math"/>
-                    <w:sz w:val="28"/>
-                    <w:szCs w:val="24"/>
-                  </w:rPr>
-                  <m:t>θ</m:t>
-                </m:r>
-              </m:e>
-              <m:sub>
-                <m:r>
-                  <m:rPr>
-                    <m:sty m:val="p"/>
-                  </m:rPr>
-                  <w:rPr>
-                    <w:rFonts w:ascii="Cambria Math" w:eastAsia="宋体" w:hAnsi="Cambria Math" w:cs="Cambria Math"/>
-                    <w:sz w:val="28"/>
-                    <w:szCs w:val="24"/>
-                  </w:rPr>
-                  <m:t>2</m:t>
-                </m:r>
-              </m:sub>
-            </m:sSub>
           </m:den>
         </m:f>
       </m:oMath>
@@ -13662,7 +11094,6 @@
         <w:pStyle w:val="a4"/>
         <w:ind w:left="840" w:firstLineChars="0" w:firstLine="0"/>
         <w:rPr>
-          <w:rFonts w:hint="eastAsia"/>
           <w:sz w:val="26"/>
         </w:rPr>
       </w:pPr>
@@ -13688,7 +11119,6 @@
           <w:sz w:val="24"/>
           <w:szCs w:val="24"/>
         </w:rPr>
-        <w:lastRenderedPageBreak/>
         <w:t>讨论其在参考形位处（图</w:t>
       </w:r>
       <w:r>
@@ -14960,7 +12390,6 @@
           <w:sz w:val="24"/>
           <w:szCs w:val="24"/>
         </w:rPr>
-        <w:lastRenderedPageBreak/>
         <w:t xml:space="preserve">    </w:t>
       </w:r>
       <w:r>
@@ -15381,6 +12810,7 @@
           <w:sz w:val="24"/>
           <w:szCs w:val="24"/>
         </w:rPr>
+        <w:lastRenderedPageBreak/>
         <w:t>end</w:t>
       </w:r>
     </w:p>
@@ -16411,7 +13841,6 @@
           <w:sz w:val="24"/>
           <w:szCs w:val="24"/>
         </w:rPr>
-        <w:lastRenderedPageBreak/>
         <w:t>y=m*n;</w:t>
       </w:r>
     </w:p>
@@ -16513,8 +13942,9 @@
         <w:rPr>
           <w:noProof/>
         </w:rPr>
+        <w:lastRenderedPageBreak/>
         <w:drawing>
-          <wp:inline distT="0" distB="0" distL="0" distR="0" wp14:anchorId="589199AD" wp14:editId="1203D01B">
+          <wp:inline distT="0" distB="0" distL="0" distR="0" wp14:anchorId="3B1BCF7E" wp14:editId="34F3D91C">
             <wp:extent cx="2895238" cy="2180952"/>
             <wp:effectExtent l="19050" t="19050" r="19685" b="10160"/>
             <wp:docPr id="5" name="图片 5"/>
@@ -16997,6 +14427,94 @@
       </w:pPr>
       <w:r>
         <w:rPr>
+          <w:rFonts w:ascii="宋体" w:eastAsia="宋体" w:hAnsi="宋体" w:cs="Constantia" w:hint="eastAsia"/>
+          <w:kern w:val="0"/>
+          <w:sz w:val="24"/>
+          <w:szCs w:val="24"/>
+        </w:rPr>
+        <w:t>绘图如下</w:t>
+      </w:r>
+    </w:p>
+    <w:p>
+      <w:pPr>
+        <w:pStyle w:val="a4"/>
+        <w:ind w:left="840" w:firstLineChars="0" w:firstLine="0"/>
+        <w:jc w:val="center"/>
+        <w:rPr>
+          <w:rFonts w:ascii="楷体" w:eastAsia="楷体" w:hAnsi="楷体" w:cs="Constantia"/>
+          <w:kern w:val="0"/>
+          <w:sz w:val="36"/>
+          <w:szCs w:val="24"/>
+        </w:rPr>
+      </w:pPr>
+      <w:r>
+        <w:rPr>
+          <w:rFonts w:ascii="楷体" w:eastAsia="楷体" w:hAnsi="楷体" w:cs="Constantia" w:hint="eastAsia"/>
+          <w:kern w:val="0"/>
+          <w:sz w:val="36"/>
+          <w:szCs w:val="24"/>
+        </w:rPr>
+        <w:t>三</w:t>
+      </w:r>
+      <w:r>
+        <w:rPr>
+          <w:rFonts w:ascii="楷体" w:eastAsia="楷体" w:hAnsi="楷体" w:cs="Constantia" w:hint="eastAsia"/>
+          <w:kern w:val="0"/>
+          <w:sz w:val="36"/>
+          <w:szCs w:val="24"/>
+        </w:rPr>
+        <w:t xml:space="preserve"> </w:t>
+      </w:r>
+      <w:r>
+        <w:rPr>
+          <w:rFonts w:ascii="楷体" w:eastAsia="楷体" w:hAnsi="楷体" w:cs="Constantia"/>
+          <w:kern w:val="0"/>
+          <w:sz w:val="36"/>
+          <w:szCs w:val="24"/>
+        </w:rPr>
+        <w:t xml:space="preserve">     </w:t>
+      </w:r>
+      <w:r>
+        <w:rPr>
+          <w:rFonts w:ascii="楷体" w:eastAsia="楷体" w:hAnsi="楷体" w:cs="Constantia" w:hint="eastAsia"/>
+          <w:kern w:val="0"/>
+          <w:sz w:val="36"/>
+          <w:szCs w:val="24"/>
+        </w:rPr>
+        <w:t>阶</w:t>
+      </w:r>
+    </w:p>
+    <w:p>
+      <w:pPr>
+        <w:rPr>
+          <w:rFonts w:ascii="宋体" w:eastAsia="宋体" w:hAnsi="宋体" w:cs="Constantia"/>
+          <w:kern w:val="0"/>
+          <w:sz w:val="24"/>
+          <w:szCs w:val="24"/>
+        </w:rPr>
+      </w:pPr>
+    </w:p>
+    <w:p>
+      <w:pPr>
+        <w:rPr>
+          <w:rFonts w:ascii="宋体" w:eastAsia="宋体" w:hAnsi="宋体" w:cs="Constantia"/>
+          <w:kern w:val="0"/>
+          <w:sz w:val="24"/>
+          <w:szCs w:val="24"/>
+        </w:rPr>
+      </w:pPr>
+    </w:p>
+    <w:p>
+      <w:pPr>
+        <w:rPr>
+          <w:rFonts w:ascii="宋体" w:eastAsia="宋体" w:hAnsi="宋体" w:cs="Constantia"/>
+          <w:kern w:val="0"/>
+          <w:sz w:val="24"/>
+          <w:szCs w:val="24"/>
+        </w:rPr>
+      </w:pPr>
+      <w:r>
+        <w:rPr>
           <w:noProof/>
         </w:rPr>
         <w:pict>
@@ -17019,21 +14537,12 @@
             <v:path o:extrusionok="f" gradientshapeok="t" o:connecttype="rect"/>
             <o:lock v:ext="edit" aspectratio="t"/>
           </v:shapetype>
-          <v:shape id="_x0000_s1027" type="#_x0000_t75" style="position:absolute;left:0;text-align:left;margin-left:10.75pt;margin-top:383.65pt;width:414.75pt;height:311.25pt;z-index:251660288;mso-position-horizontal-relative:margin;mso-position-vertical-relative:margin">
+          <v:shape id="_x0000_s1027" type="#_x0000_t75" style="position:absolute;left:0;text-align:left;margin-left:.35pt;margin-top:316.8pt;width:414.75pt;height:311.25pt;z-index:251660288;mso-position-horizontal-relative:margin;mso-position-vertical-relative:margin">
             <v:imagedata r:id="rId10" o:title="三阶"/>
             <w10:wrap type="square" anchorx="margin" anchory="margin"/>
           </v:shape>
         </w:pict>
       </w:r>
-      <w:r>
-        <w:rPr>
-          <w:rFonts w:ascii="宋体" w:eastAsia="宋体" w:hAnsi="宋体" w:cs="Constantia" w:hint="eastAsia"/>
-          <w:kern w:val="0"/>
-          <w:sz w:val="24"/>
-          <w:szCs w:val="24"/>
-        </w:rPr>
-        <w:t>绘图如下</w:t>
-      </w:r>
     </w:p>
     <w:p>
       <w:pPr>
@@ -17049,105 +14558,47 @@
       </w:pPr>
       <w:r>
         <w:rPr>
-          <w:rFonts w:ascii="楷体" w:eastAsia="楷体" w:hAnsi="楷体" w:cs="Constantia" w:hint="eastAsia"/>
-          <w:kern w:val="0"/>
-          <w:sz w:val="36"/>
-          <w:szCs w:val="24"/>
-        </w:rPr>
-        <w:t>三</w:t>
-      </w:r>
-      <w:r>
-        <w:rPr>
-          <w:rFonts w:ascii="楷体" w:eastAsia="楷体" w:hAnsi="楷体" w:cs="Constantia" w:hint="eastAsia"/>
-          <w:kern w:val="0"/>
-          <w:sz w:val="36"/>
-          <w:szCs w:val="24"/>
-        </w:rPr>
-        <w:t xml:space="preserve"> </w:t>
-      </w:r>
-      <w:r>
-        <w:rPr>
-          <w:rFonts w:ascii="楷体" w:eastAsia="楷体" w:hAnsi="楷体" w:cs="Constantia"/>
-          <w:kern w:val="0"/>
-          <w:sz w:val="36"/>
-          <w:szCs w:val="24"/>
-        </w:rPr>
-        <w:t xml:space="preserve">     </w:t>
-      </w:r>
-      <w:r>
-        <w:rPr>
-          <w:rFonts w:ascii="楷体" w:eastAsia="楷体" w:hAnsi="楷体" w:cs="Constantia" w:hint="eastAsia"/>
-          <w:kern w:val="0"/>
-          <w:sz w:val="36"/>
-          <w:szCs w:val="24"/>
-        </w:rPr>
-        <w:t>阶</w:t>
-      </w:r>
-    </w:p>
-    <w:p>
-      <w:pPr>
-        <w:rPr>
-          <w:rFonts w:ascii="宋体" w:eastAsia="宋体" w:hAnsi="宋体" w:cs="Constantia" w:hint="eastAsia"/>
-          <w:kern w:val="0"/>
-          <w:sz w:val="24"/>
-          <w:szCs w:val="24"/>
-        </w:rPr>
-      </w:pPr>
-    </w:p>
-    <w:p>
-      <w:pPr>
-        <w:pStyle w:val="a4"/>
-        <w:ind w:left="840" w:firstLineChars="0" w:firstLine="0"/>
-        <w:jc w:val="center"/>
-        <w:rPr>
-          <w:rFonts w:ascii="楷体" w:eastAsia="楷体" w:hAnsi="楷体" w:cs="Constantia"/>
-          <w:kern w:val="0"/>
-          <w:sz w:val="36"/>
-          <w:szCs w:val="24"/>
-        </w:rPr>
-      </w:pPr>
-      <w:r>
-        <w:rPr>
-          <w:rFonts w:ascii="楷体" w:eastAsia="楷体" w:hAnsi="楷体" w:cs="Constantia" w:hint="eastAsia"/>
-          <w:kern w:val="0"/>
-          <w:sz w:val="36"/>
-          <w:szCs w:val="24"/>
-        </w:rPr>
-        <w:t xml:space="preserve">五      </w:t>
-      </w:r>
-      <w:r>
-        <w:rPr>
-          <w:rFonts w:ascii="楷体" w:eastAsia="楷体" w:hAnsi="楷体" w:cs="Constantia" w:hint="eastAsia"/>
-          <w:kern w:val="0"/>
-          <w:sz w:val="36"/>
-          <w:szCs w:val="24"/>
-        </w:rPr>
-        <w:t>阶</w:t>
-      </w:r>
-    </w:p>
-    <w:p>
-      <w:pPr>
-        <w:pStyle w:val="a4"/>
-        <w:ind w:left="840" w:firstLineChars="0" w:firstLine="0"/>
-        <w:jc w:val="center"/>
-        <w:rPr>
-          <w:rFonts w:ascii="楷体" w:eastAsia="楷体" w:hAnsi="楷体" w:cs="Constantia"/>
-          <w:kern w:val="0"/>
-          <w:sz w:val="36"/>
-          <w:szCs w:val="24"/>
-        </w:rPr>
-      </w:pPr>
-      <w:r>
-        <w:rPr>
           <w:noProof/>
         </w:rPr>
+        <w:lastRenderedPageBreak/>
         <w:pict>
-          <v:shape id="_x0000_s1028" type="#_x0000_t75" style="position:absolute;left:0;text-align:left;margin-left:5.25pt;margin-top:50.25pt;width:414.75pt;height:311.25pt;z-index:251662336;mso-position-horizontal-relative:margin;mso-position-vertical-relative:margin">
+          <v:shape id="_x0000_s1028" type="#_x0000_t75" style="position:absolute;left:0;text-align:left;margin-left:.6pt;margin-top:34.7pt;width:414.75pt;height:311.25pt;z-index:251662336;mso-position-horizontal-relative:margin;mso-position-vertical-relative:margin">
             <v:imagedata r:id="rId11" o:title="五阶"/>
             <w10:wrap type="square" anchorx="margin" anchory="margin"/>
           </v:shape>
         </w:pict>
       </w:r>
+      <w:r>
+        <w:rPr>
+          <w:rFonts w:ascii="楷体" w:eastAsia="楷体" w:hAnsi="楷体" w:cs="Constantia" w:hint="eastAsia"/>
+          <w:kern w:val="0"/>
+          <w:sz w:val="36"/>
+          <w:szCs w:val="24"/>
+        </w:rPr>
+        <w:t xml:space="preserve">五      </w:t>
+      </w:r>
+      <w:r>
+        <w:rPr>
+          <w:rFonts w:ascii="楷体" w:eastAsia="楷体" w:hAnsi="楷体" w:cs="Constantia" w:hint="eastAsia"/>
+          <w:kern w:val="0"/>
+          <w:sz w:val="36"/>
+          <w:szCs w:val="24"/>
+        </w:rPr>
+        <w:t>阶</w:t>
+      </w:r>
+    </w:p>
+    <w:p>
+      <w:pPr>
+        <w:pStyle w:val="a4"/>
+        <w:ind w:left="840" w:firstLineChars="0" w:firstLine="0"/>
+        <w:jc w:val="center"/>
+        <w:rPr>
+          <w:rFonts w:ascii="楷体" w:eastAsia="楷体" w:hAnsi="楷体" w:cs="Constantia"/>
+          <w:kern w:val="0"/>
+          <w:sz w:val="36"/>
+          <w:szCs w:val="24"/>
+        </w:rPr>
+      </w:pPr>
     </w:p>
     <w:p>
       <w:pPr>
@@ -17650,7 +15101,6 @@
           <w:sz w:val="24"/>
           <w:szCs w:val="24"/>
         </w:rPr>
-        <w:lastRenderedPageBreak/>
         <w:t>for i=1:4</w:t>
       </w:r>
     </w:p>
@@ -17677,6 +15127,7 @@
           <w:sz w:val="24"/>
           <w:szCs w:val="24"/>
         </w:rPr>
+        <w:lastRenderedPageBreak/>
         <w:t xml:space="preserve">    B(3,i)=subs(diff(A(1,i)),0);</w:t>
       </w:r>
     </w:p>
@@ -18541,7 +15992,7 @@
           <w:sz w:val="24"/>
           <w:szCs w:val="24"/>
         </w:rPr>
-        <w:t>速度和加速度不能平缓结合，所以不能实现。</w:t>
+        <w:t>速度和加速度不能平缓结合，不能实现。</w:t>
       </w:r>
     </w:p>
     <w:p>
@@ -18634,6 +16085,39 @@
           <w:szCs w:val="24"/>
         </w:rPr>
         <w:t>改进后：</w:t>
+      </w:r>
+    </w:p>
+    <w:p>
+      <w:pPr>
+        <w:autoSpaceDE w:val="0"/>
+        <w:autoSpaceDN w:val="0"/>
+        <w:adjustRightInd w:val="0"/>
+        <w:ind w:firstLineChars="400" w:firstLine="960"/>
+        <w:jc w:val="left"/>
+        <w:rPr>
+          <w:rFonts w:ascii="宋体" w:eastAsia="宋体" w:hAnsi="宋体" w:cs="Constantia"/>
+          <w:kern w:val="0"/>
+          <w:sz w:val="24"/>
+          <w:szCs w:val="24"/>
+        </w:rPr>
+      </w:pPr>
+      <w:r>
+        <w:rPr>
+          <w:rFonts w:ascii="宋体" w:eastAsia="宋体" w:hAnsi="宋体" w:cs="Constantia" w:hint="eastAsia"/>
+          <w:kern w:val="0"/>
+          <w:sz w:val="24"/>
+          <w:szCs w:val="24"/>
+        </w:rPr>
+        <w:t>代码为</w:t>
+      </w:r>
+      <w:r>
+        <w:rPr>
+          <w:rFonts w:ascii="宋体" w:eastAsia="宋体" w:hAnsi="宋体" w:cs="Constantia" w:hint="eastAsia"/>
+          <w:kern w:val="0"/>
+          <w:sz w:val="24"/>
+          <w:szCs w:val="24"/>
+        </w:rPr>
+        <w:t>：</w:t>
       </w:r>
     </w:p>
     <w:p>
@@ -19153,6 +16637,7 @@
           <w:sz w:val="24"/>
           <w:szCs w:val="24"/>
         </w:rPr>
+        <w:lastRenderedPageBreak/>
         <w:t>yy=diff(y);xx=diff(x);</w:t>
       </w:r>
     </w:p>
@@ -19179,7 +16664,6 @@
           <w:sz w:val="24"/>
           <w:szCs w:val="24"/>
         </w:rPr>
-        <w:lastRenderedPageBreak/>
         <w:t>yyy=diff(yy);xxx=diff(xx);</w:t>
       </w:r>
     </w:p>
@@ -20298,6 +17782,7 @@
           <w:sz w:val="24"/>
           <w:szCs w:val="24"/>
         </w:rPr>
+        <w:lastRenderedPageBreak/>
         <w:t>plot(tt,m,'LineWidth',2);</w:t>
       </w:r>
     </w:p>
@@ -20324,7 +17809,6 @@
           <w:sz w:val="24"/>
           <w:szCs w:val="24"/>
         </w:rPr>
-        <w:lastRenderedPageBreak/>
         <w:t>xlabel('Ê±¼ät');</w:t>
       </w:r>
     </w:p>
@@ -20694,6 +18178,7 @@
           <w:sz w:val="24"/>
           <w:szCs w:val="24"/>
         </w:rPr>
+        <w:lastRenderedPageBreak/>
         <w:t>subplot(2,2,1)</w:t>
       </w:r>
     </w:p>
@@ -20720,7 +18205,6 @@
           <w:sz w:val="24"/>
           <w:szCs w:val="24"/>
         </w:rPr>
-        <w:lastRenderedPageBreak/>
         <w:t>tt=0:0.001:1;</w:t>
       </w:r>
     </w:p>
@@ -20897,56 +18381,56 @@
       </w:pPr>
       <w:r>
         <w:rPr>
-          <w:rFonts w:ascii="Courier New" w:hAnsi="Courier New" w:cs="Courier New"/>
-          <w:color w:val="000000"/>
-          <w:kern w:val="0"/>
-          <w:sz w:val="24"/>
-          <w:szCs w:val="24"/>
-        </w:rPr>
-        <w:t>plot(tt,QDD,'LineWidth',2);</w:t>
-      </w:r>
-    </w:p>
-    <w:p>
-      <w:pPr>
-        <w:pStyle w:val="a4"/>
-        <w:ind w:left="840" w:firstLineChars="0" w:firstLine="0"/>
-        <w:rPr>
-          <w:rFonts w:ascii="宋体" w:eastAsia="宋体" w:hAnsi="宋体" w:cs="Constantia"/>
-          <w:kern w:val="0"/>
-          <w:sz w:val="24"/>
-          <w:szCs w:val="24"/>
-        </w:rPr>
-      </w:pPr>
-      <w:r>
-        <w:rPr>
-          <w:rFonts w:ascii="宋体" w:eastAsia="宋体" w:hAnsi="宋体" w:cs="Constantia" w:hint="eastAsia"/>
-          <w:kern w:val="0"/>
-          <w:sz w:val="24"/>
-          <w:szCs w:val="24"/>
-        </w:rPr>
-        <w:t>结果展示：</w:t>
-      </w:r>
-    </w:p>
-    <w:p>
-      <w:pPr>
-        <w:rPr>
-          <w:rFonts w:ascii="宋体" w:eastAsia="宋体" w:hAnsi="宋体" w:cs="Constantia"/>
-          <w:kern w:val="0"/>
-          <w:sz w:val="24"/>
-          <w:szCs w:val="24"/>
-        </w:rPr>
-      </w:pPr>
-      <w:r>
-        <w:rPr>
           <w:noProof/>
         </w:rPr>
         <w:pict>
-          <v:shape id="_x0000_s1032" type="#_x0000_t75" style="position:absolute;left:0;text-align:left;margin-left:35.05pt;margin-top:144.4pt;width:414.75pt;height:311.25pt;z-index:251666432;mso-position-horizontal-relative:margin;mso-position-vertical-relative:margin">
+          <v:shape id="_x0000_s1032" type="#_x0000_t75" style="position:absolute;left:0;text-align:left;margin-left:32.15pt;margin-top:158.25pt;width:414.75pt;height:311.25pt;z-index:251666432;mso-position-horizontal-relative:margin;mso-position-vertical-relative:margin">
             <v:imagedata r:id="rId16" o:title="J五阶"/>
             <w10:wrap type="square" anchorx="margin" anchory="margin"/>
           </v:shape>
         </w:pict>
       </w:r>
+      <w:r>
+        <w:rPr>
+          <w:rFonts w:ascii="Courier New" w:hAnsi="Courier New" w:cs="Courier New"/>
+          <w:color w:val="000000"/>
+          <w:kern w:val="0"/>
+          <w:sz w:val="24"/>
+          <w:szCs w:val="24"/>
+        </w:rPr>
+        <w:t>plot(tt,QDD,'LineWidth',2);</w:t>
+      </w:r>
+    </w:p>
+    <w:p>
+      <w:pPr>
+        <w:pStyle w:val="a4"/>
+        <w:ind w:left="840" w:firstLineChars="0" w:firstLine="0"/>
+        <w:rPr>
+          <w:rFonts w:ascii="宋体" w:eastAsia="宋体" w:hAnsi="宋体" w:cs="Constantia"/>
+          <w:kern w:val="0"/>
+          <w:sz w:val="24"/>
+          <w:szCs w:val="24"/>
+        </w:rPr>
+      </w:pPr>
+      <w:r>
+        <w:rPr>
+          <w:rFonts w:ascii="宋体" w:eastAsia="宋体" w:hAnsi="宋体" w:cs="Constantia" w:hint="eastAsia"/>
+          <w:kern w:val="0"/>
+          <w:sz w:val="24"/>
+          <w:szCs w:val="24"/>
+        </w:rPr>
+        <w:t>结果展示：</w:t>
+      </w:r>
+    </w:p>
+    <w:p>
+      <w:pPr>
+        <w:rPr>
+          <w:rFonts w:ascii="宋体" w:eastAsia="宋体" w:hAnsi="宋体" w:cs="Constantia"/>
+          <w:kern w:val="0"/>
+          <w:sz w:val="24"/>
+          <w:szCs w:val="24"/>
+        </w:rPr>
+      </w:pPr>
     </w:p>
     <w:p>
       <w:pPr>
